--- a/Kutuphane-Yonetim-Sistemi.docx
+++ b/Kutuphane-Yonetim-Sistemi.docx
@@ -1,46 +1,13 @@
 
 <file path=word/document.xml><?xml version="1.0" encoding="utf-8"?>
-<w:document xmlns:o="urn:schemas-microsoft-com:office:office" xmlns:r="http://schemas.openxmlformats.org/officeDocument/2006/relationships" xmlns:v="urn:schemas-microsoft-com:vml" xmlns:w="http://schemas.openxmlformats.org/wordprocessingml/2006/main" xmlns:w10="urn:schemas-microsoft-com:office:word" xmlns:wp="http://schemas.openxmlformats.org/drawingml/2006/wordprocessingDrawing" xmlns:wps="http://schemas.microsoft.com/office/word/2010/wordprocessingShape" xmlns:wpg="http://schemas.microsoft.com/office/word/2010/wordprocessingGroup" xmlns:mc="http://schemas.openxmlformats.org/markup-compatibility/2006" xmlns:wp14="http://schemas.microsoft.com/office/word/2010/wordprocessingDrawing" xmlns:w14="http://schemas.microsoft.com/office/word/2010/wordml" xmlns:w15="http://schemas.microsoft.com/office/word/2012/wordml" mc:Ignorable="w14 wp14 w15">
+<w:document xmlns:wpc="http://schemas.microsoft.com/office/word/2010/wordprocessingCanvas" xmlns:cx="http://schemas.microsoft.com/office/drawing/2014/chartex" xmlns:cx1="http://schemas.microsoft.com/office/drawing/2015/9/8/chartex" xmlns:cx2="http://schemas.microsoft.com/office/drawing/2015/10/21/chartex" xmlns:cx3="http://schemas.microsoft.com/office/drawing/2016/5/9/chartex" xmlns:cx4="http://schemas.microsoft.com/office/drawing/2016/5/10/chartex" xmlns:cx5="http://schemas.microsoft.com/office/drawing/2016/5/11/chartex" xmlns:cx6="http://schemas.microsoft.com/office/drawing/2016/5/12/chartex" xmlns:cx7="http://schemas.microsoft.com/office/drawing/2016/5/13/chartex" xmlns:cx8="http://schemas.microsoft.com/office/drawing/2016/5/14/chartex" xmlns:mc="http://schemas.openxmlformats.org/markup-compatibility/2006" xmlns:aink="http://schemas.microsoft.com/office/drawing/2016/ink" xmlns:am3d="http://schemas.microsoft.com/office/drawing/2017/model3d" xmlns:o="urn:schemas-microsoft-com:office:office" xmlns:oel="http://schemas.microsoft.com/office/2019/extlst" xmlns:r="http://schemas.openxmlformats.org/officeDocument/2006/relationships" xmlns:m="http://schemas.openxmlformats.org/officeDocument/2006/math" xmlns:v="urn:schemas-microsoft-com:vml" xmlns:wp14="http://schemas.microsoft.com/office/word/2010/wordprocessingDrawing" xmlns:wp="http://schemas.openxmlformats.org/drawingml/2006/wordprocessingDrawing" xmlns:w10="urn:schemas-microsoft-com:office:word" xmlns:w="http://schemas.openxmlformats.org/wordprocessingml/2006/main" xmlns:w14="http://schemas.microsoft.com/office/word/2010/wordml" xmlns:w15="http://schemas.microsoft.com/office/word/2012/wordml" xmlns:w16cex="http://schemas.microsoft.com/office/word/2018/wordml/cex" xmlns:w16cid="http://schemas.microsoft.com/office/word/2016/wordml/cid" xmlns:w16="http://schemas.microsoft.com/office/word/2018/wordml" xmlns:w16sdtdh="http://schemas.microsoft.com/office/word/2020/wordml/sdtdatahash" xmlns:w16se="http://schemas.microsoft.com/office/word/2015/wordml/symex" xmlns:wpg="http://schemas.microsoft.com/office/word/2010/wordprocessingGroup" xmlns:wpi="http://schemas.microsoft.com/office/word/2010/wordprocessingInk" xmlns:wne="http://schemas.microsoft.com/office/word/2006/wordml" xmlns:wps="http://schemas.microsoft.com/office/word/2010/wordprocessingShape" mc:Ignorable="w14 w15 w16se w16cid w16 w16cex w16sdtdh wp14">
   <w:body>
-    <w:p>
-      <w:pPr>
-        <w:pStyle w:val="Normal"/>
-        <w:rPr/>
-      </w:pPr>
-      <w:r>
-        <w:rPr/>
-      </w:r>
-    </w:p>
-    <w:p>
-      <w:pPr>
-        <w:pStyle w:val="Normal"/>
-        <w:rPr/>
-      </w:pPr>
-      <w:r>
-        <w:rPr/>
-      </w:r>
-    </w:p>
-    <w:p>
-      <w:pPr>
-        <w:pStyle w:val="Normal"/>
-        <w:rPr/>
-      </w:pPr>
-      <w:r>
-        <w:rPr/>
-      </w:r>
-    </w:p>
-    <w:p>
-      <w:pPr>
-        <w:pStyle w:val="Normal"/>
-        <w:rPr/>
-      </w:pPr>
-      <w:r>
-        <w:rPr/>
-      </w:r>
-    </w:p>
-    <w:p>
-      <w:pPr>
-        <w:pStyle w:val="Normal"/>
+    <w:p/>
+    <w:p/>
+    <w:p/>
+    <w:p/>
+    <w:p>
+      <w:pPr>
         <w:rPr>
           <w:rFonts w:ascii="Trebuchet MS" w:hAnsi="Trebuchet MS"/>
           <w:sz w:val="48"/>
@@ -53,39 +20,39 @@
           <w:sz w:val="48"/>
           <w:szCs w:val="48"/>
         </w:rPr>
-        <w:t xml:space="preserve">          </w:t>
-      </w:r>
-      <w:r>
+        <w:t xml:space="preserve">          KÜTÜPHANE YÖNETİM SİSTEMİ</w:t>
+      </w:r>
+    </w:p>
+    <w:p>
+      <w:pPr>
+        <w:jc w:val="center"/>
         <w:rPr>
           <w:rFonts w:ascii="Trebuchet MS" w:hAnsi="Trebuchet MS"/>
           <w:sz w:val="48"/>
           <w:szCs w:val="48"/>
         </w:rPr>
-        <w:t>KÜTÜPHANE YÖNETİM SİSTEMİ</w:t>
-      </w:r>
-    </w:p>
-    <w:p>
-      <w:pPr>
-        <w:pStyle w:val="Normal"/>
-        <w:jc w:val="center"/>
+      </w:pPr>
+      <w:r>
         <w:rPr>
           <w:rFonts w:ascii="Trebuchet MS" w:hAnsi="Trebuchet MS"/>
           <w:sz w:val="48"/>
           <w:szCs w:val="48"/>
         </w:rPr>
-      </w:pPr>
-      <w:r>
+        <w:t>PROJE TANIM DOKÜMANI</w:t>
+      </w:r>
+    </w:p>
+    <w:p>
+      <w:pPr>
+        <w:jc w:val="center"/>
         <w:rPr>
           <w:rFonts w:ascii="Trebuchet MS" w:hAnsi="Trebuchet MS"/>
           <w:sz w:val="48"/>
           <w:szCs w:val="48"/>
         </w:rPr>
-        <w:t>PROJE TANIM DOKÜMANI</w:t>
-      </w:r>
-    </w:p>
-    <w:p>
-      <w:pPr>
-        <w:pStyle w:val="Normal"/>
+      </w:pPr>
+    </w:p>
+    <w:p>
+      <w:pPr>
         <w:jc w:val="center"/>
         <w:rPr>
           <w:rFonts w:ascii="Trebuchet MS" w:hAnsi="Trebuchet MS"/>
@@ -93,17 +60,19 @@
           <w:szCs w:val="48"/>
         </w:rPr>
       </w:pPr>
-      <w:r>
+    </w:p>
+    <w:p>
+      <w:pPr>
+        <w:jc w:val="center"/>
         <w:rPr>
           <w:rFonts w:ascii="Trebuchet MS" w:hAnsi="Trebuchet MS"/>
           <w:sz w:val="48"/>
           <w:szCs w:val="48"/>
         </w:rPr>
-      </w:r>
-    </w:p>
-    <w:p>
-      <w:pPr>
-        <w:pStyle w:val="Normal"/>
+      </w:pPr>
+    </w:p>
+    <w:p>
+      <w:pPr>
         <w:jc w:val="center"/>
         <w:rPr>
           <w:rFonts w:ascii="Trebuchet MS" w:hAnsi="Trebuchet MS"/>
@@ -111,53 +80,9 @@
           <w:szCs w:val="48"/>
         </w:rPr>
       </w:pPr>
-      <w:r>
-        <w:rPr>
-          <w:rFonts w:ascii="Trebuchet MS" w:hAnsi="Trebuchet MS"/>
-          <w:sz w:val="48"/>
-          <w:szCs w:val="48"/>
-        </w:rPr>
-      </w:r>
-    </w:p>
-    <w:p>
-      <w:pPr>
-        <w:pStyle w:val="Normal"/>
-        <w:jc w:val="center"/>
-        <w:rPr>
-          <w:rFonts w:ascii="Trebuchet MS" w:hAnsi="Trebuchet MS"/>
-          <w:sz w:val="48"/>
-          <w:szCs w:val="48"/>
-        </w:rPr>
-      </w:pPr>
-      <w:r>
-        <w:rPr>
-          <w:rFonts w:ascii="Trebuchet MS" w:hAnsi="Trebuchet MS"/>
-          <w:sz w:val="48"/>
-          <w:szCs w:val="48"/>
-        </w:rPr>
-      </w:r>
-    </w:p>
-    <w:p>
-      <w:pPr>
-        <w:pStyle w:val="Normal"/>
-        <w:jc w:val="center"/>
-        <w:rPr>
-          <w:rFonts w:ascii="Trebuchet MS" w:hAnsi="Trebuchet MS"/>
-          <w:sz w:val="48"/>
-          <w:szCs w:val="48"/>
-        </w:rPr>
-      </w:pPr>
-      <w:r>
-        <w:rPr>
-          <w:rFonts w:ascii="Trebuchet MS" w:hAnsi="Trebuchet MS"/>
-          <w:sz w:val="48"/>
-          <w:szCs w:val="48"/>
-        </w:rPr>
-      </w:r>
-    </w:p>
-    <w:p>
-      <w:pPr>
-        <w:pStyle w:val="Normal"/>
+    </w:p>
+    <w:p>
+      <w:pPr>
         <w:jc w:val="center"/>
         <w:rPr>
           <w:rFonts w:ascii="Trebuchet MS" w:hAnsi="Trebuchet MS"/>
@@ -176,7 +101,6 @@
     </w:p>
     <w:p>
       <w:pPr>
-        <w:pStyle w:val="Normal"/>
         <w:jc w:val="center"/>
         <w:rPr>
           <w:rFonts w:ascii="Trebuchet MS" w:hAnsi="Trebuchet MS"/>
@@ -195,7 +119,6 @@
     </w:p>
     <w:p>
       <w:pPr>
-        <w:pStyle w:val="Normal"/>
         <w:jc w:val="center"/>
         <w:rPr>
           <w:rFonts w:ascii="Trebuchet MS" w:hAnsi="Trebuchet MS"/>
@@ -203,36 +126,37 @@
           <w:szCs w:val="36"/>
         </w:rPr>
       </w:pPr>
+      <w:proofErr w:type="spellStart"/>
       <w:r>
         <w:rPr>
           <w:rFonts w:ascii="Trebuchet MS" w:hAnsi="Trebuchet MS"/>
           <w:sz w:val="36"/>
           <w:szCs w:val="36"/>
         </w:rPr>
-        <w:t>Mısranur Yılmaz</w:t>
-      </w:r>
-    </w:p>
-    <w:p>
-      <w:pPr>
-        <w:pStyle w:val="Normal"/>
-        <w:jc w:val="center"/>
+        <w:t>Mısranur</w:t>
+      </w:r>
+      <w:proofErr w:type="spellEnd"/>
+      <w:r>
         <w:rPr>
           <w:rFonts w:ascii="Trebuchet MS" w:hAnsi="Trebuchet MS"/>
           <w:sz w:val="36"/>
           <w:szCs w:val="36"/>
         </w:rPr>
-      </w:pPr>
-      <w:r>
+        <w:t xml:space="preserve"> Yılmaz</w:t>
+      </w:r>
+    </w:p>
+    <w:p>
+      <w:pPr>
+        <w:jc w:val="center"/>
         <w:rPr>
           <w:rFonts w:ascii="Trebuchet MS" w:hAnsi="Trebuchet MS"/>
           <w:sz w:val="36"/>
           <w:szCs w:val="36"/>
         </w:rPr>
-      </w:r>
-    </w:p>
-    <w:p>
-      <w:pPr>
-        <w:pStyle w:val="Normal"/>
+      </w:pPr>
+    </w:p>
+    <w:p>
+      <w:pPr>
         <w:jc w:val="center"/>
         <w:rPr>
           <w:rFonts w:ascii="Trebuchet MS" w:hAnsi="Trebuchet MS"/>
@@ -240,17 +164,19 @@
           <w:szCs w:val="36"/>
         </w:rPr>
       </w:pPr>
-      <w:r>
+    </w:p>
+    <w:p>
+      <w:pPr>
+        <w:jc w:val="center"/>
         <w:rPr>
           <w:rFonts w:ascii="Trebuchet MS" w:hAnsi="Trebuchet MS"/>
           <w:sz w:val="36"/>
           <w:szCs w:val="36"/>
         </w:rPr>
-      </w:r>
-    </w:p>
-    <w:p>
-      <w:pPr>
-        <w:pStyle w:val="Normal"/>
+      </w:pPr>
+    </w:p>
+    <w:p>
+      <w:pPr>
         <w:jc w:val="center"/>
         <w:rPr>
           <w:rFonts w:ascii="Trebuchet MS" w:hAnsi="Trebuchet MS"/>
@@ -258,17 +184,19 @@
           <w:szCs w:val="36"/>
         </w:rPr>
       </w:pPr>
-      <w:r>
+    </w:p>
+    <w:p>
+      <w:pPr>
+        <w:jc w:val="center"/>
         <w:rPr>
           <w:rFonts w:ascii="Trebuchet MS" w:hAnsi="Trebuchet MS"/>
           <w:sz w:val="36"/>
           <w:szCs w:val="36"/>
         </w:rPr>
-      </w:r>
-    </w:p>
-    <w:p>
-      <w:pPr>
-        <w:pStyle w:val="Normal"/>
+      </w:pPr>
+    </w:p>
+    <w:p>
+      <w:pPr>
         <w:jc w:val="center"/>
         <w:rPr>
           <w:rFonts w:ascii="Trebuchet MS" w:hAnsi="Trebuchet MS"/>
@@ -276,53 +204,9 @@
           <w:szCs w:val="36"/>
         </w:rPr>
       </w:pPr>
-      <w:r>
-        <w:rPr>
-          <w:rFonts w:ascii="Trebuchet MS" w:hAnsi="Trebuchet MS"/>
-          <w:sz w:val="36"/>
-          <w:szCs w:val="36"/>
-        </w:rPr>
-      </w:r>
-    </w:p>
-    <w:p>
-      <w:pPr>
-        <w:pStyle w:val="Normal"/>
-        <w:jc w:val="center"/>
-        <w:rPr>
-          <w:rFonts w:ascii="Trebuchet MS" w:hAnsi="Trebuchet MS"/>
-          <w:sz w:val="36"/>
-          <w:szCs w:val="36"/>
-        </w:rPr>
-      </w:pPr>
-      <w:r>
-        <w:rPr>
-          <w:rFonts w:ascii="Trebuchet MS" w:hAnsi="Trebuchet MS"/>
-          <w:sz w:val="36"/>
-          <w:szCs w:val="36"/>
-        </w:rPr>
-      </w:r>
-    </w:p>
-    <w:p>
-      <w:pPr>
-        <w:pStyle w:val="Normal"/>
-        <w:jc w:val="center"/>
-        <w:rPr>
-          <w:rFonts w:ascii="Trebuchet MS" w:hAnsi="Trebuchet MS"/>
-          <w:sz w:val="36"/>
-          <w:szCs w:val="36"/>
-        </w:rPr>
-      </w:pPr>
-      <w:r>
-        <w:rPr>
-          <w:rFonts w:ascii="Trebuchet MS" w:hAnsi="Trebuchet MS"/>
-          <w:sz w:val="36"/>
-          <w:szCs w:val="36"/>
-        </w:rPr>
-      </w:r>
-    </w:p>
-    <w:p>
-      <w:pPr>
-        <w:pStyle w:val="Normal"/>
+    </w:p>
+    <w:p>
+      <w:pPr>
         <w:jc w:val="center"/>
         <w:rPr>
           <w:rFonts w:ascii="Trebuchet MS" w:hAnsi="Trebuchet MS"/>
@@ -341,7 +225,6 @@
     </w:p>
     <w:p>
       <w:pPr>
-        <w:pStyle w:val="Normal"/>
         <w:rPr>
           <w:rFonts w:ascii="Trebuchet MS" w:hAnsi="Trebuchet MS"/>
           <w:sz w:val="28"/>
@@ -349,30 +232,35 @@
         </w:rPr>
       </w:pPr>
       <w:r>
+        <w:br w:type="page"/>
+      </w:r>
+    </w:p>
+    <w:p>
+      <w:pPr>
+        <w:jc w:val="center"/>
         <w:rPr>
           <w:rFonts w:ascii="Trebuchet MS" w:hAnsi="Trebuchet MS"/>
+          <w:b/>
+          <w:bCs/>
           <w:sz w:val="28"/>
           <w:szCs w:val="28"/>
         </w:rPr>
-      </w:r>
-      <w:r>
-        <w:br w:type="page"/>
-      </w:r>
-    </w:p>
-    <w:p>
-      <w:pPr>
-        <w:pStyle w:val="Normal"/>
-        <w:jc w:val="center"/>
+      </w:pPr>
+      <w:r>
         <w:rPr>
           <w:rFonts w:ascii="Trebuchet MS" w:hAnsi="Trebuchet MS"/>
-          <w:b/>
           <w:b/>
           <w:bCs/>
           <w:sz w:val="28"/>
           <w:szCs w:val="28"/>
         </w:rPr>
-      </w:pPr>
-      <w:r>
+        <w:lastRenderedPageBreak/>
+        <w:t>İNDEKS (İÇİNDEKİLER)</w:t>
+      </w:r>
+    </w:p>
+    <w:p>
+      <w:pPr>
+        <w:jc w:val="center"/>
         <w:rPr>
           <w:rFonts w:ascii="Trebuchet MS" w:hAnsi="Trebuchet MS"/>
           <w:b/>
@@ -380,42 +268,19 @@
           <w:sz w:val="28"/>
           <w:szCs w:val="28"/>
         </w:rPr>
-        <w:t>İNDEKS (İÇİNDEKİLER)</w:t>
-      </w:r>
-    </w:p>
-    <w:p>
-      <w:pPr>
-        <w:pStyle w:val="Normal"/>
+      </w:pPr>
+    </w:p>
+    <w:p>
+      <w:pPr>
         <w:jc w:val="center"/>
         <w:rPr>
           <w:rFonts w:ascii="Trebuchet MS" w:hAnsi="Trebuchet MS"/>
-          <w:b/>
           <w:b/>
           <w:bCs/>
           <w:sz w:val="28"/>
           <w:szCs w:val="28"/>
         </w:rPr>
       </w:pPr>
-      <w:r>
-        <w:rPr/>
-      </w:r>
-    </w:p>
-    <w:p>
-      <w:pPr>
-        <w:pStyle w:val="Normal"/>
-        <w:jc w:val="center"/>
-        <w:rPr>
-          <w:rFonts w:ascii="Trebuchet MS" w:hAnsi="Trebuchet MS"/>
-          <w:b/>
-          <w:b/>
-          <w:bCs/>
-          <w:sz w:val="28"/>
-          <w:szCs w:val="28"/>
-        </w:rPr>
-      </w:pPr>
-      <w:r>
-        <w:rPr/>
-      </w:r>
     </w:p>
     <w:p>
       <w:pPr>
@@ -424,10 +289,9 @@
           <w:ilvl w:val="0"/>
           <w:numId w:val="1"/>
         </w:numPr>
-        <w:spacing w:before="240" w:after="240"/>
+        <w:spacing w:after="240"/>
         <w:rPr>
           <w:rFonts w:ascii="Trebuchet MS" w:hAnsi="Trebuchet MS"/>
-          <w:b/>
           <w:b/>
           <w:bCs/>
           <w:color w:val="auto"/>
@@ -449,10 +313,8 @@
     </w:p>
     <w:p>
       <w:pPr>
-        <w:pStyle w:val="Normal"/>
         <w:rPr>
           <w:rFonts w:ascii="Arial" w:hAnsi="Arial" w:cs="Arial"/>
-          <w:i/>
           <w:i/>
           <w:iCs/>
           <w:sz w:val="24"/>
@@ -461,200 +323,157 @@
       </w:pPr>
       <w:r>
         <w:rPr>
-          <w:rFonts w:cs="Arial" w:ascii="Arial" w:hAnsi="Arial"/>
+          <w:rFonts w:ascii="Arial" w:hAnsi="Arial" w:cs="Arial"/>
           <w:i/>
           <w:iCs/>
           <w:sz w:val="24"/>
           <w:szCs w:val="24"/>
         </w:rPr>
-        <w:t xml:space="preserve">Bu proje Mvc5 Platformunda C# Backend kodları ile </w:t>
-      </w:r>
-      <w:r>
-        <w:rPr>
-          <w:rFonts w:cs="Arial" w:ascii="Arial" w:hAnsi="Arial"/>
+        <w:t xml:space="preserve">Bu proje Mvc5 Platformunda C# </w:t>
+      </w:r>
+      <w:proofErr w:type="spellStart"/>
+      <w:r>
+        <w:rPr>
+          <w:rFonts w:ascii="Arial" w:hAnsi="Arial" w:cs="Arial"/>
           <w:i/>
           <w:iCs/>
           <w:sz w:val="24"/>
           <w:szCs w:val="24"/>
         </w:rPr>
-        <w:t>Entity</w:t>
-      </w:r>
-      <w:r>
-        <w:rPr>
-          <w:rFonts w:cs="Arial" w:ascii="Arial" w:hAnsi="Arial"/>
+        <w:t>Backend</w:t>
+      </w:r>
+      <w:proofErr w:type="spellEnd"/>
+      <w:r>
+        <w:rPr>
+          <w:rFonts w:ascii="Arial" w:hAnsi="Arial" w:cs="Arial"/>
           <w:i/>
           <w:iCs/>
           <w:sz w:val="24"/>
           <w:szCs w:val="24"/>
         </w:rPr>
-        <w:t xml:space="preserve"> ve </w:t>
-      </w:r>
-      <w:r>
-        <w:rPr>
-          <w:rFonts w:cs="Arial" w:ascii="Arial" w:hAnsi="Arial"/>
+        <w:t xml:space="preserve"> kodları ile </w:t>
+      </w:r>
+      <w:proofErr w:type="spellStart"/>
+      <w:r>
+        <w:rPr>
+          <w:rFonts w:ascii="Arial" w:hAnsi="Arial" w:cs="Arial"/>
           <w:i/>
           <w:iCs/>
           <w:sz w:val="24"/>
           <w:szCs w:val="24"/>
         </w:rPr>
-        <w:t>Linq</w:t>
-      </w:r>
-      <w:r>
-        <w:rPr>
-          <w:rFonts w:cs="Arial" w:ascii="Arial" w:hAnsi="Arial"/>
+        <w:t>Entity</w:t>
+      </w:r>
+      <w:proofErr w:type="spellEnd"/>
+      <w:r>
+        <w:rPr>
+          <w:rFonts w:ascii="Arial" w:hAnsi="Arial" w:cs="Arial"/>
           <w:i/>
           <w:iCs/>
           <w:sz w:val="24"/>
           <w:szCs w:val="24"/>
         </w:rPr>
-        <w:t xml:space="preserve"> yaklaşımlar</w:t>
-      </w:r>
-      <w:r>
-        <w:rPr>
-          <w:rFonts w:cs="Arial" w:ascii="Arial" w:hAnsi="Arial"/>
+        <w:t xml:space="preserve"> ve </w:t>
+      </w:r>
+      <w:proofErr w:type="spellStart"/>
+      <w:r>
+        <w:rPr>
+          <w:rFonts w:ascii="Arial" w:hAnsi="Arial" w:cs="Arial"/>
           <w:i/>
           <w:iCs/>
           <w:sz w:val="24"/>
           <w:szCs w:val="24"/>
         </w:rPr>
-        <w:t>ı</w:t>
-      </w:r>
-      <w:r>
-        <w:rPr>
-          <w:rFonts w:cs="Arial" w:ascii="Arial" w:hAnsi="Arial"/>
+        <w:t>Linq</w:t>
+      </w:r>
+      <w:proofErr w:type="spellEnd"/>
+      <w:r>
+        <w:rPr>
+          <w:rFonts w:ascii="Arial" w:hAnsi="Arial" w:cs="Arial"/>
           <w:i/>
           <w:iCs/>
           <w:sz w:val="24"/>
           <w:szCs w:val="24"/>
         </w:rPr>
-        <w:t xml:space="preserve"> kullanılarak </w:t>
-      </w:r>
-      <w:r>
-        <w:rPr>
-          <w:rFonts w:cs="Arial" w:ascii="Arial" w:hAnsi="Arial"/>
+        <w:t xml:space="preserve"> yaklaşımları kullanılarak </w:t>
+      </w:r>
+      <w:proofErr w:type="spellStart"/>
+      <w:r>
+        <w:rPr>
+          <w:rFonts w:ascii="Arial" w:hAnsi="Arial" w:cs="Arial"/>
           <w:i/>
           <w:iCs/>
           <w:sz w:val="24"/>
           <w:szCs w:val="24"/>
         </w:rPr>
-        <w:t>B</w:t>
-      </w:r>
-      <w:r>
-        <w:rPr>
-          <w:rFonts w:cs="Arial" w:ascii="Arial" w:hAnsi="Arial"/>
+        <w:t>Bootstrap</w:t>
+      </w:r>
+      <w:proofErr w:type="spellEnd"/>
+      <w:r>
+        <w:rPr>
+          <w:rFonts w:ascii="Arial" w:hAnsi="Arial" w:cs="Arial"/>
           <w:i/>
           <w:iCs/>
           <w:sz w:val="24"/>
           <w:szCs w:val="24"/>
         </w:rPr>
-        <w:t xml:space="preserve">ootstrap </w:t>
-      </w:r>
-      <w:r>
-        <w:rPr>
-          <w:rFonts w:cs="Arial" w:ascii="Arial" w:hAnsi="Arial"/>
+        <w:t xml:space="preserve"> ve </w:t>
+      </w:r>
+      <w:proofErr w:type="spellStart"/>
+      <w:r>
+        <w:rPr>
+          <w:rFonts w:ascii="Arial" w:hAnsi="Arial" w:cs="Arial"/>
           <w:i/>
           <w:iCs/>
           <w:sz w:val="24"/>
           <w:szCs w:val="24"/>
         </w:rPr>
-        <w:t>ve</w:t>
-      </w:r>
-      <w:r>
-        <w:rPr>
-          <w:rFonts w:cs="Arial" w:ascii="Arial" w:hAnsi="Arial"/>
+        <w:t>Js</w:t>
+      </w:r>
+      <w:proofErr w:type="spellEnd"/>
+      <w:r>
+        <w:rPr>
+          <w:rFonts w:ascii="Arial" w:hAnsi="Arial" w:cs="Arial"/>
           <w:i/>
           <w:iCs/>
           <w:sz w:val="24"/>
           <w:szCs w:val="24"/>
         </w:rPr>
-        <w:t xml:space="preserve"> </w:t>
-      </w:r>
-      <w:r>
-        <w:rPr>
-          <w:rFonts w:cs="Arial" w:ascii="Arial" w:hAnsi="Arial"/>
+        <w:t xml:space="preserve"> tasarım eklentileri ile hazırlanmıştır. Projemizde 3 tane modül bulunur. Bunlardan ilki kullanıcı hesap modülü, ikincisi vitrin modülü ve üçüncüsü ise admin modülüdür. Projemizi </w:t>
+      </w:r>
+      <w:proofErr w:type="spellStart"/>
+      <w:r>
+        <w:rPr>
+          <w:rFonts w:ascii="Arial" w:hAnsi="Arial" w:cs="Arial"/>
           <w:i/>
           <w:iCs/>
           <w:sz w:val="24"/>
           <w:szCs w:val="24"/>
         </w:rPr>
-        <w:t>J</w:t>
-      </w:r>
-      <w:r>
-        <w:rPr>
-          <w:rFonts w:cs="Arial" w:ascii="Arial" w:hAnsi="Arial"/>
+        <w:t>Mvc</w:t>
+      </w:r>
+      <w:proofErr w:type="spellEnd"/>
+      <w:r>
+        <w:rPr>
+          <w:rFonts w:ascii="Arial" w:hAnsi="Arial" w:cs="Arial"/>
           <w:i/>
           <w:iCs/>
           <w:sz w:val="24"/>
           <w:szCs w:val="24"/>
         </w:rPr>
-        <w:t xml:space="preserve">s tasarım eklentileri ile hazırlanmıştır. Projemizde 3 tane modül bulunur. Bunlardan ilki kullanıcı hesap modülü, ikincisi vitrin modülü ve üçüncüsü ise admin modülüdür. Projemizi </w:t>
-      </w:r>
-      <w:r>
-        <w:rPr>
-          <w:rFonts w:cs="Arial" w:ascii="Arial" w:hAnsi="Arial"/>
+        <w:t xml:space="preserve"> mimari deseni ile kodlanmıştır.</w:t>
+      </w:r>
+    </w:p>
+    <w:p>
+      <w:pPr>
+        <w:rPr>
+          <w:rFonts w:ascii="Arial" w:hAnsi="Arial" w:cs="Arial"/>
           <w:i/>
           <w:iCs/>
           <w:sz w:val="24"/>
           <w:szCs w:val="24"/>
         </w:rPr>
-        <w:t>Mvc</w:t>
-      </w:r>
-      <w:r>
-        <w:rPr>
-          <w:rFonts w:cs="Arial" w:ascii="Arial" w:hAnsi="Arial"/>
-          <w:i/>
-          <w:iCs/>
-          <w:sz w:val="24"/>
-          <w:szCs w:val="24"/>
-        </w:rPr>
-        <w:t xml:space="preserve"> </w:t>
-      </w:r>
-      <w:r>
-        <w:rPr>
-          <w:rFonts w:cs="Arial" w:ascii="Arial" w:hAnsi="Arial"/>
-          <w:i/>
-          <w:iCs/>
-          <w:sz w:val="24"/>
-          <w:szCs w:val="24"/>
-        </w:rPr>
-        <w:t>mimari deseni ile</w:t>
-      </w:r>
-      <w:r>
-        <w:rPr>
-          <w:rFonts w:cs="Arial" w:ascii="Arial" w:hAnsi="Arial"/>
-          <w:i/>
-          <w:iCs/>
-          <w:sz w:val="24"/>
-          <w:szCs w:val="24"/>
-        </w:rPr>
-        <w:t xml:space="preserve"> </w:t>
-      </w:r>
-      <w:r>
-        <w:rPr>
-          <w:rFonts w:cs="Arial" w:ascii="Arial" w:hAnsi="Arial"/>
-          <w:i/>
-          <w:iCs/>
-          <w:sz w:val="24"/>
-          <w:szCs w:val="24"/>
-        </w:rPr>
-        <w:t>kodlanmıştır.</w:t>
-      </w:r>
-    </w:p>
-    <w:p>
-      <w:pPr>
-        <w:pStyle w:val="Normal"/>
-        <w:rPr>
-          <w:rFonts w:ascii="Arial" w:hAnsi="Arial" w:cs="Arial"/>
-          <w:i/>
-          <w:i/>
-          <w:iCs/>
-          <w:sz w:val="24"/>
-          <w:szCs w:val="24"/>
-        </w:rPr>
-      </w:pPr>
-      <w:r>
-        <w:rPr/>
-      </w:r>
+      </w:pPr>
     </w:p>
     <w:p>
       <w:pPr>
@@ -666,7 +485,6 @@
         <w:rPr>
           <w:rFonts w:ascii="Trebuchet MS" w:hAnsi="Trebuchet MS"/>
           <w:b/>
-          <w:b/>
           <w:bCs/>
           <w:color w:val="auto"/>
           <w:sz w:val="24"/>
@@ -687,11 +505,9 @@
     </w:p>
     <w:p>
       <w:pPr>
-        <w:pStyle w:val="Normal"/>
-        <w:spacing w:before="240" w:after="160"/>
+        <w:spacing w:before="240"/>
         <w:rPr>
           <w:rFonts w:ascii="Arial" w:hAnsi="Arial" w:cs="Arial"/>
-          <w:i/>
           <w:i/>
           <w:iCs/>
           <w:sz w:val="24"/>
@@ -700,13 +516,125 @@
       </w:pPr>
       <w:r>
         <w:rPr>
-          <w:rFonts w:cs="Arial" w:ascii="Arial" w:hAnsi="Arial"/>
+          <w:rFonts w:ascii="Arial" w:hAnsi="Arial" w:cs="Arial"/>
           <w:i/>
           <w:iCs/>
           <w:sz w:val="24"/>
           <w:szCs w:val="24"/>
         </w:rPr>
-        <w:t>Bir kütüphane yönetim panelidir.İçerisinde Üye,Admin ve Vitrin paneli bulunmaktadır.Üyenin Emanet alacağı kitap bilgilerinin görüntülenmesi, ekleme silme ve güncellenmesi ,yeni kitap, kategori ,Yazar,Üye,admin gibi protokollerin eklenmesi.Vitrin ile görüntülenmesi gibi işlemler için kullanılmaktadır.</w:t>
+        <w:t xml:space="preserve">Bir kütüphane yönetim </w:t>
+      </w:r>
+      <w:proofErr w:type="spellStart"/>
+      <w:proofErr w:type="gramStart"/>
+      <w:r>
+        <w:rPr>
+          <w:rFonts w:ascii="Arial" w:hAnsi="Arial" w:cs="Arial"/>
+          <w:i/>
+          <w:iCs/>
+          <w:sz w:val="24"/>
+          <w:szCs w:val="24"/>
+        </w:rPr>
+        <w:t>panelidir.İçerisinde</w:t>
+      </w:r>
+      <w:proofErr w:type="spellEnd"/>
+      <w:proofErr w:type="gramEnd"/>
+      <w:r>
+        <w:rPr>
+          <w:rFonts w:ascii="Arial" w:hAnsi="Arial" w:cs="Arial"/>
+          <w:i/>
+          <w:iCs/>
+          <w:sz w:val="24"/>
+          <w:szCs w:val="24"/>
+        </w:rPr>
+        <w:t xml:space="preserve"> </w:t>
+      </w:r>
+      <w:proofErr w:type="spellStart"/>
+      <w:r>
+        <w:rPr>
+          <w:rFonts w:ascii="Arial" w:hAnsi="Arial" w:cs="Arial"/>
+          <w:i/>
+          <w:iCs/>
+          <w:sz w:val="24"/>
+          <w:szCs w:val="24"/>
+        </w:rPr>
+        <w:t>Üye,Admin</w:t>
+      </w:r>
+      <w:proofErr w:type="spellEnd"/>
+      <w:r>
+        <w:rPr>
+          <w:rFonts w:ascii="Arial" w:hAnsi="Arial" w:cs="Arial"/>
+          <w:i/>
+          <w:iCs/>
+          <w:sz w:val="24"/>
+          <w:szCs w:val="24"/>
+        </w:rPr>
+        <w:t xml:space="preserve"> ve Vitrin paneli </w:t>
+      </w:r>
+      <w:proofErr w:type="spellStart"/>
+      <w:r>
+        <w:rPr>
+          <w:rFonts w:ascii="Arial" w:hAnsi="Arial" w:cs="Arial"/>
+          <w:i/>
+          <w:iCs/>
+          <w:sz w:val="24"/>
+          <w:szCs w:val="24"/>
+        </w:rPr>
+        <w:t>bulunmaktadır.Üyenin</w:t>
+      </w:r>
+      <w:proofErr w:type="spellEnd"/>
+      <w:r>
+        <w:rPr>
+          <w:rFonts w:ascii="Arial" w:hAnsi="Arial" w:cs="Arial"/>
+          <w:i/>
+          <w:iCs/>
+          <w:sz w:val="24"/>
+          <w:szCs w:val="24"/>
+        </w:rPr>
+        <w:t xml:space="preserve"> Emanet alacağı kitap bilgilerinin görüntülenmesi, ekleme silme ve güncellenmesi ,yeni kitap, kategori ,</w:t>
+      </w:r>
+      <w:proofErr w:type="spellStart"/>
+      <w:r>
+        <w:rPr>
+          <w:rFonts w:ascii="Arial" w:hAnsi="Arial" w:cs="Arial"/>
+          <w:i/>
+          <w:iCs/>
+          <w:sz w:val="24"/>
+          <w:szCs w:val="24"/>
+        </w:rPr>
+        <w:t>Yazar,Üye,admin</w:t>
+      </w:r>
+      <w:proofErr w:type="spellEnd"/>
+      <w:r>
+        <w:rPr>
+          <w:rFonts w:ascii="Arial" w:hAnsi="Arial" w:cs="Arial"/>
+          <w:i/>
+          <w:iCs/>
+          <w:sz w:val="24"/>
+          <w:szCs w:val="24"/>
+        </w:rPr>
+        <w:t xml:space="preserve"> gibi protokollerin </w:t>
+      </w:r>
+      <w:proofErr w:type="spellStart"/>
+      <w:r>
+        <w:rPr>
+          <w:rFonts w:ascii="Arial" w:hAnsi="Arial" w:cs="Arial"/>
+          <w:i/>
+          <w:iCs/>
+          <w:sz w:val="24"/>
+          <w:szCs w:val="24"/>
+        </w:rPr>
+        <w:t>eklenmesi.Vitrin</w:t>
+      </w:r>
+      <w:proofErr w:type="spellEnd"/>
+      <w:r>
+        <w:rPr>
+          <w:rFonts w:ascii="Arial" w:hAnsi="Arial" w:cs="Arial"/>
+          <w:i/>
+          <w:iCs/>
+          <w:sz w:val="24"/>
+          <w:szCs w:val="24"/>
+        </w:rPr>
+        <w:t xml:space="preserve"> ile görüntülenmesi gibi işlemler için kullanılmaktadır.</w:t>
       </w:r>
     </w:p>
     <w:p>
@@ -716,7 +644,7 @@
           <w:ilvl w:val="0"/>
           <w:numId w:val="1"/>
         </w:numPr>
-        <w:spacing w:before="240" w:after="240"/>
+        <w:spacing w:after="240"/>
         <w:rPr>
           <w:rFonts w:ascii="Trebuchet MS" w:hAnsi="Trebuchet MS"/>
           <w:color w:val="auto"/>
@@ -742,11 +670,10 @@
           <w:numId w:val="1"/>
         </w:numPr>
         <w:tabs>
-          <w:tab w:val="clear" w:pos="708"/>
-          <w:tab w:val="left" w:pos="567" w:leader="none"/>
+          <w:tab w:val="left" w:pos="567"/>
         </w:tabs>
         <w:rPr>
-          <w:rFonts w:ascii="Trebuchet MS" w:hAnsi="Trebuchet MS" w:cs="Calibri Light" w:cstheme="majorHAnsi"/>
+          <w:rFonts w:ascii="Trebuchet MS" w:hAnsi="Trebuchet MS" w:cstheme="majorHAnsi"/>
           <w:color w:val="auto"/>
           <w:sz w:val="24"/>
           <w:szCs w:val="24"/>
@@ -754,7 +681,7 @@
       </w:pPr>
       <w:r>
         <w:rPr>
-          <w:rFonts w:cs="Calibri Light" w:ascii="Trebuchet MS" w:hAnsi="Trebuchet MS" w:cstheme="majorHAnsi"/>
+          <w:rFonts w:ascii="Trebuchet MS" w:hAnsi="Trebuchet MS" w:cstheme="majorHAnsi"/>
           <w:color w:val="auto"/>
           <w:sz w:val="24"/>
           <w:szCs w:val="24"/>
@@ -764,11 +691,9 @@
     </w:p>
     <w:p>
       <w:pPr>
-        <w:pStyle w:val="Normal"/>
-        <w:spacing w:before="240" w:after="160"/>
+        <w:spacing w:before="240"/>
         <w:rPr>
           <w:rFonts w:ascii="Arial" w:hAnsi="Arial" w:cs="Arial"/>
-          <w:i/>
           <w:i/>
           <w:iCs/>
           <w:sz w:val="24"/>
@@ -777,101 +702,163 @@
       </w:pPr>
       <w:r>
         <w:rPr>
-          <w:rFonts w:cs="Arial" w:ascii="Arial" w:hAnsi="Arial"/>
-          <w:i/>
-          <w:iCs/>
-          <w:color w:val="auto"/>
+          <w:rFonts w:ascii="Arial" w:hAnsi="Arial" w:cs="Arial"/>
+          <w:i/>
+          <w:iCs/>
           <w:sz w:val="24"/>
           <w:szCs w:val="24"/>
         </w:rPr>
-        <w:t>B</w:t>
-      </w:r>
-      <w:r>
-        <w:rPr>
-          <w:rFonts w:cs="Arial" w:ascii="Arial" w:hAnsi="Arial"/>
-          <w:i/>
-          <w:iCs/>
-          <w:color w:val="auto"/>
+        <w:t xml:space="preserve">Bu uygulamanın </w:t>
+      </w:r>
+      <w:proofErr w:type="spellStart"/>
+      <w:r>
+        <w:rPr>
+          <w:rFonts w:ascii="Arial" w:hAnsi="Arial" w:cs="Arial"/>
+          <w:i/>
+          <w:iCs/>
           <w:sz w:val="24"/>
           <w:szCs w:val="24"/>
         </w:rPr>
-        <w:t>u uygulamanın faliyete geçebilmesi için;</w:t>
-      </w:r>
-    </w:p>
-    <w:p>
-      <w:pPr>
-        <w:pStyle w:val="Normal"/>
-        <w:spacing w:before="240" w:after="160"/>
+        <w:t>faliyete</w:t>
+      </w:r>
+      <w:proofErr w:type="spellEnd"/>
+      <w:r>
         <w:rPr>
           <w:rFonts w:ascii="Arial" w:hAnsi="Arial" w:cs="Arial"/>
-          <w:i/>
           <w:i/>
           <w:iCs/>
           <w:sz w:val="24"/>
           <w:szCs w:val="24"/>
         </w:rPr>
-      </w:pPr>
-      <w:r>
-        <w:rPr>
-          <w:rFonts w:cs="Arial" w:ascii="Arial" w:hAnsi="Arial"/>
-          <w:i/>
-          <w:iCs/>
-          <w:color w:val="auto"/>
+        <w:t xml:space="preserve"> geçebilmesi için;</w:t>
+      </w:r>
+    </w:p>
+    <w:p>
+      <w:pPr>
+        <w:spacing w:before="240"/>
+        <w:rPr>
+          <w:rFonts w:ascii="Arial" w:hAnsi="Arial" w:cs="Arial"/>
+          <w:i/>
+          <w:iCs/>
           <w:sz w:val="24"/>
           <w:szCs w:val="24"/>
         </w:rPr>
-        <w:tab/>
-        <w:t>Windows işletim sistemli bir sunucu gerekmektedir. Bu sunucuda .net framework 4.8 desteklenmelidir.</w:t>
-      </w:r>
-    </w:p>
-    <w:p>
-      <w:pPr>
-        <w:pStyle w:val="Normal"/>
-        <w:spacing w:before="240" w:after="160"/>
+      </w:pPr>
+      <w:r>
         <w:rPr>
           <w:rFonts w:ascii="Arial" w:hAnsi="Arial" w:cs="Arial"/>
-          <w:i/>
           <w:i/>
           <w:iCs/>
           <w:sz w:val="24"/>
           <w:szCs w:val="24"/>
         </w:rPr>
-      </w:pPr>
-      <w:r>
-        <w:rPr>
-          <w:rFonts w:cs="Arial" w:ascii="Arial" w:hAnsi="Arial"/>
-          <w:i/>
-          <w:iCs/>
-          <w:color w:val="auto"/>
+        <w:tab/>
+        <w:t xml:space="preserve">Windows işletim sistemli bir sunucu gerekmektedir. Bu sunucuda .net </w:t>
+      </w:r>
+      <w:proofErr w:type="spellStart"/>
+      <w:r>
+        <w:rPr>
+          <w:rFonts w:ascii="Arial" w:hAnsi="Arial" w:cs="Arial"/>
+          <w:i/>
+          <w:iCs/>
           <w:sz w:val="24"/>
           <w:szCs w:val="24"/>
         </w:rPr>
+        <w:t>framework</w:t>
+      </w:r>
+      <w:proofErr w:type="spellEnd"/>
+      <w:r>
+        <w:rPr>
+          <w:rFonts w:ascii="Arial" w:hAnsi="Arial" w:cs="Arial"/>
+          <w:i/>
+          <w:iCs/>
+          <w:sz w:val="24"/>
+          <w:szCs w:val="24"/>
+        </w:rPr>
+        <w:t xml:space="preserve"> 4.8 desteklenmelidir.</w:t>
+      </w:r>
+    </w:p>
+    <w:p>
+      <w:pPr>
+        <w:spacing w:before="240"/>
+        <w:rPr>
+          <w:rFonts w:ascii="Arial" w:hAnsi="Arial" w:cs="Arial"/>
+          <w:i/>
+          <w:iCs/>
+          <w:sz w:val="24"/>
+          <w:szCs w:val="24"/>
+        </w:rPr>
+      </w:pPr>
+      <w:r>
+        <w:rPr>
+          <w:rFonts w:ascii="Arial" w:hAnsi="Arial" w:cs="Arial"/>
+          <w:i/>
+          <w:iCs/>
+          <w:sz w:val="24"/>
+          <w:szCs w:val="24"/>
+        </w:rPr>
         <w:tab/>
         <w:t>Veri tabanı olarak MSSQL 18.0 kullanılmıştır.</w:t>
-        <w:br/>
-        <w:tab/>
-        <w:t>Publish edilen dosyaların ulaşılabilir olması için bir alan adı olmalıdır.</w:t>
-      </w:r>
-    </w:p>
-    <w:p>
-      <w:pPr>
-        <w:pStyle w:val="Normal"/>
-        <w:spacing w:before="240" w:after="160"/>
+      </w:r>
+      <w:r>
         <w:rPr>
           <w:rFonts w:ascii="Arial" w:hAnsi="Arial" w:cs="Arial"/>
-          <w:i/>
           <w:i/>
           <w:iCs/>
           <w:sz w:val="24"/>
           <w:szCs w:val="24"/>
         </w:rPr>
-      </w:pPr>
-      <w:r>
-        <w:rPr>
-          <w:rFonts w:cs="Arial" w:ascii="Arial" w:hAnsi="Arial"/>
-          <w:i/>
-          <w:iCs/>
-          <w:color w:val="auto"/>
+        <w:br/>
+      </w:r>
+      <w:r>
+        <w:rPr>
+          <w:rFonts w:ascii="Arial" w:hAnsi="Arial" w:cs="Arial"/>
+          <w:i/>
+          <w:iCs/>
+          <w:sz w:val="24"/>
+          <w:szCs w:val="24"/>
+        </w:rPr>
+        <w:tab/>
+      </w:r>
+      <w:proofErr w:type="spellStart"/>
+      <w:r>
+        <w:rPr>
+          <w:rFonts w:ascii="Arial" w:hAnsi="Arial" w:cs="Arial"/>
+          <w:i/>
+          <w:iCs/>
+          <w:sz w:val="24"/>
+          <w:szCs w:val="24"/>
+        </w:rPr>
+        <w:t>Publish</w:t>
+      </w:r>
+      <w:proofErr w:type="spellEnd"/>
+      <w:r>
+        <w:rPr>
+          <w:rFonts w:ascii="Arial" w:hAnsi="Arial" w:cs="Arial"/>
+          <w:i/>
+          <w:iCs/>
+          <w:sz w:val="24"/>
+          <w:szCs w:val="24"/>
+        </w:rPr>
+        <w:t xml:space="preserve"> edilen dosyaların ulaşılabilir olması için bir alan adı olmalıdır.</w:t>
+      </w:r>
+    </w:p>
+    <w:p>
+      <w:pPr>
+        <w:spacing w:before="240"/>
+        <w:rPr>
+          <w:rFonts w:ascii="Arial" w:hAnsi="Arial" w:cs="Arial"/>
+          <w:i/>
+          <w:iCs/>
+          <w:sz w:val="24"/>
+          <w:szCs w:val="24"/>
+        </w:rPr>
+      </w:pPr>
+      <w:r>
+        <w:rPr>
+          <w:rFonts w:ascii="Arial" w:hAnsi="Arial" w:cs="Arial"/>
+          <w:i/>
+          <w:iCs/>
           <w:sz w:val="24"/>
           <w:szCs w:val="24"/>
         </w:rPr>
@@ -886,11 +873,10 @@
           <w:numId w:val="1"/>
         </w:numPr>
         <w:tabs>
-          <w:tab w:val="clear" w:pos="708"/>
-          <w:tab w:val="left" w:pos="567" w:leader="none"/>
+          <w:tab w:val="left" w:pos="567"/>
         </w:tabs>
         <w:rPr>
-          <w:rFonts w:ascii="Trebuchet MS" w:hAnsi="Trebuchet MS" w:cs="Calibri Light" w:cstheme="majorHAnsi"/>
+          <w:rFonts w:ascii="Trebuchet MS" w:hAnsi="Trebuchet MS" w:cstheme="majorHAnsi"/>
           <w:color w:val="auto"/>
           <w:sz w:val="24"/>
           <w:szCs w:val="24"/>
@@ -898,7 +884,7 @@
       </w:pPr>
       <w:r>
         <w:rPr>
-          <w:rFonts w:cs="Calibri Light" w:ascii="Trebuchet MS" w:hAnsi="Trebuchet MS" w:cstheme="majorHAnsi"/>
+          <w:rFonts w:ascii="Trebuchet MS" w:hAnsi="Trebuchet MS" w:cstheme="majorHAnsi"/>
           <w:color w:val="auto"/>
           <w:sz w:val="24"/>
           <w:szCs w:val="24"/>
@@ -907,45 +893,36 @@
       </w:r>
     </w:p>
     <w:p>
-      <w:pPr>
-        <w:pStyle w:val="Normal"/>
-        <w:rPr/>
-      </w:pPr>
-      <w:r>
-        <w:rPr/>
-        <w:t>Herhangi bi</w:t>
-      </w:r>
-      <w:r>
-        <w:rPr/>
-        <w:t>r</w:t>
-      </w:r>
-      <w:r>
-        <w:rPr/>
-        <w:t xml:space="preserve"> özel fonksiyonel gereksinimi yoktur. </w:t>
-      </w:r>
-      <w:r>
-        <w:rPr/>
-        <w:t>Programın kullanımı için ş</w:t>
-      </w:r>
-      <w:r>
-        <w:rPr/>
-        <w:t>art koşul konulmamıştır. Temel seviyede bilgisayar bilgisine sahip olması yeterlidir.</w:t>
+      <w:r>
+        <w:t xml:space="preserve">Herhangi bir özel fonksiyonel gereksinimi yoktur. Programın kullanımı için şart koşul konulmamıştır. Temel seviyede bilgisayar bilgisine sahip olması </w:t>
+      </w:r>
+      <w:proofErr w:type="spellStart"/>
+      <w:proofErr w:type="gramStart"/>
+      <w:r>
+        <w:t>yeterlidir.</w:t>
       </w:r>
       <w:r>
         <w:rPr>
           <w:rFonts w:ascii="Trebuchet MS" w:hAnsi="Trebuchet MS"/>
-          <w:color w:val="auto"/>
           <w:sz w:val="24"/>
           <w:szCs w:val="24"/>
         </w:rPr>
-        <w:t>Yazılımla ile İlgili Fonksiyonel Olmayan Teknik Gereksinimler</w:t>
-      </w:r>
-    </w:p>
-    <w:p>
-      <w:pPr>
-        <w:pStyle w:val="Normal"/>
-        <w:rPr>
-          <w:i/>
+        <w:t>Yazılımla</w:t>
+      </w:r>
+      <w:proofErr w:type="spellEnd"/>
+      <w:proofErr w:type="gramEnd"/>
+      <w:r>
+        <w:rPr>
+          <w:rFonts w:ascii="Trebuchet MS" w:hAnsi="Trebuchet MS"/>
+          <w:sz w:val="24"/>
+          <w:szCs w:val="24"/>
+        </w:rPr>
+        <w:t xml:space="preserve"> ile İlgili Fonksiyonel Olmayan Teknik Gereksinimler</w:t>
+      </w:r>
+    </w:p>
+    <w:p>
+      <w:pPr>
+        <w:rPr>
           <w:i/>
           <w:iCs/>
         </w:rPr>
@@ -960,55 +937,35 @@
     </w:p>
     <w:p>
       <w:pPr>
-        <w:pStyle w:val="Normal"/>
-        <w:rPr>
-          <w:i/>
-          <w:i/>
-          <w:iCs/>
-        </w:rPr>
-      </w:pPr>
-      <w:r>
-        <w:rPr/>
-      </w:r>
-    </w:p>
-    <w:p>
-      <w:pPr>
-        <w:pStyle w:val="Normal"/>
-        <w:rPr>
-          <w:i/>
-          <w:i/>
-          <w:iCs/>
-        </w:rPr>
-      </w:pPr>
-      <w:r>
-        <w:rPr/>
-      </w:r>
-    </w:p>
-    <w:p>
-      <w:pPr>
-        <w:pStyle w:val="Normal"/>
-        <w:rPr>
-          <w:i/>
-          <w:i/>
-          <w:iCs/>
-        </w:rPr>
-      </w:pPr>
-      <w:r>
-        <w:rPr/>
-      </w:r>
-    </w:p>
-    <w:p>
-      <w:pPr>
-        <w:pStyle w:val="Normal"/>
-        <w:rPr>
-          <w:i/>
-          <w:i/>
-          <w:iCs/>
-        </w:rPr>
-      </w:pPr>
-      <w:r>
-        <w:rPr/>
-      </w:r>
+        <w:rPr>
+          <w:i/>
+          <w:iCs/>
+        </w:rPr>
+      </w:pPr>
+    </w:p>
+    <w:p>
+      <w:pPr>
+        <w:rPr>
+          <w:i/>
+          <w:iCs/>
+        </w:rPr>
+      </w:pPr>
+    </w:p>
+    <w:p>
+      <w:pPr>
+        <w:rPr>
+          <w:i/>
+          <w:iCs/>
+        </w:rPr>
+      </w:pPr>
+    </w:p>
+    <w:p>
+      <w:pPr>
+        <w:rPr>
+          <w:i/>
+          <w:iCs/>
+        </w:rPr>
+      </w:pPr>
     </w:p>
     <w:p>
       <w:pPr>
@@ -1031,29 +988,23 @@
           <w:sz w:val="24"/>
           <w:szCs w:val="24"/>
         </w:rPr>
+        <w:lastRenderedPageBreak/>
         <w:t>Grafik Arayüz Tasarımları</w:t>
       </w:r>
     </w:p>
     <w:p>
       <w:pPr>
-        <w:pStyle w:val="Normal"/>
         <w:rPr>
           <w:rFonts w:ascii="Trebuchet MS" w:hAnsi="Trebuchet MS"/>
-          <w:color w:val="auto"/>
           <w:sz w:val="24"/>
           <w:szCs w:val="24"/>
         </w:rPr>
       </w:pPr>
-      <w:r>
-        <w:rPr/>
-      </w:r>
-    </w:p>
-    <w:p>
-      <w:pPr>
-        <w:pStyle w:val="Normal"/>
+    </w:p>
+    <w:p>
+      <w:pPr>
         <w:rPr>
           <w:rFonts w:ascii="Trebuchet MS" w:hAnsi="Trebuchet MS"/>
-          <w:color w:val="auto"/>
           <w:sz w:val="24"/>
           <w:szCs w:val="24"/>
         </w:rPr>
@@ -1061,7 +1012,6 @@
       <w:r>
         <w:rPr>
           <w:rFonts w:ascii="Trebuchet MS" w:hAnsi="Trebuchet MS"/>
-          <w:color w:val="auto"/>
           <w:sz w:val="24"/>
           <w:szCs w:val="24"/>
         </w:rPr>
@@ -1070,18 +1020,18 @@
     </w:p>
     <w:p>
       <w:pPr>
-        <w:pStyle w:val="Normal"/>
         <w:rPr>
           <w:rFonts w:ascii="Trebuchet MS" w:hAnsi="Trebuchet MS"/>
-          <w:color w:val="auto"/>
           <w:sz w:val="24"/>
           <w:szCs w:val="24"/>
         </w:rPr>
       </w:pPr>
       <w:r>
-        <w:rPr/>
+        <w:rPr>
+          <w:noProof/>
+        </w:rPr>
         <w:drawing>
-          <wp:anchor behindDoc="0" distT="0" distB="0" distL="0" distR="0" simplePos="0" locked="0" layoutInCell="0" allowOverlap="1" relativeHeight="2">
+          <wp:anchor distT="0" distB="0" distL="0" distR="0" simplePos="0" relativeHeight="2" behindDoc="0" locked="0" layoutInCell="0" allowOverlap="1">
             <wp:simplePos x="0" y="0"/>
             <wp:positionH relativeFrom="column">
               <wp:posOffset>-47625</wp:posOffset>
@@ -1092,7 +1042,7 @@
             <wp:extent cx="5760720" cy="2674620"/>
             <wp:effectExtent l="0" t="0" r="0" b="0"/>
             <wp:wrapSquare wrapText="largest"/>
-            <wp:docPr id="1" name="Görüntü1" descr=""/>
+            <wp:docPr id="1" name="Görüntü1"/>
             <wp:cNvGraphicFramePr>
               <a:graphicFrameLocks xmlns:a="http://schemas.openxmlformats.org/drawingml/2006/main" noChangeAspect="1"/>
             </wp:cNvGraphicFramePr>
@@ -1100,13 +1050,13 @@
               <a:graphicData uri="http://schemas.openxmlformats.org/drawingml/2006/picture">
                 <pic:pic xmlns:pic="http://schemas.openxmlformats.org/drawingml/2006/picture">
                   <pic:nvPicPr>
-                    <pic:cNvPr id="1" name="Görüntü1" descr=""/>
+                    <pic:cNvPr id="1" name="Görüntü1"/>
                     <pic:cNvPicPr>
                       <a:picLocks noChangeAspect="1" noChangeArrowheads="1"/>
                     </pic:cNvPicPr>
                   </pic:nvPicPr>
                   <pic:blipFill>
-                    <a:blip r:embed="rId2"/>
+                    <a:blip r:embed="rId6"/>
                     <a:stretch>
                       <a:fillRect/>
                     </a:stretch>
@@ -1129,17 +1079,19 @@
     </w:p>
     <w:p>
       <w:pPr>
-        <w:pStyle w:val="Normal"/>
         <w:rPr>
           <w:rFonts w:ascii="Trebuchet MS" w:hAnsi="Trebuchet MS"/>
-          <w:color w:val="auto"/>
           <w:sz w:val="24"/>
           <w:szCs w:val="24"/>
         </w:rPr>
       </w:pPr>
       <w:r>
+        <w:rPr>
+          <w:noProof/>
+        </w:rPr>
+        <w:lastRenderedPageBreak/>
         <w:drawing>
-          <wp:anchor behindDoc="0" distT="0" distB="0" distL="0" distR="0" simplePos="0" locked="0" layoutInCell="0" allowOverlap="1" relativeHeight="3">
+          <wp:anchor distT="0" distB="0" distL="0" distR="0" simplePos="0" relativeHeight="3" behindDoc="0" locked="0" layoutInCell="0" allowOverlap="1">
             <wp:simplePos x="0" y="0"/>
             <wp:positionH relativeFrom="column">
               <wp:posOffset>-24765</wp:posOffset>
@@ -1150,7 +1102,7 @@
             <wp:extent cx="5634990" cy="4872355"/>
             <wp:effectExtent l="0" t="0" r="0" b="0"/>
             <wp:wrapSquare wrapText="largest"/>
-            <wp:docPr id="2" name="Görüntü2" descr=""/>
+            <wp:docPr id="2" name="Görüntü2"/>
             <wp:cNvGraphicFramePr>
               <a:graphicFrameLocks xmlns:a="http://schemas.openxmlformats.org/drawingml/2006/main" noChangeAspect="1"/>
             </wp:cNvGraphicFramePr>
@@ -1158,13 +1110,13 @@
               <a:graphicData uri="http://schemas.openxmlformats.org/drawingml/2006/picture">
                 <pic:pic xmlns:pic="http://schemas.openxmlformats.org/drawingml/2006/picture">
                   <pic:nvPicPr>
-                    <pic:cNvPr id="2" name="Görüntü2" descr=""/>
+                    <pic:cNvPr id="2" name="Görüntü2"/>
                     <pic:cNvPicPr>
                       <a:picLocks noChangeAspect="1" noChangeArrowheads="1"/>
                     </pic:cNvPicPr>
                   </pic:nvPicPr>
                   <pic:blipFill>
-                    <a:blip r:embed="rId3"/>
+                    <a:blip r:embed="rId7"/>
                     <a:stretch>
                       <a:fillRect/>
                     </a:stretch>
@@ -1187,7 +1139,6 @@
       <w:r>
         <w:rPr>
           <w:rFonts w:ascii="Trebuchet MS" w:hAnsi="Trebuchet MS"/>
-          <w:color w:val="auto"/>
           <w:sz w:val="24"/>
           <w:szCs w:val="24"/>
         </w:rPr>
@@ -1196,10 +1147,8 @@
     </w:p>
     <w:p>
       <w:pPr>
-        <w:pStyle w:val="Normal"/>
         <w:rPr>
           <w:rFonts w:ascii="Trebuchet MS" w:hAnsi="Trebuchet MS"/>
-          <w:color w:val="auto"/>
           <w:sz w:val="24"/>
           <w:szCs w:val="24"/>
         </w:rPr>
@@ -1207,7 +1156,6 @@
       <w:r>
         <w:rPr>
           <w:rFonts w:ascii="Trebuchet MS" w:hAnsi="Trebuchet MS"/>
-          <w:color w:val="auto"/>
           <w:sz w:val="24"/>
           <w:szCs w:val="24"/>
         </w:rPr>
@@ -1216,17 +1164,18 @@
     </w:p>
     <w:p>
       <w:pPr>
-        <w:pStyle w:val="Normal"/>
         <w:rPr>
           <w:rFonts w:ascii="Trebuchet MS" w:hAnsi="Trebuchet MS"/>
-          <w:color w:val="auto"/>
           <w:sz w:val="24"/>
           <w:szCs w:val="24"/>
         </w:rPr>
       </w:pPr>
       <w:r>
+        <w:rPr>
+          <w:noProof/>
+        </w:rPr>
         <w:drawing>
-          <wp:anchor behindDoc="0" distT="0" distB="0" distL="0" distR="0" simplePos="0" locked="0" layoutInCell="0" allowOverlap="1" relativeHeight="5">
+          <wp:anchor distT="0" distB="0" distL="0" distR="0" simplePos="0" relativeHeight="5" behindDoc="0" locked="0" layoutInCell="0" allowOverlap="1">
             <wp:simplePos x="0" y="0"/>
             <wp:positionH relativeFrom="column">
               <wp:align>center</wp:align>
@@ -1237,7 +1186,7 @@
             <wp:extent cx="5760720" cy="2637790"/>
             <wp:effectExtent l="0" t="0" r="0" b="0"/>
             <wp:wrapSquare wrapText="largest"/>
-            <wp:docPr id="3" name="Görüntü4" descr=""/>
+            <wp:docPr id="3" name="Görüntü4"/>
             <wp:cNvGraphicFramePr>
               <a:graphicFrameLocks xmlns:a="http://schemas.openxmlformats.org/drawingml/2006/main" noChangeAspect="1"/>
             </wp:cNvGraphicFramePr>
@@ -1245,13 +1194,13 @@
               <a:graphicData uri="http://schemas.openxmlformats.org/drawingml/2006/picture">
                 <pic:pic xmlns:pic="http://schemas.openxmlformats.org/drawingml/2006/picture">
                   <pic:nvPicPr>
-                    <pic:cNvPr id="3" name="Görüntü4" descr=""/>
+                    <pic:cNvPr id="3" name="Görüntü4"/>
                     <pic:cNvPicPr>
                       <a:picLocks noChangeAspect="1" noChangeArrowheads="1"/>
                     </pic:cNvPicPr>
                   </pic:nvPicPr>
                   <pic:blipFill>
-                    <a:blip r:embed="rId4"/>
+                    <a:blip r:embed="rId8"/>
                     <a:stretch>
                       <a:fillRect/>
                     </a:stretch>
@@ -1274,7 +1223,6 @@
       <w:r>
         <w:rPr>
           <w:rFonts w:ascii="Trebuchet MS" w:hAnsi="Trebuchet MS"/>
-          <w:color w:val="auto"/>
           <w:sz w:val="24"/>
           <w:szCs w:val="24"/>
         </w:rPr>
@@ -1283,18 +1231,19 @@
     </w:p>
     <w:p>
       <w:pPr>
-        <w:pStyle w:val="Normal"/>
         <w:rPr>
           <w:rFonts w:ascii="Trebuchet MS" w:hAnsi="Trebuchet MS"/>
-          <w:color w:val="auto"/>
           <w:sz w:val="24"/>
           <w:szCs w:val="24"/>
         </w:rPr>
       </w:pPr>
       <w:r>
-        <w:rPr/>
+        <w:rPr>
+          <w:noProof/>
+        </w:rPr>
+        <w:lastRenderedPageBreak/>
         <w:drawing>
-          <wp:anchor behindDoc="0" distT="0" distB="0" distL="0" distR="0" simplePos="0" locked="0" layoutInCell="0" allowOverlap="1" relativeHeight="4">
+          <wp:anchor distT="0" distB="0" distL="0" distR="0" simplePos="0" relativeHeight="4" behindDoc="0" locked="0" layoutInCell="0" allowOverlap="1">
             <wp:simplePos x="0" y="0"/>
             <wp:positionH relativeFrom="column">
               <wp:align>center</wp:align>
@@ -1305,7 +1254,7 @@
             <wp:extent cx="5760720" cy="2201545"/>
             <wp:effectExtent l="0" t="0" r="0" b="0"/>
             <wp:wrapSquare wrapText="largest"/>
-            <wp:docPr id="4" name="Görüntü3" descr=""/>
+            <wp:docPr id="4" name="Görüntü3"/>
             <wp:cNvGraphicFramePr>
               <a:graphicFrameLocks xmlns:a="http://schemas.openxmlformats.org/drawingml/2006/main" noChangeAspect="1"/>
             </wp:cNvGraphicFramePr>
@@ -1313,13 +1262,13 @@
               <a:graphicData uri="http://schemas.openxmlformats.org/drawingml/2006/picture">
                 <pic:pic xmlns:pic="http://schemas.openxmlformats.org/drawingml/2006/picture">
                   <pic:nvPicPr>
-                    <pic:cNvPr id="4" name="Görüntü3" descr=""/>
+                    <pic:cNvPr id="4" name="Görüntü3"/>
                     <pic:cNvPicPr>
                       <a:picLocks noChangeAspect="1" noChangeArrowheads="1"/>
                     </pic:cNvPicPr>
                   </pic:nvPicPr>
                   <pic:blipFill>
-                    <a:blip r:embed="rId5"/>
+                    <a:blip r:embed="rId9"/>
                     <a:stretch>
                       <a:fillRect/>
                     </a:stretch>
@@ -1342,17 +1291,18 @@
     </w:p>
     <w:p>
       <w:pPr>
-        <w:pStyle w:val="Normal"/>
         <w:rPr>
           <w:rFonts w:ascii="Trebuchet MS" w:hAnsi="Trebuchet MS"/>
-          <w:color w:val="auto"/>
           <w:sz w:val="24"/>
           <w:szCs w:val="24"/>
         </w:rPr>
       </w:pPr>
       <w:r>
+        <w:rPr>
+          <w:noProof/>
+        </w:rPr>
         <w:drawing>
-          <wp:anchor behindDoc="0" distT="0" distB="0" distL="0" distR="0" simplePos="0" locked="0" layoutInCell="0" allowOverlap="1" relativeHeight="6">
+          <wp:anchor distT="0" distB="0" distL="0" distR="0" simplePos="0" relativeHeight="6" behindDoc="0" locked="0" layoutInCell="0" allowOverlap="1">
             <wp:simplePos x="0" y="0"/>
             <wp:positionH relativeFrom="column">
               <wp:posOffset>0</wp:posOffset>
@@ -1363,7 +1313,7 @@
             <wp:extent cx="5760720" cy="2656840"/>
             <wp:effectExtent l="0" t="0" r="0" b="0"/>
             <wp:wrapSquare wrapText="largest"/>
-            <wp:docPr id="5" name="Görüntü5" descr=""/>
+            <wp:docPr id="5" name="Görüntü5"/>
             <wp:cNvGraphicFramePr>
               <a:graphicFrameLocks xmlns:a="http://schemas.openxmlformats.org/drawingml/2006/main" noChangeAspect="1"/>
             </wp:cNvGraphicFramePr>
@@ -1371,13 +1321,13 @@
               <a:graphicData uri="http://schemas.openxmlformats.org/drawingml/2006/picture">
                 <pic:pic xmlns:pic="http://schemas.openxmlformats.org/drawingml/2006/picture">
                   <pic:nvPicPr>
-                    <pic:cNvPr id="5" name="Görüntü5" descr=""/>
+                    <pic:cNvPr id="5" name="Görüntü5"/>
                     <pic:cNvPicPr>
                       <a:picLocks noChangeAspect="1" noChangeArrowheads="1"/>
                     </pic:cNvPicPr>
                   </pic:nvPicPr>
                   <pic:blipFill>
-                    <a:blip r:embed="rId6"/>
+                    <a:blip r:embed="rId10"/>
                     <a:stretch>
                       <a:fillRect/>
                     </a:stretch>
@@ -1400,7 +1350,6 @@
       <w:r>
         <w:rPr>
           <w:rFonts w:ascii="Trebuchet MS" w:hAnsi="Trebuchet MS"/>
-          <w:color w:val="auto"/>
           <w:sz w:val="24"/>
           <w:szCs w:val="24"/>
         </w:rPr>
@@ -1414,9 +1363,9 @@
           <w:ilvl w:val="0"/>
           <w:numId w:val="1"/>
         </w:numPr>
-        <w:spacing w:before="240" w:after="240"/>
-        <w:rPr>
-          <w:rFonts w:ascii="Trebuchet MS" w:hAnsi="Trebuchet MS" w:cs="Calibri Light" w:cstheme="majorHAnsi"/>
+        <w:spacing w:after="240"/>
+        <w:rPr>
+          <w:rFonts w:ascii="Trebuchet MS" w:hAnsi="Trebuchet MS" w:cstheme="majorHAnsi"/>
           <w:color w:val="auto"/>
           <w:sz w:val="24"/>
           <w:szCs w:val="24"/>
@@ -1424,7 +1373,7 @@
       </w:pPr>
       <w:r>
         <w:rPr>
-          <w:rFonts w:cs="Calibri Light" w:ascii="Trebuchet MS" w:hAnsi="Trebuchet MS" w:cstheme="majorHAnsi"/>
+          <w:rFonts w:ascii="Trebuchet MS" w:hAnsi="Trebuchet MS" w:cstheme="majorHAnsi"/>
           <w:color w:val="auto"/>
           <w:sz w:val="24"/>
           <w:szCs w:val="24"/>
@@ -1434,9 +1383,7 @@
     </w:p>
     <w:p>
       <w:pPr>
-        <w:pStyle w:val="Normal"/>
-        <w:rPr>
-          <w:b/>
+        <w:rPr>
           <w:b/>
           <w:bCs/>
         </w:rPr>
@@ -1453,9 +1400,7 @@
     </w:p>
     <w:p>
       <w:pPr>
-        <w:pStyle w:val="Normal"/>
-        <w:rPr>
-          <w:i/>
+        <w:rPr>
           <w:i/>
           <w:iCs/>
         </w:rPr>
@@ -1466,20 +1411,12 @@
           <w:iCs/>
         </w:rPr>
         <w:tab/>
-      </w:r>
-      <w:r>
-        <w:rPr>
-          <w:i/>
-          <w:iCs/>
-        </w:rPr>
         <w:t>Bu proje sayesinde kütüphanelerde kullanıcılar hakkında bilgiler tutulabilir, arşivlenebilir ve kullanıcıların kayıtları tutulabilir.</w:t>
       </w:r>
     </w:p>
     <w:p>
       <w:pPr>
-        <w:pStyle w:val="Normal"/>
-        <w:rPr>
-          <w:i/>
+        <w:rPr>
           <w:i/>
           <w:iCs/>
         </w:rPr>
@@ -1490,14 +1427,28 @@
           <w:iCs/>
         </w:rPr>
         <w:tab/>
-        <w:t>Manuel olarak bu işlem yapılsa, bir çok insan kaynağına ihtiyaç olacaktır. Bu program sayesinde çok daha az insan gücüyle çok daha fazla kullanıcıya hizmet verilebilmesi mümkün olabilmektedir.</w:t>
-      </w:r>
-    </w:p>
-    <w:p>
-      <w:pPr>
-        <w:pStyle w:val="Normal"/>
-        <w:rPr>
-          <w:i/>
+        <w:t xml:space="preserve">Manuel olarak bu işlem yapılsa, </w:t>
+      </w:r>
+      <w:proofErr w:type="gramStart"/>
+      <w:r>
+        <w:rPr>
+          <w:i/>
+          <w:iCs/>
+        </w:rPr>
+        <w:t>bir çok</w:t>
+      </w:r>
+      <w:proofErr w:type="gramEnd"/>
+      <w:r>
+        <w:rPr>
+          <w:i/>
+          <w:iCs/>
+        </w:rPr>
+        <w:t xml:space="preserve"> insan kaynağına ihtiyaç olacaktır. Bu program sayesinde çok daha az insan gücüyle çok daha fazla kullanıcıya hizmet verilebilmesi mümkün olabilmektedir.</w:t>
+      </w:r>
+    </w:p>
+    <w:p>
+      <w:pPr>
+        <w:rPr>
           <w:i/>
           <w:iCs/>
         </w:rPr>
@@ -1521,9 +1472,7 @@
     </w:p>
     <w:p>
       <w:pPr>
-        <w:pStyle w:val="Normal"/>
-        <w:rPr>
-          <w:i/>
+        <w:rPr>
           <w:i/>
           <w:iCs/>
         </w:rPr>
@@ -1534,20 +1483,12 @@
           <w:iCs/>
         </w:rPr>
         <w:tab/>
-      </w:r>
-      <w:r>
-        <w:rPr>
-          <w:i/>
-          <w:iCs/>
-        </w:rPr>
         <w:t>Uygulamanın mobil tarafı yazılmalıdır. Ayrıca uygulama ile kullanıcıların giriş çıkışları tutulmalı kütüphane girişinde ekstra bir sistemle bunlarda kayıt altına alınabilir.</w:t>
       </w:r>
     </w:p>
     <w:p>
       <w:pPr>
-        <w:pStyle w:val="Normal"/>
-        <w:rPr>
-          <w:i/>
+        <w:rPr>
           <w:i/>
           <w:iCs/>
         </w:rPr>
@@ -1559,25 +1500,36 @@
         </w:rPr>
         <w:tab/>
         <w:t xml:space="preserve">Ayrıca uygulamaya Kredi Kartı ile ödeme sistemi eklenerek cezalı duruma düşmüş kullanıcıların ödemelerini bu sayede kendileri yapabilmeleri sağlanmalıdır. </w:t>
+      </w:r>
+      <w:r>
+        <w:rPr>
+          <w:i/>
+          <w:iCs/>
+        </w:rPr>
         <w:br/>
+      </w:r>
+      <w:r>
+        <w:rPr>
+          <w:i/>
+          <w:iCs/>
+        </w:rPr>
         <w:tab/>
         <w:t>Ayrıca sistemi yüksek verimlilikle kullanan kullanıcılara ödüllendirme sistemi yazılmalı ve alınan cezai işlem maddi gücü ile bu finanse edilmelidir.</w:t>
       </w:r>
     </w:p>
     <w:p>
       <w:pPr>
-        <w:pStyle w:val="Normal"/>
-        <w:rPr>
-          <w:i/>
-          <w:i/>
-          <w:iCs/>
-        </w:rPr>
-      </w:pPr>
-      <w:r>
-        <w:rPr>
-          <w:i/>
-          <w:iCs/>
-        </w:rPr>
+        <w:rPr>
+          <w:i/>
+          <w:iCs/>
+        </w:rPr>
+      </w:pPr>
+      <w:r>
+        <w:rPr>
+          <w:i/>
+          <w:iCs/>
+        </w:rPr>
+        <w:lastRenderedPageBreak/>
         <w:br/>
       </w:r>
       <w:r>
@@ -1599,9 +1551,7 @@
     </w:p>
     <w:p>
       <w:pPr>
-        <w:pStyle w:val="Normal"/>
-        <w:rPr>
-          <w:i/>
+        <w:rPr>
           <w:i/>
           <w:iCs/>
         </w:rPr>
@@ -1612,20 +1562,12 @@
           <w:iCs/>
         </w:rPr>
         <w:tab/>
-      </w:r>
-      <w:r>
-        <w:rPr>
-          <w:i/>
-          <w:iCs/>
-        </w:rPr>
         <w:t xml:space="preserve">İnsanlar çalışabilmek için günümüzde dikkatlerinin dağılmasından ötürü artık daha çok Kütüphane kullanımına yönelmişlerdir. </w:t>
       </w:r>
     </w:p>
     <w:p>
       <w:pPr>
-        <w:pStyle w:val="Normal"/>
-        <w:rPr>
-          <w:i/>
+        <w:rPr>
           <w:i/>
           <w:iCs/>
         </w:rPr>
@@ -1636,14 +1578,28 @@
           <w:iCs/>
         </w:rPr>
         <w:tab/>
-        <w:t xml:space="preserve">Bu sistemi entegre edebilmek ve anadolu şehirlerinde uygulanmasını sağlamak kaydıyla çok daha fazla kullanıcıya erişmek mümkün olabilir. </w:t>
-      </w:r>
-    </w:p>
-    <w:p>
-      <w:pPr>
-        <w:pStyle w:val="Normal"/>
-        <w:rPr>
-          <w:i/>
+        <w:t xml:space="preserve">Bu sistemi entegre edebilmek ve </w:t>
+      </w:r>
+      <w:proofErr w:type="spellStart"/>
+      <w:r>
+        <w:rPr>
+          <w:i/>
+          <w:iCs/>
+        </w:rPr>
+        <w:t>anadolu</w:t>
+      </w:r>
+      <w:proofErr w:type="spellEnd"/>
+      <w:r>
+        <w:rPr>
+          <w:i/>
+          <w:iCs/>
+        </w:rPr>
+        <w:t xml:space="preserve"> şehirlerinde uygulanmasını sağlamak kaydıyla çok daha fazla kullanıcıya erişmek mümkün olabilir. </w:t>
+      </w:r>
+    </w:p>
+    <w:p>
+      <w:pPr>
+        <w:rPr>
           <w:i/>
           <w:iCs/>
         </w:rPr>
@@ -1659,9 +1615,7 @@
     </w:p>
     <w:p>
       <w:pPr>
-        <w:pStyle w:val="Normal"/>
-        <w:rPr>
-          <w:i/>
+        <w:rPr>
           <w:i/>
           <w:iCs/>
         </w:rPr>
@@ -1678,9 +1632,7 @@
     </w:p>
     <w:p>
       <w:pPr>
-        <w:pStyle w:val="Normal"/>
-        <w:rPr>
-          <w:i/>
+        <w:rPr>
           <w:i/>
           <w:iCs/>
         </w:rPr>
@@ -1691,12 +1643,6 @@
           <w:iCs/>
         </w:rPr>
         <w:tab/>
-      </w:r>
-      <w:r>
-        <w:rPr>
-          <w:i/>
-          <w:iCs/>
-        </w:rPr>
         <w:t>Kütüphanelerde bu uygulamaya benzer uygulamaların varlığı bilinmektedir. Bu sebeple uygulamamızın daha nitelik ve nicelik sahibi olup daha çok insana ulaşılmasında geliştirilmesi gerekmektedir.</w:t>
       </w:r>
     </w:p>
@@ -1707,9 +1653,9 @@
           <w:ilvl w:val="0"/>
           <w:numId w:val="1"/>
         </w:numPr>
-        <w:spacing w:before="240" w:after="240"/>
-        <w:rPr>
-          <w:rFonts w:ascii="Trebuchet MS" w:hAnsi="Trebuchet MS" w:cs="Calibri Light" w:cstheme="majorHAnsi"/>
+        <w:spacing w:after="240"/>
+        <w:rPr>
+          <w:rFonts w:ascii="Trebuchet MS" w:hAnsi="Trebuchet MS" w:cstheme="majorHAnsi"/>
           <w:color w:val="auto"/>
           <w:sz w:val="24"/>
           <w:szCs w:val="24"/>
@@ -1733,12 +1679,11 @@
           <w:numId w:val="1"/>
         </w:numPr>
         <w:tabs>
-          <w:tab w:val="clear" w:pos="708"/>
-          <w:tab w:val="left" w:pos="567" w:leader="none"/>
+          <w:tab w:val="left" w:pos="567"/>
         </w:tabs>
-        <w:spacing w:before="40" w:after="240"/>
-        <w:rPr>
-          <w:rFonts w:ascii="Trebuchet MS" w:hAnsi="Trebuchet MS" w:cs="Calibri Light" w:cstheme="majorHAnsi"/>
+        <w:spacing w:after="240"/>
+        <w:rPr>
+          <w:rFonts w:ascii="Trebuchet MS" w:hAnsi="Trebuchet MS" w:cstheme="majorHAnsi"/>
           <w:color w:val="auto"/>
           <w:sz w:val="24"/>
           <w:szCs w:val="24"/>
@@ -1746,7 +1691,7 @@
       </w:pPr>
       <w:r>
         <w:rPr>
-          <w:rFonts w:cs="Calibri Light" w:ascii="Trebuchet MS" w:hAnsi="Trebuchet MS" w:cstheme="majorHAnsi"/>
+          <w:rFonts w:ascii="Trebuchet MS" w:hAnsi="Trebuchet MS" w:cstheme="majorHAnsi"/>
           <w:color w:val="auto"/>
           <w:sz w:val="24"/>
           <w:szCs w:val="24"/>
@@ -1756,9 +1701,7 @@
     </w:p>
     <w:p>
       <w:pPr>
-        <w:pStyle w:val="Normal"/>
-        <w:rPr>
-          <w:i/>
+        <w:rPr>
           <w:i/>
           <w:iCs/>
         </w:rPr>
@@ -1775,51 +1718,33 @@
       <w:tblPr>
         <w:tblStyle w:val="TabloKlavuzu"/>
         <w:tblW w:w="9062" w:type="dxa"/>
-        <w:jc w:val="left"/>
-        <w:tblInd w:w="0" w:type="dxa"/>
         <w:tblLayout w:type="fixed"/>
-        <w:tblCellMar>
-          <w:top w:w="0" w:type="dxa"/>
-          <w:left w:w="108" w:type="dxa"/>
-          <w:bottom w:w="0" w:type="dxa"/>
-          <w:right w:w="108" w:type="dxa"/>
-        </w:tblCellMar>
-        <w:tblLook w:firstRow="1" w:noVBand="1" w:lastRow="0" w:firstColumn="1" w:lastColumn="0" w:noHBand="0" w:val="04a0"/>
+        <w:tblLook w:val="04A0" w:firstRow="1" w:lastRow="0" w:firstColumn="1" w:lastColumn="0" w:noHBand="0" w:noVBand="1"/>
       </w:tblPr>
       <w:tblGrid>
         <w:gridCol w:w="590"/>
         <w:gridCol w:w="1641"/>
         <w:gridCol w:w="1874"/>
-        <w:gridCol w:w="4956"/>
+        <w:gridCol w:w="4957"/>
       </w:tblGrid>
       <w:tr>
-        <w:trPr/>
         <w:tc>
           <w:tcPr>
             <w:tcW w:w="590" w:type="dxa"/>
-            <w:tcBorders/>
           </w:tcPr>
           <w:p>
             <w:pPr>
-              <w:pStyle w:val="Normal"/>
-              <w:widowControl/>
-              <w:spacing w:lineRule="auto" w:line="240" w:before="0" w:after="0"/>
-              <w:jc w:val="left"/>
+              <w:spacing w:after="0" w:line="240" w:lineRule="auto"/>
               <w:rPr>
-                <w:b/>
                 <w:b/>
                 <w:bCs/>
               </w:rPr>
             </w:pPr>
             <w:r>
               <w:rPr>
-                <w:rFonts w:eastAsia="Calibri" w:cs=""/>
+                <w:rFonts w:eastAsia="Calibri"/>
                 <w:b/>
                 <w:bCs/>
-                <w:kern w:val="0"/>
-                <w:sz w:val="22"/>
-                <w:szCs w:val="22"/>
-                <w:lang w:val="tr-TR" w:eastAsia="en-US" w:bidi="ar-SA"/>
               </w:rPr>
               <w:t>No</w:t>
             </w:r>
@@ -1828,29 +1753,20 @@
         <w:tc>
           <w:tcPr>
             <w:tcW w:w="1641" w:type="dxa"/>
-            <w:tcBorders/>
           </w:tcPr>
           <w:p>
             <w:pPr>
-              <w:pStyle w:val="Normal"/>
-              <w:widowControl/>
-              <w:spacing w:lineRule="auto" w:line="240" w:before="0" w:after="0"/>
-              <w:jc w:val="left"/>
+              <w:spacing w:after="0" w:line="240" w:lineRule="auto"/>
               <w:rPr>
-                <w:b/>
                 <w:b/>
                 <w:bCs/>
               </w:rPr>
             </w:pPr>
             <w:r>
               <w:rPr>
-                <w:rFonts w:eastAsia="Calibri" w:cs=""/>
+                <w:rFonts w:eastAsia="Calibri"/>
                 <w:b/>
                 <w:bCs/>
-                <w:kern w:val="0"/>
-                <w:sz w:val="22"/>
-                <w:szCs w:val="22"/>
-                <w:lang w:val="tr-TR" w:eastAsia="en-US" w:bidi="ar-SA"/>
               </w:rPr>
               <w:t>Görev</w:t>
             </w:r>
@@ -1859,29 +1775,20 @@
         <w:tc>
           <w:tcPr>
             <w:tcW w:w="1874" w:type="dxa"/>
-            <w:tcBorders/>
           </w:tcPr>
           <w:p>
             <w:pPr>
-              <w:pStyle w:val="Normal"/>
-              <w:widowControl/>
-              <w:spacing w:lineRule="auto" w:line="240" w:before="0" w:after="0"/>
-              <w:jc w:val="left"/>
+              <w:spacing w:after="0" w:line="240" w:lineRule="auto"/>
               <w:rPr>
-                <w:b/>
                 <w:b/>
                 <w:bCs/>
               </w:rPr>
             </w:pPr>
             <w:r>
               <w:rPr>
-                <w:rFonts w:eastAsia="Calibri" w:cs=""/>
+                <w:rFonts w:eastAsia="Calibri"/>
                 <w:b/>
                 <w:bCs/>
-                <w:kern w:val="0"/>
-                <w:sz w:val="22"/>
-                <w:szCs w:val="22"/>
-                <w:lang w:val="tr-TR" w:eastAsia="en-US" w:bidi="ar-SA"/>
               </w:rPr>
               <w:t>İsim</w:t>
             </w:r>
@@ -1890,29 +1797,20 @@
         <w:tc>
           <w:tcPr>
             <w:tcW w:w="4956" w:type="dxa"/>
-            <w:tcBorders/>
           </w:tcPr>
           <w:p>
             <w:pPr>
-              <w:pStyle w:val="Normal"/>
-              <w:widowControl/>
-              <w:spacing w:lineRule="auto" w:line="240" w:before="0" w:after="0"/>
-              <w:jc w:val="left"/>
+              <w:spacing w:after="0" w:line="240" w:lineRule="auto"/>
               <w:rPr>
-                <w:b/>
                 <w:b/>
                 <w:bCs/>
               </w:rPr>
             </w:pPr>
             <w:r>
               <w:rPr>
-                <w:rFonts w:eastAsia="Calibri" w:cs=""/>
+                <w:rFonts w:eastAsia="Calibri"/>
                 <w:b/>
                 <w:bCs/>
-                <w:kern w:val="0"/>
-                <w:sz w:val="22"/>
-                <w:szCs w:val="22"/>
-                <w:lang w:val="tr-TR" w:eastAsia="en-US" w:bidi="ar-SA"/>
               </w:rPr>
               <w:t>Açıklama – Projedeki Görevi</w:t>
             </w:r>
@@ -1920,33 +1818,20 @@
         </w:tc>
       </w:tr>
       <w:tr>
-        <w:trPr/>
         <w:tc>
           <w:tcPr>
             <w:tcW w:w="590" w:type="dxa"/>
-            <w:tcBorders/>
           </w:tcPr>
           <w:p>
             <w:pPr>
-              <w:pStyle w:val="Normal"/>
-              <w:widowControl/>
-              <w:spacing w:lineRule="auto" w:line="240" w:before="0" w:after="0"/>
-              <w:jc w:val="left"/>
+              <w:spacing w:after="0" w:line="240" w:lineRule="auto"/>
               <w:rPr>
-                <w:rFonts w:ascii="Calibri" w:hAnsi="Calibri" w:eastAsia="Calibri" w:cs=""/>
-                <w:kern w:val="0"/>
-                <w:sz w:val="22"/>
-                <w:szCs w:val="22"/>
-                <w:lang w:val="tr-TR" w:eastAsia="en-US" w:bidi="ar-SA"/>
+                <w:rFonts w:ascii="Calibri" w:eastAsia="Calibri" w:hAnsi="Calibri"/>
               </w:rPr>
             </w:pPr>
             <w:r>
               <w:rPr>
-                <w:rFonts w:eastAsia="Calibri" w:cs=""/>
-                <w:kern w:val="0"/>
-                <w:sz w:val="22"/>
-                <w:szCs w:val="22"/>
-                <w:lang w:val="tr-TR" w:eastAsia="en-US" w:bidi="ar-SA"/>
+                <w:rFonts w:eastAsia="Calibri"/>
               </w:rPr>
               <w:t>1</w:t>
             </w:r>
@@ -1955,29 +1840,17 @@
         <w:tc>
           <w:tcPr>
             <w:tcW w:w="1641" w:type="dxa"/>
-            <w:tcBorders/>
           </w:tcPr>
           <w:p>
             <w:pPr>
-              <w:pStyle w:val="Normal"/>
-              <w:widowControl/>
-              <w:spacing w:lineRule="auto" w:line="240" w:before="0" w:after="0"/>
-              <w:jc w:val="left"/>
+              <w:spacing w:after="0" w:line="240" w:lineRule="auto"/>
               <w:rPr>
-                <w:rFonts w:ascii="Calibri" w:hAnsi="Calibri" w:eastAsia="Calibri" w:cs=""/>
-                <w:kern w:val="0"/>
-                <w:sz w:val="22"/>
-                <w:szCs w:val="22"/>
-                <w:lang w:val="tr-TR" w:eastAsia="en-US" w:bidi="ar-SA"/>
+                <w:rFonts w:ascii="Calibri" w:eastAsia="Calibri" w:hAnsi="Calibri"/>
               </w:rPr>
             </w:pPr>
             <w:r>
               <w:rPr>
-                <w:rFonts w:eastAsia="Calibri" w:cs=""/>
-                <w:kern w:val="0"/>
-                <w:sz w:val="22"/>
-                <w:szCs w:val="22"/>
-                <w:lang w:val="tr-TR" w:eastAsia="en-US" w:bidi="ar-SA"/>
+                <w:rFonts w:eastAsia="Calibri"/>
               </w:rPr>
               <w:t>Proje Yöneticisi</w:t>
             </w:r>
@@ -1986,59 +1859,30 @@
         <w:tc>
           <w:tcPr>
             <w:tcW w:w="1874" w:type="dxa"/>
-            <w:tcBorders/>
           </w:tcPr>
           <w:p>
             <w:pPr>
-              <w:pStyle w:val="Normal"/>
-              <w:widowControl/>
-              <w:spacing w:lineRule="auto" w:line="240" w:before="0" w:after="0"/>
-              <w:jc w:val="left"/>
+              <w:spacing w:after="0" w:line="240" w:lineRule="auto"/>
               <w:rPr>
-                <w:rFonts w:ascii="Calibri" w:hAnsi="Calibri" w:eastAsia="Calibri" w:cs=""/>
-                <w:kern w:val="0"/>
-                <w:sz w:val="22"/>
-                <w:szCs w:val="22"/>
-                <w:lang w:val="tr-TR" w:eastAsia="en-US" w:bidi="ar-SA"/>
+                <w:rFonts w:ascii="Calibri" w:eastAsia="Calibri" w:hAnsi="Calibri"/>
               </w:rPr>
             </w:pPr>
-            <w:r>
-              <w:rPr>
-                <w:rFonts w:eastAsia="Calibri" w:cs=""/>
-                <w:kern w:val="0"/>
-                <w:sz w:val="22"/>
-                <w:szCs w:val="22"/>
-                <w:lang w:val="tr-TR" w:eastAsia="en-US" w:bidi="ar-SA"/>
-              </w:rPr>
-            </w:r>
           </w:p>
         </w:tc>
         <w:tc>
           <w:tcPr>
             <w:tcW w:w="4956" w:type="dxa"/>
-            <w:tcBorders/>
           </w:tcPr>
           <w:p>
             <w:pPr>
-              <w:pStyle w:val="Normal"/>
-              <w:widowControl/>
-              <w:spacing w:lineRule="auto" w:line="240" w:before="0" w:after="0"/>
-              <w:jc w:val="left"/>
+              <w:spacing w:after="0" w:line="240" w:lineRule="auto"/>
               <w:rPr>
-                <w:rFonts w:ascii="Calibri" w:hAnsi="Calibri" w:eastAsia="Calibri" w:cs=""/>
-                <w:kern w:val="0"/>
-                <w:sz w:val="22"/>
-                <w:szCs w:val="22"/>
-                <w:lang w:val="tr-TR" w:eastAsia="en-US" w:bidi="ar-SA"/>
+                <w:rFonts w:ascii="Calibri" w:eastAsia="Calibri" w:hAnsi="Calibri"/>
               </w:rPr>
             </w:pPr>
             <w:r>
               <w:rPr>
-                <w:rFonts w:eastAsia="Calibri" w:cs=""/>
-                <w:kern w:val="0"/>
-                <w:sz w:val="22"/>
-                <w:szCs w:val="22"/>
-                <w:lang w:val="tr-TR" w:eastAsia="en-US" w:bidi="ar-SA"/>
+                <w:rFonts w:eastAsia="Calibri"/>
               </w:rPr>
               <w:t>Proje planının yapılması, olası kullanıcılarla ile görüşülmesi.</w:t>
             </w:r>
@@ -2047,34 +1891,22 @@
       </w:tr>
       <w:tr>
         <w:trPr>
-          <w:trHeight w:val="284" w:hRule="atLeast"/>
+          <w:trHeight w:val="284"/>
         </w:trPr>
         <w:tc>
           <w:tcPr>
             <w:tcW w:w="590" w:type="dxa"/>
-            <w:tcBorders/>
           </w:tcPr>
           <w:p>
             <w:pPr>
-              <w:pStyle w:val="Normal"/>
-              <w:widowControl/>
-              <w:spacing w:lineRule="auto" w:line="240" w:before="0" w:after="0"/>
-              <w:jc w:val="left"/>
+              <w:spacing w:after="0" w:line="240" w:lineRule="auto"/>
               <w:rPr>
-                <w:rFonts w:ascii="Calibri" w:hAnsi="Calibri" w:eastAsia="Calibri" w:cs=""/>
-                <w:kern w:val="0"/>
-                <w:sz w:val="22"/>
-                <w:szCs w:val="22"/>
-                <w:lang w:val="tr-TR" w:eastAsia="en-US" w:bidi="ar-SA"/>
+                <w:rFonts w:ascii="Calibri" w:eastAsia="Calibri" w:hAnsi="Calibri"/>
               </w:rPr>
             </w:pPr>
             <w:r>
               <w:rPr>
-                <w:rFonts w:eastAsia="Calibri" w:cs=""/>
-                <w:kern w:val="0"/>
-                <w:sz w:val="22"/>
-                <w:szCs w:val="22"/>
-                <w:lang w:val="tr-TR" w:eastAsia="en-US" w:bidi="ar-SA"/>
+                <w:rFonts w:eastAsia="Calibri"/>
               </w:rPr>
               <w:t>2</w:t>
             </w:r>
@@ -2083,29 +1915,17 @@
         <w:tc>
           <w:tcPr>
             <w:tcW w:w="1641" w:type="dxa"/>
-            <w:tcBorders/>
           </w:tcPr>
           <w:p>
             <w:pPr>
-              <w:pStyle w:val="Normal"/>
-              <w:widowControl/>
-              <w:spacing w:lineRule="auto" w:line="240" w:before="0" w:after="0"/>
-              <w:jc w:val="left"/>
+              <w:spacing w:after="0" w:line="240" w:lineRule="auto"/>
               <w:rPr>
-                <w:rFonts w:ascii="Calibri" w:hAnsi="Calibri" w:eastAsia="Calibri" w:cs=""/>
-                <w:kern w:val="0"/>
-                <w:sz w:val="22"/>
-                <w:szCs w:val="22"/>
-                <w:lang w:val="tr-TR" w:eastAsia="en-US" w:bidi="ar-SA"/>
+                <w:rFonts w:ascii="Calibri" w:eastAsia="Calibri" w:hAnsi="Calibri"/>
               </w:rPr>
             </w:pPr>
             <w:r>
               <w:rPr>
-                <w:rFonts w:eastAsia="Calibri" w:cs=""/>
-                <w:kern w:val="0"/>
-                <w:sz w:val="22"/>
-                <w:szCs w:val="22"/>
-                <w:lang w:val="tr-TR" w:eastAsia="en-US" w:bidi="ar-SA"/>
+                <w:rFonts w:eastAsia="Calibri"/>
               </w:rPr>
               <w:t>Yazılım Geliştirici</w:t>
             </w:r>
@@ -2114,29 +1934,17 @@
         <w:tc>
           <w:tcPr>
             <w:tcW w:w="1874" w:type="dxa"/>
-            <w:tcBorders/>
           </w:tcPr>
           <w:p>
             <w:pPr>
-              <w:pStyle w:val="Normal"/>
-              <w:widowControl/>
-              <w:spacing w:lineRule="auto" w:line="240" w:before="0" w:after="0"/>
-              <w:jc w:val="left"/>
+              <w:spacing w:after="0" w:line="240" w:lineRule="auto"/>
               <w:rPr>
-                <w:rFonts w:ascii="Calibri" w:hAnsi="Calibri" w:eastAsia="Calibri" w:cs=""/>
-                <w:kern w:val="0"/>
-                <w:sz w:val="22"/>
-                <w:szCs w:val="22"/>
-                <w:lang w:val="tr-TR" w:eastAsia="en-US" w:bidi="ar-SA"/>
+                <w:rFonts w:ascii="Calibri" w:eastAsia="Calibri" w:hAnsi="Calibri"/>
               </w:rPr>
             </w:pPr>
             <w:r>
               <w:rPr>
-                <w:rFonts w:eastAsia="Calibri" w:cs=""/>
-                <w:kern w:val="0"/>
-                <w:sz w:val="22"/>
-                <w:szCs w:val="22"/>
-                <w:lang w:val="tr-TR" w:eastAsia="en-US" w:bidi="ar-SA"/>
+                <w:rFonts w:eastAsia="Calibri"/>
               </w:rPr>
               <w:t>Sena Ekincioğlu</w:t>
             </w:r>
@@ -2145,29 +1953,17 @@
         <w:tc>
           <w:tcPr>
             <w:tcW w:w="4956" w:type="dxa"/>
-            <w:tcBorders/>
           </w:tcPr>
           <w:p>
             <w:pPr>
-              <w:pStyle w:val="Normal"/>
-              <w:widowControl/>
-              <w:spacing w:lineRule="auto" w:line="240" w:before="0" w:after="0"/>
-              <w:jc w:val="left"/>
+              <w:spacing w:after="0" w:line="240" w:lineRule="auto"/>
               <w:rPr>
-                <w:rFonts w:ascii="Calibri" w:hAnsi="Calibri" w:eastAsia="Calibri" w:cs=""/>
-                <w:kern w:val="0"/>
-                <w:sz w:val="22"/>
-                <w:szCs w:val="22"/>
-                <w:lang w:val="tr-TR" w:eastAsia="en-US" w:bidi="ar-SA"/>
+                <w:rFonts w:ascii="Calibri" w:eastAsia="Calibri" w:hAnsi="Calibri"/>
               </w:rPr>
             </w:pPr>
             <w:r>
               <w:rPr>
-                <w:rFonts w:eastAsia="Calibri" w:cs=""/>
-                <w:kern w:val="0"/>
-                <w:sz w:val="22"/>
-                <w:szCs w:val="22"/>
-                <w:lang w:val="tr-TR" w:eastAsia="en-US" w:bidi="ar-SA"/>
+                <w:rFonts w:eastAsia="Calibri"/>
               </w:rPr>
               <w:t>Projenin kodlanması ve tasarımında görev almıştır.</w:t>
             </w:r>
@@ -2175,33 +1971,20 @@
         </w:tc>
       </w:tr>
       <w:tr>
-        <w:trPr/>
         <w:tc>
           <w:tcPr>
             <w:tcW w:w="590" w:type="dxa"/>
-            <w:tcBorders/>
           </w:tcPr>
           <w:p>
             <w:pPr>
-              <w:pStyle w:val="Normal"/>
-              <w:widowControl/>
-              <w:spacing w:lineRule="auto" w:line="240" w:before="0" w:after="0"/>
-              <w:jc w:val="left"/>
+              <w:spacing w:after="0" w:line="240" w:lineRule="auto"/>
               <w:rPr>
-                <w:rFonts w:ascii="Calibri" w:hAnsi="Calibri" w:eastAsia="Calibri" w:cs=""/>
-                <w:kern w:val="0"/>
-                <w:sz w:val="22"/>
-                <w:szCs w:val="22"/>
-                <w:lang w:val="tr-TR" w:eastAsia="en-US" w:bidi="ar-SA"/>
+                <w:rFonts w:ascii="Calibri" w:eastAsia="Calibri" w:hAnsi="Calibri"/>
               </w:rPr>
             </w:pPr>
             <w:r>
               <w:rPr>
-                <w:rFonts w:eastAsia="Calibri" w:cs=""/>
-                <w:kern w:val="0"/>
-                <w:sz w:val="22"/>
-                <w:szCs w:val="22"/>
-                <w:lang w:val="tr-TR" w:eastAsia="en-US" w:bidi="ar-SA"/>
+                <w:rFonts w:eastAsia="Calibri"/>
               </w:rPr>
               <w:t>3</w:t>
             </w:r>
@@ -2210,29 +1993,17 @@
         <w:tc>
           <w:tcPr>
             <w:tcW w:w="1641" w:type="dxa"/>
-            <w:tcBorders/>
           </w:tcPr>
           <w:p>
             <w:pPr>
-              <w:pStyle w:val="Normal"/>
-              <w:widowControl/>
-              <w:spacing w:lineRule="auto" w:line="240" w:before="0" w:after="0"/>
-              <w:jc w:val="left"/>
+              <w:spacing w:after="0" w:line="240" w:lineRule="auto"/>
               <w:rPr>
-                <w:rFonts w:ascii="Calibri" w:hAnsi="Calibri" w:eastAsia="Calibri" w:cs=""/>
-                <w:kern w:val="0"/>
-                <w:sz w:val="22"/>
-                <w:szCs w:val="22"/>
-                <w:lang w:val="tr-TR" w:eastAsia="en-US" w:bidi="ar-SA"/>
+                <w:rFonts w:ascii="Calibri" w:eastAsia="Calibri" w:hAnsi="Calibri"/>
               </w:rPr>
             </w:pPr>
             <w:r>
               <w:rPr>
-                <w:rFonts w:eastAsia="Calibri" w:cs=""/>
-                <w:kern w:val="0"/>
-                <w:sz w:val="22"/>
-                <w:szCs w:val="22"/>
-                <w:lang w:val="tr-TR" w:eastAsia="en-US" w:bidi="ar-SA"/>
+                <w:rFonts w:eastAsia="Calibri"/>
               </w:rPr>
               <w:t>Yazılım Geliştirici</w:t>
             </w:r>
@@ -2241,60 +2012,44 @@
         <w:tc>
           <w:tcPr>
             <w:tcW w:w="1874" w:type="dxa"/>
-            <w:tcBorders/>
           </w:tcPr>
           <w:p>
             <w:pPr>
-              <w:pStyle w:val="Normal"/>
-              <w:widowControl/>
-              <w:spacing w:lineRule="auto" w:line="240" w:before="0" w:after="0"/>
-              <w:jc w:val="left"/>
+              <w:spacing w:after="0" w:line="240" w:lineRule="auto"/>
               <w:rPr>
-                <w:rFonts w:ascii="Calibri" w:hAnsi="Calibri" w:eastAsia="Calibri" w:cs=""/>
-                <w:kern w:val="0"/>
-                <w:sz w:val="22"/>
-                <w:szCs w:val="22"/>
-                <w:lang w:val="tr-TR" w:eastAsia="en-US" w:bidi="ar-SA"/>
+                <w:rFonts w:ascii="Calibri" w:eastAsia="Calibri" w:hAnsi="Calibri"/>
               </w:rPr>
             </w:pPr>
+            <w:proofErr w:type="spellStart"/>
             <w:r>
               <w:rPr>
-                <w:rFonts w:eastAsia="Calibri" w:cs=""/>
-                <w:kern w:val="0"/>
-                <w:sz w:val="22"/>
-                <w:szCs w:val="22"/>
-                <w:lang w:val="tr-TR" w:eastAsia="en-US" w:bidi="ar-SA"/>
+                <w:rFonts w:eastAsia="Calibri"/>
               </w:rPr>
-              <w:t>Mısranur Yılmaz</w:t>
+              <w:t>Mısranur</w:t>
+            </w:r>
+            <w:proofErr w:type="spellEnd"/>
+            <w:r>
+              <w:rPr>
+                <w:rFonts w:eastAsia="Calibri"/>
+              </w:rPr>
+              <w:t xml:space="preserve"> Yılmaz</w:t>
             </w:r>
           </w:p>
         </w:tc>
         <w:tc>
           <w:tcPr>
             <w:tcW w:w="4956" w:type="dxa"/>
-            <w:tcBorders/>
           </w:tcPr>
           <w:p>
             <w:pPr>
-              <w:pStyle w:val="Normal"/>
-              <w:widowControl/>
-              <w:spacing w:lineRule="auto" w:line="240" w:before="0" w:after="0"/>
-              <w:jc w:val="left"/>
+              <w:spacing w:after="0" w:line="240" w:lineRule="auto"/>
               <w:rPr>
-                <w:rFonts w:ascii="Calibri" w:hAnsi="Calibri" w:eastAsia="Calibri" w:cs=""/>
-                <w:kern w:val="0"/>
-                <w:sz w:val="22"/>
-                <w:szCs w:val="22"/>
-                <w:lang w:val="tr-TR" w:eastAsia="en-US" w:bidi="ar-SA"/>
+                <w:rFonts w:ascii="Calibri" w:eastAsia="Calibri" w:hAnsi="Calibri"/>
               </w:rPr>
             </w:pPr>
             <w:r>
               <w:rPr>
-                <w:rFonts w:eastAsia="Calibri" w:cs=""/>
-                <w:kern w:val="0"/>
-                <w:sz w:val="22"/>
-                <w:szCs w:val="22"/>
-                <w:lang w:val="tr-TR" w:eastAsia="en-US" w:bidi="ar-SA"/>
+                <w:rFonts w:eastAsia="Calibri"/>
               </w:rPr>
               <w:t>Projenin kodlanması ve tasarımında görev almıştır.</w:t>
             </w:r>
@@ -2302,15 +2057,7 @@
         </w:tc>
       </w:tr>
     </w:tbl>
-    <w:p>
-      <w:pPr>
-        <w:pStyle w:val="Normal"/>
-        <w:rPr/>
-      </w:pPr>
-      <w:r>
-        <w:rPr/>
-      </w:r>
-    </w:p>
+    <w:p/>
     <w:p>
       <w:pPr>
         <w:pStyle w:val="Balk2"/>
@@ -2319,12 +2066,11 @@
           <w:numId w:val="1"/>
         </w:numPr>
         <w:tabs>
-          <w:tab w:val="clear" w:pos="708"/>
-          <w:tab w:val="left" w:pos="567" w:leader="none"/>
+          <w:tab w:val="left" w:pos="567"/>
         </w:tabs>
-        <w:spacing w:before="40" w:after="240"/>
-        <w:rPr>
-          <w:rFonts w:ascii="Trebuchet MS" w:hAnsi="Trebuchet MS" w:cs="Calibri Light" w:cstheme="majorHAnsi"/>
+        <w:spacing w:after="240"/>
+        <w:rPr>
+          <w:rFonts w:ascii="Trebuchet MS" w:hAnsi="Trebuchet MS" w:cstheme="majorHAnsi"/>
           <w:color w:val="auto"/>
           <w:sz w:val="24"/>
           <w:szCs w:val="24"/>
@@ -2332,7 +2078,7 @@
       </w:pPr>
       <w:r>
         <w:rPr>
-          <w:rFonts w:cs="Calibri Light" w:ascii="Trebuchet MS" w:hAnsi="Trebuchet MS" w:cstheme="majorHAnsi"/>
+          <w:rFonts w:ascii="Trebuchet MS" w:hAnsi="Trebuchet MS" w:cstheme="majorHAnsi"/>
           <w:color w:val="auto"/>
           <w:sz w:val="24"/>
           <w:szCs w:val="24"/>
@@ -2342,9 +2088,7 @@
     </w:p>
     <w:p>
       <w:pPr>
-        <w:pStyle w:val="Normal"/>
-        <w:rPr>
-          <w:i/>
+        <w:rPr>
           <w:i/>
           <w:iCs/>
         </w:rPr>
@@ -2359,14 +2103,14 @@
     </w:p>
     <w:p>
       <w:pPr>
-        <w:pStyle w:val="Normal"/>
         <w:jc w:val="center"/>
-        <w:rPr/>
-      </w:pPr>
-      <w:r>
-        <w:rPr/>
+      </w:pPr>
+      <w:r>
+        <w:rPr>
+          <w:noProof/>
+        </w:rPr>
         <w:drawing>
-          <wp:anchor behindDoc="0" distT="0" distB="0" distL="0" distR="0" simplePos="0" locked="0" layoutInCell="0" allowOverlap="1" relativeHeight="7">
+          <wp:anchor distT="0" distB="0" distL="0" distR="0" simplePos="0" relativeHeight="7" behindDoc="0" locked="0" layoutInCell="0" allowOverlap="1">
             <wp:simplePos x="0" y="0"/>
             <wp:positionH relativeFrom="column">
               <wp:align>center</wp:align>
@@ -2377,7 +2121,7 @@
             <wp:extent cx="4572000" cy="1840230"/>
             <wp:effectExtent l="0" t="0" r="0" b="0"/>
             <wp:wrapSquare wrapText="largest"/>
-            <wp:docPr id="6" name="Görüntü6" descr=""/>
+            <wp:docPr id="6" name="Görüntü6"/>
             <wp:cNvGraphicFramePr>
               <a:graphicFrameLocks xmlns:a="http://schemas.openxmlformats.org/drawingml/2006/main" noChangeAspect="1"/>
             </wp:cNvGraphicFramePr>
@@ -2385,13 +2129,13 @@
               <a:graphicData uri="http://schemas.openxmlformats.org/drawingml/2006/picture">
                 <pic:pic xmlns:pic="http://schemas.openxmlformats.org/drawingml/2006/picture">
                   <pic:nvPicPr>
-                    <pic:cNvPr id="6" name="Görüntü6" descr=""/>
+                    <pic:cNvPr id="6" name="Görüntü6"/>
                     <pic:cNvPicPr>
                       <a:picLocks noChangeAspect="1" noChangeArrowheads="1"/>
                     </pic:cNvPicPr>
                   </pic:nvPicPr>
                   <pic:blipFill>
-                    <a:blip r:embed="rId7"/>
+                    <a:blip r:embed="rId11"/>
                     <a:stretch>
                       <a:fillRect/>
                     </a:stretch>
@@ -2414,9 +2158,7 @@
     </w:p>
     <w:p>
       <w:pPr>
-        <w:pStyle w:val="Normal"/>
         <w:jc w:val="center"/>
-        <w:rPr/>
       </w:pPr>
       <w:r>
         <w:rPr>
@@ -2426,7 +2168,6 @@
         <w:t>Şekil 3.</w:t>
       </w:r>
       <w:r>
-        <w:rPr/>
         <w:t xml:space="preserve"> Organizasyon Şeması</w:t>
       </w:r>
     </w:p>
@@ -2438,12 +2179,11 @@
           <w:numId w:val="1"/>
         </w:numPr>
         <w:tabs>
-          <w:tab w:val="clear" w:pos="708"/>
-          <w:tab w:val="left" w:pos="567" w:leader="none"/>
+          <w:tab w:val="left" w:pos="567"/>
         </w:tabs>
-        <w:spacing w:before="40" w:after="240"/>
-        <w:rPr>
-          <w:rFonts w:ascii="Trebuchet MS" w:hAnsi="Trebuchet MS" w:cs="Calibri Light" w:cstheme="majorHAnsi"/>
+        <w:spacing w:after="240"/>
+        <w:rPr>
+          <w:rFonts w:ascii="Trebuchet MS" w:hAnsi="Trebuchet MS" w:cstheme="majorHAnsi"/>
           <w:color w:val="auto"/>
           <w:sz w:val="24"/>
           <w:szCs w:val="24"/>
@@ -2451,23 +2191,22 @@
       </w:pPr>
       <w:r>
         <w:rPr>
-          <w:rFonts w:cs="Calibri Light" w:ascii="Trebuchet MS" w:hAnsi="Trebuchet MS" w:cstheme="majorHAnsi"/>
+          <w:rFonts w:ascii="Trebuchet MS" w:hAnsi="Trebuchet MS" w:cstheme="majorHAnsi"/>
           <w:color w:val="auto"/>
           <w:sz w:val="24"/>
           <w:szCs w:val="24"/>
         </w:rPr>
+        <w:lastRenderedPageBreak/>
         <w:t>Proje Plan Takvimi</w:t>
       </w:r>
     </w:p>
     <w:p>
-      <w:pPr>
-        <w:pStyle w:val="Normal"/>
-        <w:rPr/>
-      </w:pPr>
-      <w:r>
-        <w:rPr/>
+      <w:r>
+        <w:rPr>
+          <w:noProof/>
+        </w:rPr>
         <w:drawing>
-          <wp:anchor behindDoc="0" distT="0" distB="0" distL="0" distR="0" simplePos="0" locked="0" layoutInCell="0" allowOverlap="1" relativeHeight="8">
+          <wp:anchor distT="0" distB="0" distL="0" distR="0" simplePos="0" relativeHeight="8" behindDoc="0" locked="0" layoutInCell="0" allowOverlap="1">
             <wp:simplePos x="0" y="0"/>
             <wp:positionH relativeFrom="column">
               <wp:align>center</wp:align>
@@ -2478,7 +2217,7 @@
             <wp:extent cx="3467735" cy="962025"/>
             <wp:effectExtent l="0" t="0" r="0" b="0"/>
             <wp:wrapSquare wrapText="largest"/>
-            <wp:docPr id="7" name="Görüntü7" descr=""/>
+            <wp:docPr id="7" name="Görüntü7"/>
             <wp:cNvGraphicFramePr>
               <a:graphicFrameLocks xmlns:a="http://schemas.openxmlformats.org/drawingml/2006/main" noChangeAspect="1"/>
             </wp:cNvGraphicFramePr>
@@ -2486,13 +2225,13 @@
               <a:graphicData uri="http://schemas.openxmlformats.org/drawingml/2006/picture">
                 <pic:pic xmlns:pic="http://schemas.openxmlformats.org/drawingml/2006/picture">
                   <pic:nvPicPr>
-                    <pic:cNvPr id="7" name="Görüntü7" descr=""/>
+                    <pic:cNvPr id="7" name="Görüntü7"/>
                     <pic:cNvPicPr>
                       <a:picLocks noChangeAspect="1" noChangeArrowheads="1"/>
                     </pic:cNvPicPr>
                   </pic:nvPicPr>
                   <pic:blipFill>
-                    <a:blip r:embed="rId8"/>
+                    <a:blip r:embed="rId12"/>
                     <a:stretch>
                       <a:fillRect/>
                     </a:stretch>
@@ -2515,9 +2254,7 @@
     </w:p>
     <w:p>
       <w:pPr>
-        <w:pStyle w:val="Normal"/>
         <w:jc w:val="center"/>
-        <w:rPr/>
       </w:pPr>
       <w:r>
         <w:rPr>
@@ -2527,34 +2264,23 @@
         <w:t>Şekil 4.</w:t>
       </w:r>
       <w:r>
-        <w:rPr/>
         <w:t xml:space="preserve"> Proje Plan Takvimi</w:t>
       </w:r>
     </w:p>
     <w:p>
       <w:pPr>
-        <w:pStyle w:val="Normal"/>
         <w:jc w:val="center"/>
-        <w:rPr/>
-      </w:pPr>
-      <w:r>
-        <w:rPr/>
-      </w:r>
-    </w:p>
-    <w:p>
-      <w:pPr>
-        <w:pStyle w:val="Normal"/>
+      </w:pPr>
+    </w:p>
+    <w:p>
+      <w:pPr>
         <w:jc w:val="center"/>
         <w:rPr>
           <w:rFonts w:ascii="Trebuchet MS" w:hAnsi="Trebuchet MS"/>
-          <w:color w:val="auto"/>
           <w:sz w:val="24"/>
           <w:szCs w:val="24"/>
         </w:rPr>
       </w:pPr>
-      <w:r>
-        <w:rPr/>
-      </w:r>
     </w:p>
     <w:p>
       <w:pPr>
@@ -2563,9 +2289,9 @@
           <w:ilvl w:val="0"/>
           <w:numId w:val="1"/>
         </w:numPr>
-        <w:spacing w:before="240" w:after="240"/>
-        <w:rPr>
-          <w:rFonts w:ascii="Trebuchet MS" w:hAnsi="Trebuchet MS" w:cs="Calibri Light" w:cstheme="majorHAnsi"/>
+        <w:spacing w:after="240"/>
+        <w:rPr>
+          <w:rFonts w:ascii="Trebuchet MS" w:hAnsi="Trebuchet MS" w:cstheme="majorHAnsi"/>
           <w:color w:val="auto"/>
           <w:sz w:val="24"/>
           <w:szCs w:val="24"/>
@@ -2583,38 +2309,5155 @@
     </w:p>
     <w:p>
       <w:pPr>
-        <w:pStyle w:val="Normal"/>
-        <w:spacing w:before="0" w:after="160"/>
-        <w:rPr>
-          <w:i/>
-          <w:i/>
-          <w:iCs/>
-        </w:rPr>
-      </w:pPr>
-      <w:r>
-        <w:rPr>
-          <w:i/>
-          <w:iCs/>
-        </w:rPr>
-        <w:t>Projenin kullanımı en basic seviyededir küçük çaplı kütüphaneler için kullanımı uygundur .Sürdürülebilirliği için inovasyon tekniklerine ihtiyaç duyulmaktadır.</w:t>
-      </w:r>
+        <w:rPr>
+          <w:i/>
+          <w:iCs/>
+        </w:rPr>
+      </w:pPr>
+      <w:r>
+        <w:rPr>
+          <w:i/>
+          <w:iCs/>
+        </w:rPr>
+        <w:t xml:space="preserve">Projenin kullanımı en </w:t>
+      </w:r>
+      <w:proofErr w:type="spellStart"/>
+      <w:r>
+        <w:rPr>
+          <w:i/>
+          <w:iCs/>
+        </w:rPr>
+        <w:t>basic</w:t>
+      </w:r>
+      <w:proofErr w:type="spellEnd"/>
+      <w:r>
+        <w:rPr>
+          <w:i/>
+          <w:iCs/>
+        </w:rPr>
+        <w:t xml:space="preserve"> seviyededir küçük çaplı kütüphaneler için kullanımı </w:t>
+      </w:r>
+      <w:proofErr w:type="gramStart"/>
+      <w:r>
+        <w:rPr>
+          <w:i/>
+          <w:iCs/>
+        </w:rPr>
+        <w:t>uygundur .Sürdürülebilirliği</w:t>
+      </w:r>
+      <w:proofErr w:type="gramEnd"/>
+      <w:r>
+        <w:rPr>
+          <w:i/>
+          <w:iCs/>
+        </w:rPr>
+        <w:t xml:space="preserve"> için inovasyon tekniklerine ihtiyaç duyulmaktadır.</w:t>
+      </w:r>
+    </w:p>
+    <w:p>
+      <w:pPr>
+        <w:rPr>
+          <w:i/>
+          <w:iCs/>
+        </w:rPr>
+      </w:pPr>
+    </w:p>
+    <w:p>
+      <w:pPr>
+        <w:numPr>
+          <w:ilvl w:val="0"/>
+          <w:numId w:val="4"/>
+        </w:numPr>
+        <w:suppressAutoHyphens w:val="0"/>
+        <w:autoSpaceDE w:val="0"/>
+        <w:autoSpaceDN w:val="0"/>
+        <w:adjustRightInd w:val="0"/>
+        <w:spacing w:after="200" w:line="240" w:lineRule="auto"/>
+        <w:rPr>
+          <w:rFonts w:ascii="Calibri" w:hAnsi="Calibri" w:cs="Calibri"/>
+          <w:b/>
+          <w:bCs/>
+          <w:lang w:val="tr"/>
+        </w:rPr>
+      </w:pPr>
+      <w:r>
+        <w:rPr>
+          <w:rFonts w:ascii="Calibri" w:hAnsi="Calibri" w:cs="Calibri"/>
+          <w:b/>
+          <w:bCs/>
+        </w:rPr>
+        <w:t xml:space="preserve">Visual </w:t>
+      </w:r>
+      <w:proofErr w:type="spellStart"/>
+      <w:r>
+        <w:rPr>
+          <w:rFonts w:ascii="Calibri" w:hAnsi="Calibri" w:cs="Calibri"/>
+          <w:b/>
+          <w:bCs/>
+        </w:rPr>
+        <w:t>Studio</w:t>
+      </w:r>
+      <w:proofErr w:type="spellEnd"/>
+      <w:r>
+        <w:rPr>
+          <w:rFonts w:ascii="Calibri" w:hAnsi="Calibri" w:cs="Calibri"/>
+          <w:b/>
+          <w:bCs/>
+        </w:rPr>
+        <w:t xml:space="preserve"> </w:t>
+      </w:r>
+      <w:proofErr w:type="gramStart"/>
+      <w:r>
+        <w:rPr>
+          <w:rFonts w:ascii="Calibri" w:hAnsi="Calibri" w:cs="Calibri"/>
+          <w:b/>
+          <w:bCs/>
+        </w:rPr>
+        <w:t>a</w:t>
+      </w:r>
+      <w:r>
+        <w:rPr>
+          <w:rFonts w:ascii="Calibri" w:hAnsi="Calibri" w:cs="Calibri"/>
+          <w:b/>
+          <w:bCs/>
+          <w:lang w:val="en-US"/>
+        </w:rPr>
+        <w:t>ç</w:t>
+      </w:r>
+      <w:r>
+        <w:rPr>
+          <w:rFonts w:ascii="Calibri" w:hAnsi="Calibri" w:cs="Calibri"/>
+          <w:b/>
+          <w:bCs/>
+        </w:rPr>
+        <w:t>ılır &gt;</w:t>
+      </w:r>
+      <w:proofErr w:type="gramEnd"/>
+      <w:r>
+        <w:rPr>
+          <w:rFonts w:ascii="Calibri" w:hAnsi="Calibri" w:cs="Calibri"/>
+          <w:b/>
+          <w:bCs/>
+        </w:rPr>
+        <w:t xml:space="preserve"> yeni proje oluşturmak i</w:t>
+      </w:r>
+      <w:r>
+        <w:rPr>
+          <w:rFonts w:ascii="Calibri" w:hAnsi="Calibri" w:cs="Calibri"/>
+          <w:b/>
+          <w:bCs/>
+          <w:lang w:val="en-US"/>
+        </w:rPr>
+        <w:t>ç</w:t>
+      </w:r>
+      <w:r>
+        <w:rPr>
+          <w:rFonts w:ascii="Calibri" w:hAnsi="Calibri" w:cs="Calibri"/>
+          <w:b/>
+          <w:bCs/>
+        </w:rPr>
+        <w:t xml:space="preserve">in &gt; </w:t>
+      </w:r>
+      <w:proofErr w:type="spellStart"/>
+      <w:r>
+        <w:rPr>
+          <w:rFonts w:ascii="Calibri" w:hAnsi="Calibri" w:cs="Calibri"/>
+          <w:b/>
+          <w:bCs/>
+        </w:rPr>
+        <w:t>Create</w:t>
+      </w:r>
+      <w:proofErr w:type="spellEnd"/>
+      <w:r>
+        <w:rPr>
+          <w:rFonts w:ascii="Calibri" w:hAnsi="Calibri" w:cs="Calibri"/>
+          <w:b/>
+          <w:bCs/>
+        </w:rPr>
+        <w:t xml:space="preserve"> a </w:t>
+      </w:r>
+      <w:proofErr w:type="spellStart"/>
+      <w:r>
+        <w:rPr>
+          <w:rFonts w:ascii="Calibri" w:hAnsi="Calibri" w:cs="Calibri"/>
+          <w:b/>
+          <w:bCs/>
+        </w:rPr>
+        <w:t>new</w:t>
+      </w:r>
+      <w:proofErr w:type="spellEnd"/>
+      <w:r>
+        <w:rPr>
+          <w:rFonts w:ascii="Calibri" w:hAnsi="Calibri" w:cs="Calibri"/>
+          <w:b/>
+          <w:bCs/>
+        </w:rPr>
+        <w:t xml:space="preserve"> </w:t>
+      </w:r>
+      <w:proofErr w:type="spellStart"/>
+      <w:r>
+        <w:rPr>
+          <w:rFonts w:ascii="Calibri" w:hAnsi="Calibri" w:cs="Calibri"/>
+          <w:b/>
+          <w:bCs/>
+        </w:rPr>
+        <w:t>project</w:t>
+      </w:r>
+      <w:proofErr w:type="spellEnd"/>
+    </w:p>
+    <w:p>
+      <w:pPr>
+        <w:autoSpaceDE w:val="0"/>
+        <w:autoSpaceDN w:val="0"/>
+        <w:adjustRightInd w:val="0"/>
+        <w:spacing w:after="200" w:line="240" w:lineRule="auto"/>
+        <w:rPr>
+          <w:rFonts w:ascii="Calibri" w:hAnsi="Calibri" w:cs="Calibri"/>
+          <w:lang w:val="tr"/>
+        </w:rPr>
+      </w:pPr>
+      <w:r>
+        <w:rPr>
+          <w:rFonts w:ascii="Calibri" w:hAnsi="Calibri" w:cs="Calibri"/>
+          <w:noProof/>
+          <w:lang w:val="tr"/>
+        </w:rPr>
+        <w:drawing>
+          <wp:inline distT="0" distB="0" distL="0" distR="0" wp14:anchorId="10FE425D" wp14:editId="0544B744">
+            <wp:extent cx="5276850" cy="2809875"/>
+            <wp:effectExtent l="0" t="0" r="0" b="9525"/>
+            <wp:docPr id="8" name="Resim 8"/>
+            <wp:cNvGraphicFramePr>
+              <a:graphicFrameLocks xmlns:a="http://schemas.openxmlformats.org/drawingml/2006/main" noChangeAspect="1"/>
+            </wp:cNvGraphicFramePr>
+            <a:graphic xmlns:a="http://schemas.openxmlformats.org/drawingml/2006/main">
+              <a:graphicData uri="http://schemas.openxmlformats.org/drawingml/2006/picture">
+                <pic:pic xmlns:pic="http://schemas.openxmlformats.org/drawingml/2006/picture">
+                  <pic:nvPicPr>
+                    <pic:cNvPr id="0" name="Picture 1"/>
+                    <pic:cNvPicPr>
+                      <a:picLocks noChangeAspect="1" noChangeArrowheads="1"/>
+                    </pic:cNvPicPr>
+                  </pic:nvPicPr>
+                  <pic:blipFill>
+                    <a:blip r:embed="rId13" cstate="print">
+                      <a:extLst>
+                        <a:ext uri="{28A0092B-C50C-407E-A947-70E740481C1C}">
+                          <a14:useLocalDpi xmlns:a14="http://schemas.microsoft.com/office/drawing/2010/main" val="0"/>
+                        </a:ext>
+                      </a:extLst>
+                    </a:blip>
+                    <a:srcRect/>
+                    <a:stretch>
+                      <a:fillRect/>
+                    </a:stretch>
+                  </pic:blipFill>
+                  <pic:spPr bwMode="auto">
+                    <a:xfrm>
+                      <a:off x="0" y="0"/>
+                      <a:ext cx="5276850" cy="2809875"/>
+                    </a:xfrm>
+                    <a:prstGeom prst="rect">
+                      <a:avLst/>
+                    </a:prstGeom>
+                    <a:noFill/>
+                    <a:ln>
+                      <a:noFill/>
+                    </a:ln>
+                  </pic:spPr>
+                </pic:pic>
+              </a:graphicData>
+            </a:graphic>
+          </wp:inline>
+        </w:drawing>
+      </w:r>
+    </w:p>
+    <w:p>
+      <w:pPr>
+        <w:numPr>
+          <w:ilvl w:val="0"/>
+          <w:numId w:val="3"/>
+        </w:numPr>
+        <w:suppressAutoHyphens w:val="0"/>
+        <w:autoSpaceDE w:val="0"/>
+        <w:autoSpaceDN w:val="0"/>
+        <w:adjustRightInd w:val="0"/>
+        <w:spacing w:after="200" w:line="276" w:lineRule="auto"/>
+        <w:ind w:left="360" w:hanging="360"/>
+        <w:rPr>
+          <w:rFonts w:ascii="Calibri" w:hAnsi="Calibri" w:cs="Calibri"/>
+          <w:b/>
+          <w:bCs/>
+          <w:lang w:val="tr"/>
+        </w:rPr>
+      </w:pPr>
+      <w:r>
+        <w:rPr>
+          <w:rFonts w:ascii="Calibri" w:hAnsi="Calibri" w:cs="Calibri"/>
+          <w:b/>
+          <w:bCs/>
+        </w:rPr>
+        <w:t xml:space="preserve">Yapacağımız proje Mvc5 olacağı </w:t>
+      </w:r>
+      <w:proofErr w:type="gramStart"/>
+      <w:r>
+        <w:rPr>
+          <w:rFonts w:ascii="Calibri" w:hAnsi="Calibri" w:cs="Calibri"/>
+          <w:b/>
+          <w:bCs/>
+        </w:rPr>
+        <w:t>i</w:t>
+      </w:r>
+      <w:r>
+        <w:rPr>
+          <w:rFonts w:ascii="Calibri" w:hAnsi="Calibri" w:cs="Calibri"/>
+          <w:b/>
+          <w:bCs/>
+          <w:lang w:val="en-US"/>
+        </w:rPr>
+        <w:t>ç</w:t>
+      </w:r>
+      <w:r>
+        <w:rPr>
+          <w:rFonts w:ascii="Calibri" w:hAnsi="Calibri" w:cs="Calibri"/>
+          <w:b/>
+          <w:bCs/>
+        </w:rPr>
+        <w:t>in &gt;</w:t>
+      </w:r>
+      <w:proofErr w:type="gramEnd"/>
+      <w:r>
+        <w:rPr>
+          <w:rFonts w:ascii="Calibri" w:hAnsi="Calibri" w:cs="Calibri"/>
+          <w:b/>
+          <w:bCs/>
+        </w:rPr>
+        <w:t xml:space="preserve"> sol k</w:t>
+      </w:r>
+      <w:r>
+        <w:rPr>
+          <w:rFonts w:ascii="Calibri" w:hAnsi="Calibri" w:cs="Calibri"/>
+          <w:b/>
+          <w:bCs/>
+          <w:lang w:val="en-US"/>
+        </w:rPr>
+        <w:t>ö</w:t>
+      </w:r>
+      <w:proofErr w:type="spellStart"/>
+      <w:r>
+        <w:rPr>
+          <w:rFonts w:ascii="Calibri" w:hAnsi="Calibri" w:cs="Calibri"/>
+          <w:b/>
+          <w:bCs/>
+        </w:rPr>
+        <w:t>şede</w:t>
+      </w:r>
+      <w:proofErr w:type="spellEnd"/>
+      <w:r>
+        <w:rPr>
+          <w:rFonts w:ascii="Calibri" w:hAnsi="Calibri" w:cs="Calibri"/>
+          <w:b/>
+          <w:bCs/>
+        </w:rPr>
+        <w:t xml:space="preserve"> ASP.NET Web Application(.NET Framework) se</w:t>
+      </w:r>
+      <w:r>
+        <w:rPr>
+          <w:rFonts w:ascii="Calibri" w:hAnsi="Calibri" w:cs="Calibri"/>
+          <w:b/>
+          <w:bCs/>
+          <w:lang w:val="en-US"/>
+        </w:rPr>
+        <w:t>ç</w:t>
+      </w:r>
+      <w:proofErr w:type="spellStart"/>
+      <w:r>
+        <w:rPr>
+          <w:rFonts w:ascii="Calibri" w:hAnsi="Calibri" w:cs="Calibri"/>
+          <w:b/>
+          <w:bCs/>
+        </w:rPr>
+        <w:t>ilir</w:t>
+      </w:r>
+      <w:proofErr w:type="spellEnd"/>
+      <w:r>
+        <w:rPr>
+          <w:rFonts w:ascii="Calibri" w:hAnsi="Calibri" w:cs="Calibri"/>
+          <w:b/>
+          <w:bCs/>
+        </w:rPr>
+        <w:t>.</w:t>
+      </w:r>
+    </w:p>
+    <w:p>
+      <w:pPr>
+        <w:autoSpaceDE w:val="0"/>
+        <w:autoSpaceDN w:val="0"/>
+        <w:adjustRightInd w:val="0"/>
+        <w:spacing w:after="200" w:line="240" w:lineRule="auto"/>
+        <w:rPr>
+          <w:rFonts w:ascii="Calibri" w:hAnsi="Calibri" w:cs="Calibri"/>
+          <w:lang w:val="tr"/>
+        </w:rPr>
+      </w:pPr>
+      <w:r>
+        <w:rPr>
+          <w:rFonts w:ascii="Calibri" w:hAnsi="Calibri" w:cs="Calibri"/>
+          <w:noProof/>
+          <w:lang w:val="tr"/>
+        </w:rPr>
+        <w:lastRenderedPageBreak/>
+        <w:drawing>
+          <wp:inline distT="0" distB="0" distL="0" distR="0" wp14:anchorId="38375823" wp14:editId="3E3D058A">
+            <wp:extent cx="5276850" cy="2809875"/>
+            <wp:effectExtent l="0" t="0" r="0" b="9525"/>
+            <wp:docPr id="11" name="Resim 11"/>
+            <wp:cNvGraphicFramePr>
+              <a:graphicFrameLocks xmlns:a="http://schemas.openxmlformats.org/drawingml/2006/main" noChangeAspect="1"/>
+            </wp:cNvGraphicFramePr>
+            <a:graphic xmlns:a="http://schemas.openxmlformats.org/drawingml/2006/main">
+              <a:graphicData uri="http://schemas.openxmlformats.org/drawingml/2006/picture">
+                <pic:pic xmlns:pic="http://schemas.openxmlformats.org/drawingml/2006/picture">
+                  <pic:nvPicPr>
+                    <pic:cNvPr id="0" name="Picture 2"/>
+                    <pic:cNvPicPr>
+                      <a:picLocks noChangeAspect="1" noChangeArrowheads="1"/>
+                    </pic:cNvPicPr>
+                  </pic:nvPicPr>
+                  <pic:blipFill>
+                    <a:blip r:embed="rId14" cstate="print">
+                      <a:extLst>
+                        <a:ext uri="{28A0092B-C50C-407E-A947-70E740481C1C}">
+                          <a14:useLocalDpi xmlns:a14="http://schemas.microsoft.com/office/drawing/2010/main" val="0"/>
+                        </a:ext>
+                      </a:extLst>
+                    </a:blip>
+                    <a:srcRect/>
+                    <a:stretch>
+                      <a:fillRect/>
+                    </a:stretch>
+                  </pic:blipFill>
+                  <pic:spPr bwMode="auto">
+                    <a:xfrm>
+                      <a:off x="0" y="0"/>
+                      <a:ext cx="5276850" cy="2809875"/>
+                    </a:xfrm>
+                    <a:prstGeom prst="rect">
+                      <a:avLst/>
+                    </a:prstGeom>
+                    <a:noFill/>
+                    <a:ln>
+                      <a:noFill/>
+                    </a:ln>
+                  </pic:spPr>
+                </pic:pic>
+              </a:graphicData>
+            </a:graphic>
+          </wp:inline>
+        </w:drawing>
+      </w:r>
+    </w:p>
+    <w:p>
+      <w:pPr>
+        <w:numPr>
+          <w:ilvl w:val="0"/>
+          <w:numId w:val="3"/>
+        </w:numPr>
+        <w:suppressAutoHyphens w:val="0"/>
+        <w:autoSpaceDE w:val="0"/>
+        <w:autoSpaceDN w:val="0"/>
+        <w:adjustRightInd w:val="0"/>
+        <w:spacing w:after="200" w:line="240" w:lineRule="auto"/>
+        <w:ind w:left="360" w:hanging="360"/>
+        <w:rPr>
+          <w:rFonts w:ascii="Calibri" w:hAnsi="Calibri" w:cs="Calibri"/>
+          <w:b/>
+          <w:bCs/>
+        </w:rPr>
+      </w:pPr>
+      <w:r>
+        <w:rPr>
+          <w:rFonts w:ascii="Calibri" w:hAnsi="Calibri" w:cs="Calibri"/>
+          <w:b/>
+          <w:bCs/>
+        </w:rPr>
+        <w:t>Project name: Projenin ismi</w:t>
+      </w:r>
+    </w:p>
+    <w:p>
+      <w:pPr>
+        <w:numPr>
+          <w:ilvl w:val="0"/>
+          <w:numId w:val="3"/>
+        </w:numPr>
+        <w:suppressAutoHyphens w:val="0"/>
+        <w:autoSpaceDE w:val="0"/>
+        <w:autoSpaceDN w:val="0"/>
+        <w:adjustRightInd w:val="0"/>
+        <w:spacing w:after="200" w:line="240" w:lineRule="auto"/>
+        <w:ind w:left="360" w:hanging="360"/>
+        <w:rPr>
+          <w:rFonts w:ascii="Calibri" w:hAnsi="Calibri" w:cs="Calibri"/>
+          <w:b/>
+          <w:bCs/>
+        </w:rPr>
+      </w:pPr>
+      <w:proofErr w:type="spellStart"/>
+      <w:r>
+        <w:rPr>
+          <w:rFonts w:ascii="Calibri" w:hAnsi="Calibri" w:cs="Calibri"/>
+          <w:b/>
+          <w:bCs/>
+        </w:rPr>
+        <w:t>Location</w:t>
+      </w:r>
+      <w:proofErr w:type="spellEnd"/>
+      <w:r>
+        <w:rPr>
+          <w:rFonts w:ascii="Calibri" w:hAnsi="Calibri" w:cs="Calibri"/>
+          <w:b/>
+          <w:bCs/>
+        </w:rPr>
+        <w:t>: Projenin kayıt edileceği yer</w:t>
+      </w:r>
+    </w:p>
+    <w:p>
+      <w:pPr>
+        <w:numPr>
+          <w:ilvl w:val="0"/>
+          <w:numId w:val="3"/>
+        </w:numPr>
+        <w:suppressAutoHyphens w:val="0"/>
+        <w:autoSpaceDE w:val="0"/>
+        <w:autoSpaceDN w:val="0"/>
+        <w:adjustRightInd w:val="0"/>
+        <w:spacing w:after="200" w:line="240" w:lineRule="auto"/>
+        <w:ind w:left="360" w:hanging="360"/>
+        <w:rPr>
+          <w:rFonts w:ascii="Calibri" w:hAnsi="Calibri" w:cs="Calibri"/>
+          <w:b/>
+          <w:bCs/>
+        </w:rPr>
+      </w:pPr>
+      <w:r>
+        <w:rPr>
+          <w:rFonts w:ascii="Calibri" w:hAnsi="Calibri" w:cs="Calibri"/>
+          <w:b/>
+          <w:bCs/>
+        </w:rPr>
+        <w:t xml:space="preserve">Solution name: Bir </w:t>
+      </w:r>
+      <w:proofErr w:type="spellStart"/>
+      <w:r>
+        <w:rPr>
+          <w:rFonts w:ascii="Calibri" w:hAnsi="Calibri" w:cs="Calibri"/>
+          <w:b/>
+          <w:bCs/>
+        </w:rPr>
+        <w:t>solution</w:t>
+      </w:r>
+      <w:proofErr w:type="spellEnd"/>
+      <w:r>
+        <w:rPr>
+          <w:rFonts w:ascii="Calibri" w:hAnsi="Calibri" w:cs="Calibri"/>
+          <w:b/>
+          <w:bCs/>
+        </w:rPr>
+        <w:t xml:space="preserve"> i</w:t>
+      </w:r>
+      <w:r>
+        <w:rPr>
+          <w:rFonts w:ascii="Calibri" w:hAnsi="Calibri" w:cs="Calibri"/>
+          <w:b/>
+          <w:bCs/>
+          <w:lang w:val="en-US"/>
+        </w:rPr>
+        <w:t>ç</w:t>
+      </w:r>
+      <w:r>
+        <w:rPr>
+          <w:rFonts w:ascii="Calibri" w:hAnsi="Calibri" w:cs="Calibri"/>
+          <w:b/>
+          <w:bCs/>
+        </w:rPr>
+        <w:t>inde birden fazla proje bulunabilir</w:t>
+      </w:r>
+    </w:p>
+    <w:p>
+      <w:pPr>
+        <w:numPr>
+          <w:ilvl w:val="0"/>
+          <w:numId w:val="3"/>
+        </w:numPr>
+        <w:suppressAutoHyphens w:val="0"/>
+        <w:autoSpaceDE w:val="0"/>
+        <w:autoSpaceDN w:val="0"/>
+        <w:adjustRightInd w:val="0"/>
+        <w:spacing w:after="200" w:line="240" w:lineRule="auto"/>
+        <w:ind w:left="360" w:hanging="360"/>
+        <w:rPr>
+          <w:rFonts w:ascii="Calibri" w:hAnsi="Calibri" w:cs="Calibri"/>
+          <w:b/>
+          <w:bCs/>
+        </w:rPr>
+      </w:pPr>
+      <w:r>
+        <w:rPr>
+          <w:rFonts w:ascii="Calibri" w:hAnsi="Calibri" w:cs="Calibri"/>
+          <w:b/>
+          <w:bCs/>
+        </w:rPr>
+        <w:t>Framework: Versiyon se</w:t>
+      </w:r>
+      <w:r>
+        <w:rPr>
+          <w:rFonts w:ascii="Calibri" w:hAnsi="Calibri" w:cs="Calibri"/>
+          <w:b/>
+          <w:bCs/>
+          <w:lang w:val="en-US"/>
+        </w:rPr>
+        <w:t>ç</w:t>
+      </w:r>
+      <w:r>
+        <w:rPr>
+          <w:rFonts w:ascii="Calibri" w:hAnsi="Calibri" w:cs="Calibri"/>
+          <w:b/>
+          <w:bCs/>
+        </w:rPr>
+        <w:t>ilmiş olur</w:t>
+      </w:r>
+    </w:p>
+    <w:p>
+      <w:pPr>
+        <w:numPr>
+          <w:ilvl w:val="0"/>
+          <w:numId w:val="3"/>
+        </w:numPr>
+        <w:suppressAutoHyphens w:val="0"/>
+        <w:autoSpaceDE w:val="0"/>
+        <w:autoSpaceDN w:val="0"/>
+        <w:adjustRightInd w:val="0"/>
+        <w:spacing w:after="200" w:line="240" w:lineRule="auto"/>
+        <w:ind w:left="360" w:hanging="360"/>
+        <w:rPr>
+          <w:rFonts w:ascii="Calibri" w:hAnsi="Calibri" w:cs="Calibri"/>
+          <w:b/>
+          <w:bCs/>
+          <w:lang w:val="tr"/>
+        </w:rPr>
+      </w:pPr>
+      <w:proofErr w:type="spellStart"/>
+      <w:r>
+        <w:rPr>
+          <w:rFonts w:ascii="Calibri" w:hAnsi="Calibri" w:cs="Calibri"/>
+          <w:b/>
+          <w:bCs/>
+        </w:rPr>
+        <w:t>cretate</w:t>
+      </w:r>
+      <w:proofErr w:type="spellEnd"/>
+      <w:r>
+        <w:rPr>
+          <w:rFonts w:ascii="Calibri" w:hAnsi="Calibri" w:cs="Calibri"/>
+          <w:b/>
+          <w:bCs/>
+        </w:rPr>
+        <w:t xml:space="preserve"> &gt; yeni bir proje oluşturulmuş olur.</w:t>
+      </w:r>
+    </w:p>
+    <w:p>
+      <w:pPr>
+        <w:autoSpaceDE w:val="0"/>
+        <w:autoSpaceDN w:val="0"/>
+        <w:adjustRightInd w:val="0"/>
+        <w:spacing w:after="200" w:line="240" w:lineRule="auto"/>
+        <w:rPr>
+          <w:rFonts w:ascii="Calibri" w:hAnsi="Calibri" w:cs="Calibri"/>
+          <w:lang w:val="tr"/>
+        </w:rPr>
+      </w:pPr>
+      <w:r>
+        <w:rPr>
+          <w:rFonts w:ascii="Calibri" w:hAnsi="Calibri" w:cs="Calibri"/>
+          <w:noProof/>
+          <w:lang w:val="tr"/>
+        </w:rPr>
+        <w:drawing>
+          <wp:inline distT="0" distB="0" distL="0" distR="0" wp14:anchorId="460A5C45" wp14:editId="16829471">
+            <wp:extent cx="5276850" cy="2819400"/>
+            <wp:effectExtent l="0" t="0" r="0" b="0"/>
+            <wp:docPr id="21" name="Resim 21"/>
+            <wp:cNvGraphicFramePr>
+              <a:graphicFrameLocks xmlns:a="http://schemas.openxmlformats.org/drawingml/2006/main" noChangeAspect="1"/>
+            </wp:cNvGraphicFramePr>
+            <a:graphic xmlns:a="http://schemas.openxmlformats.org/drawingml/2006/main">
+              <a:graphicData uri="http://schemas.openxmlformats.org/drawingml/2006/picture">
+                <pic:pic xmlns:pic="http://schemas.openxmlformats.org/drawingml/2006/picture">
+                  <pic:nvPicPr>
+                    <pic:cNvPr id="0" name="Picture 3"/>
+                    <pic:cNvPicPr>
+                      <a:picLocks noChangeAspect="1" noChangeArrowheads="1"/>
+                    </pic:cNvPicPr>
+                  </pic:nvPicPr>
+                  <pic:blipFill>
+                    <a:blip r:embed="rId15" cstate="print">
+                      <a:extLst>
+                        <a:ext uri="{28A0092B-C50C-407E-A947-70E740481C1C}">
+                          <a14:useLocalDpi xmlns:a14="http://schemas.microsoft.com/office/drawing/2010/main" val="0"/>
+                        </a:ext>
+                      </a:extLst>
+                    </a:blip>
+                    <a:srcRect/>
+                    <a:stretch>
+                      <a:fillRect/>
+                    </a:stretch>
+                  </pic:blipFill>
+                  <pic:spPr bwMode="auto">
+                    <a:xfrm>
+                      <a:off x="0" y="0"/>
+                      <a:ext cx="5276850" cy="2819400"/>
+                    </a:xfrm>
+                    <a:prstGeom prst="rect">
+                      <a:avLst/>
+                    </a:prstGeom>
+                    <a:noFill/>
+                    <a:ln>
+                      <a:noFill/>
+                    </a:ln>
+                  </pic:spPr>
+                </pic:pic>
+              </a:graphicData>
+            </a:graphic>
+          </wp:inline>
+        </w:drawing>
+      </w:r>
+    </w:p>
+    <w:p>
+      <w:pPr>
+        <w:numPr>
+          <w:ilvl w:val="0"/>
+          <w:numId w:val="3"/>
+        </w:numPr>
+        <w:suppressAutoHyphens w:val="0"/>
+        <w:autoSpaceDE w:val="0"/>
+        <w:autoSpaceDN w:val="0"/>
+        <w:adjustRightInd w:val="0"/>
+        <w:spacing w:after="200" w:line="240" w:lineRule="auto"/>
+        <w:ind w:left="360" w:hanging="360"/>
+        <w:rPr>
+          <w:rFonts w:ascii="Calibri" w:hAnsi="Calibri" w:cs="Calibri"/>
+          <w:b/>
+          <w:bCs/>
+        </w:rPr>
+      </w:pPr>
+      <w:proofErr w:type="spellStart"/>
+      <w:r>
+        <w:rPr>
+          <w:rFonts w:ascii="Calibri" w:hAnsi="Calibri" w:cs="Calibri"/>
+          <w:b/>
+          <w:bCs/>
+        </w:rPr>
+        <w:t>Empty</w:t>
+      </w:r>
+      <w:proofErr w:type="spellEnd"/>
+      <w:r>
+        <w:rPr>
+          <w:rFonts w:ascii="Calibri" w:hAnsi="Calibri" w:cs="Calibri"/>
+          <w:b/>
+          <w:bCs/>
+        </w:rPr>
+        <w:t>: Boş şablon se</w:t>
+      </w:r>
+      <w:r>
+        <w:rPr>
+          <w:rFonts w:ascii="Calibri" w:hAnsi="Calibri" w:cs="Calibri"/>
+          <w:b/>
+          <w:bCs/>
+          <w:lang w:val="en-US"/>
+        </w:rPr>
+        <w:t>ç</w:t>
+      </w:r>
+      <w:r>
+        <w:rPr>
+          <w:rFonts w:ascii="Calibri" w:hAnsi="Calibri" w:cs="Calibri"/>
+          <w:b/>
+          <w:bCs/>
+        </w:rPr>
+        <w:t>ilip oluşturulur</w:t>
+      </w:r>
+    </w:p>
+    <w:p>
+      <w:pPr>
+        <w:numPr>
+          <w:ilvl w:val="0"/>
+          <w:numId w:val="3"/>
+        </w:numPr>
+        <w:suppressAutoHyphens w:val="0"/>
+        <w:autoSpaceDE w:val="0"/>
+        <w:autoSpaceDN w:val="0"/>
+        <w:adjustRightInd w:val="0"/>
+        <w:spacing w:after="200" w:line="240" w:lineRule="auto"/>
+        <w:ind w:left="360" w:hanging="360"/>
+        <w:rPr>
+          <w:rFonts w:ascii="Calibri" w:hAnsi="Calibri" w:cs="Calibri"/>
+          <w:b/>
+          <w:bCs/>
+        </w:rPr>
+      </w:pPr>
+      <w:r>
+        <w:rPr>
+          <w:rFonts w:ascii="Calibri" w:hAnsi="Calibri" w:cs="Calibri"/>
+          <w:b/>
+          <w:bCs/>
+        </w:rPr>
+        <w:t xml:space="preserve">Web Forms:  kullanıcılarınızın tarayıcılarını kullanarak istediği sayfalardır. </w:t>
+      </w:r>
+    </w:p>
+    <w:p>
+      <w:pPr>
+        <w:numPr>
+          <w:ilvl w:val="0"/>
+          <w:numId w:val="3"/>
+        </w:numPr>
+        <w:suppressAutoHyphens w:val="0"/>
+        <w:autoSpaceDE w:val="0"/>
+        <w:autoSpaceDN w:val="0"/>
+        <w:adjustRightInd w:val="0"/>
+        <w:spacing w:after="200" w:line="240" w:lineRule="auto"/>
+        <w:ind w:left="360" w:hanging="360"/>
+        <w:rPr>
+          <w:rFonts w:ascii="Calibri" w:hAnsi="Calibri" w:cs="Calibri"/>
+          <w:b/>
+          <w:bCs/>
+        </w:rPr>
+      </w:pPr>
+      <w:r>
+        <w:rPr>
+          <w:rFonts w:ascii="Calibri" w:hAnsi="Calibri" w:cs="Calibri"/>
+          <w:b/>
+          <w:bCs/>
+          <w:sz w:val="28"/>
+          <w:szCs w:val="28"/>
+          <w:highlight w:val="red"/>
+        </w:rPr>
+        <w:t>MVC</w:t>
+      </w:r>
+      <w:r>
+        <w:rPr>
+          <w:rFonts w:ascii="Calibri" w:hAnsi="Calibri" w:cs="Calibri"/>
+          <w:b/>
+          <w:bCs/>
+        </w:rPr>
+        <w:t xml:space="preserve">: kullanıcı </w:t>
+      </w:r>
+      <w:proofErr w:type="spellStart"/>
+      <w:r>
+        <w:rPr>
+          <w:rFonts w:ascii="Calibri" w:hAnsi="Calibri" w:cs="Calibri"/>
+          <w:b/>
+          <w:bCs/>
+        </w:rPr>
+        <w:t>aray</w:t>
+      </w:r>
+      <w:r>
+        <w:rPr>
+          <w:rFonts w:ascii="Calibri" w:hAnsi="Calibri" w:cs="Calibri"/>
+          <w:b/>
+          <w:bCs/>
+          <w:lang w:val="en-US"/>
+        </w:rPr>
+        <w:t>üzlerini</w:t>
+      </w:r>
+      <w:proofErr w:type="spellEnd"/>
+      <w:r>
+        <w:rPr>
+          <w:rFonts w:ascii="Calibri" w:hAnsi="Calibri" w:cs="Calibri"/>
+          <w:b/>
+          <w:bCs/>
+          <w:lang w:val="en-US"/>
+        </w:rPr>
+        <w:t xml:space="preserve"> </w:t>
+      </w:r>
+      <w:proofErr w:type="spellStart"/>
+      <w:r>
+        <w:rPr>
+          <w:rFonts w:ascii="Calibri" w:hAnsi="Calibri" w:cs="Calibri"/>
+          <w:b/>
+          <w:bCs/>
+          <w:lang w:val="en-US"/>
+        </w:rPr>
+        <w:t>birbirinden</w:t>
+      </w:r>
+      <w:proofErr w:type="spellEnd"/>
+      <w:r>
+        <w:rPr>
+          <w:rFonts w:ascii="Calibri" w:hAnsi="Calibri" w:cs="Calibri"/>
+          <w:b/>
+          <w:bCs/>
+          <w:lang w:val="en-US"/>
+        </w:rPr>
+        <w:t xml:space="preserve"> </w:t>
+      </w:r>
+      <w:proofErr w:type="spellStart"/>
+      <w:r>
+        <w:rPr>
+          <w:rFonts w:ascii="Calibri" w:hAnsi="Calibri" w:cs="Calibri"/>
+          <w:b/>
+          <w:bCs/>
+          <w:lang w:val="en-US"/>
+        </w:rPr>
+        <w:t>ayrıştıran</w:t>
+      </w:r>
+      <w:proofErr w:type="spellEnd"/>
+      <w:r>
+        <w:rPr>
+          <w:rFonts w:ascii="Calibri" w:hAnsi="Calibri" w:cs="Calibri"/>
+          <w:b/>
+          <w:bCs/>
+          <w:lang w:val="en-US"/>
+        </w:rPr>
+        <w:t xml:space="preserve"> </w:t>
+      </w:r>
+      <w:proofErr w:type="spellStart"/>
+      <w:r>
+        <w:rPr>
+          <w:rFonts w:ascii="Calibri" w:hAnsi="Calibri" w:cs="Calibri"/>
+          <w:b/>
+          <w:bCs/>
+          <w:lang w:val="en-US"/>
+        </w:rPr>
+        <w:t>ve</w:t>
+      </w:r>
+      <w:proofErr w:type="spellEnd"/>
+      <w:r>
+        <w:rPr>
+          <w:rFonts w:ascii="Calibri" w:hAnsi="Calibri" w:cs="Calibri"/>
+          <w:b/>
+          <w:bCs/>
+          <w:lang w:val="en-US"/>
+        </w:rPr>
+        <w:t xml:space="preserve"> de </w:t>
+      </w:r>
+      <w:proofErr w:type="spellStart"/>
+      <w:r>
+        <w:rPr>
+          <w:rFonts w:ascii="Calibri" w:hAnsi="Calibri" w:cs="Calibri"/>
+          <w:b/>
+          <w:bCs/>
+          <w:lang w:val="en-US"/>
+        </w:rPr>
+        <w:t>uygulamanın</w:t>
+      </w:r>
+      <w:proofErr w:type="spellEnd"/>
+      <w:r>
+        <w:rPr>
+          <w:rFonts w:ascii="Calibri" w:hAnsi="Calibri" w:cs="Calibri"/>
+          <w:b/>
+          <w:bCs/>
+          <w:lang w:val="en-US"/>
+        </w:rPr>
+        <w:t xml:space="preserve"> </w:t>
+      </w:r>
+      <w:proofErr w:type="spellStart"/>
+      <w:r>
+        <w:rPr>
+          <w:rFonts w:ascii="Calibri" w:hAnsi="Calibri" w:cs="Calibri"/>
+          <w:b/>
+          <w:bCs/>
+          <w:lang w:val="en-US"/>
+        </w:rPr>
+        <w:t>çok</w:t>
+      </w:r>
+      <w:proofErr w:type="spellEnd"/>
+      <w:r>
+        <w:rPr>
+          <w:rFonts w:ascii="Calibri" w:hAnsi="Calibri" w:cs="Calibri"/>
+          <w:b/>
+          <w:bCs/>
+          <w:lang w:val="en-US"/>
+        </w:rPr>
+        <w:t xml:space="preserve"> </w:t>
+      </w:r>
+      <w:proofErr w:type="spellStart"/>
+      <w:r>
+        <w:rPr>
+          <w:rFonts w:ascii="Calibri" w:hAnsi="Calibri" w:cs="Calibri"/>
+          <w:b/>
+          <w:bCs/>
+          <w:lang w:val="en-US"/>
+        </w:rPr>
+        <w:t>farklı</w:t>
+      </w:r>
+      <w:proofErr w:type="spellEnd"/>
+      <w:r>
+        <w:rPr>
+          <w:rFonts w:ascii="Calibri" w:hAnsi="Calibri" w:cs="Calibri"/>
+          <w:b/>
+          <w:bCs/>
+          <w:lang w:val="en-US"/>
+        </w:rPr>
+        <w:t xml:space="preserve"> </w:t>
+      </w:r>
+      <w:proofErr w:type="spellStart"/>
+      <w:r>
+        <w:rPr>
+          <w:rFonts w:ascii="Calibri" w:hAnsi="Calibri" w:cs="Calibri"/>
+          <w:b/>
+          <w:bCs/>
+          <w:lang w:val="en-US"/>
+        </w:rPr>
+        <w:t>amaçlara</w:t>
+      </w:r>
+      <w:proofErr w:type="spellEnd"/>
+      <w:r>
+        <w:rPr>
+          <w:rFonts w:ascii="Calibri" w:hAnsi="Calibri" w:cs="Calibri"/>
+          <w:b/>
+          <w:bCs/>
+          <w:lang w:val="en-US"/>
+        </w:rPr>
+        <w:t xml:space="preserve"> </w:t>
+      </w:r>
+      <w:proofErr w:type="spellStart"/>
+      <w:r>
+        <w:rPr>
+          <w:rFonts w:ascii="Calibri" w:hAnsi="Calibri" w:cs="Calibri"/>
+          <w:b/>
+          <w:bCs/>
+          <w:lang w:val="en-US"/>
+        </w:rPr>
+        <w:t>hizmeter</w:t>
+      </w:r>
+      <w:proofErr w:type="spellEnd"/>
+      <w:r>
+        <w:rPr>
+          <w:rFonts w:ascii="Calibri" w:hAnsi="Calibri" w:cs="Calibri"/>
+          <w:b/>
+          <w:bCs/>
+          <w:lang w:val="en-US"/>
+        </w:rPr>
+        <w:t xml:space="preserve"> </w:t>
+      </w:r>
+      <w:proofErr w:type="spellStart"/>
+      <w:r>
+        <w:rPr>
+          <w:rFonts w:ascii="Calibri" w:hAnsi="Calibri" w:cs="Calibri"/>
+          <w:b/>
+          <w:bCs/>
+          <w:lang w:val="en-US"/>
+        </w:rPr>
+        <w:t>veren</w:t>
+      </w:r>
+      <w:proofErr w:type="spellEnd"/>
+      <w:r>
+        <w:rPr>
+          <w:rFonts w:ascii="Calibri" w:hAnsi="Calibri" w:cs="Calibri"/>
+          <w:b/>
+          <w:bCs/>
+          <w:lang w:val="en-US"/>
+        </w:rPr>
+        <w:t xml:space="preserve"> </w:t>
+      </w:r>
+      <w:proofErr w:type="spellStart"/>
+      <w:r>
+        <w:rPr>
+          <w:rFonts w:ascii="Calibri" w:hAnsi="Calibri" w:cs="Calibri"/>
+          <w:b/>
+          <w:bCs/>
+          <w:lang w:val="en-US"/>
+        </w:rPr>
+        <w:t>bölümlerinin</w:t>
+      </w:r>
+      <w:proofErr w:type="spellEnd"/>
+      <w:r>
+        <w:rPr>
+          <w:rFonts w:ascii="Calibri" w:hAnsi="Calibri" w:cs="Calibri"/>
+          <w:b/>
+          <w:bCs/>
+          <w:lang w:val="en-US"/>
+        </w:rPr>
+        <w:t xml:space="preserve"> </w:t>
+      </w:r>
+      <w:proofErr w:type="spellStart"/>
+      <w:r>
+        <w:rPr>
+          <w:rFonts w:ascii="Calibri" w:hAnsi="Calibri" w:cs="Calibri"/>
+          <w:b/>
+          <w:bCs/>
+          <w:lang w:val="en-US"/>
+        </w:rPr>
+        <w:t>birbirine</w:t>
+      </w:r>
+      <w:proofErr w:type="spellEnd"/>
+      <w:r>
+        <w:rPr>
+          <w:rFonts w:ascii="Calibri" w:hAnsi="Calibri" w:cs="Calibri"/>
+          <w:b/>
+          <w:bCs/>
+          <w:lang w:val="en-US"/>
+        </w:rPr>
+        <w:t xml:space="preserve"> </w:t>
+      </w:r>
+      <w:proofErr w:type="spellStart"/>
+      <w:r>
+        <w:rPr>
+          <w:rFonts w:ascii="Calibri" w:hAnsi="Calibri" w:cs="Calibri"/>
+          <w:b/>
+          <w:bCs/>
+          <w:lang w:val="en-US"/>
+        </w:rPr>
+        <w:t>girmesini</w:t>
+      </w:r>
+      <w:proofErr w:type="spellEnd"/>
+      <w:r>
+        <w:rPr>
+          <w:rFonts w:ascii="Calibri" w:hAnsi="Calibri" w:cs="Calibri"/>
+          <w:b/>
+          <w:bCs/>
+          <w:lang w:val="en-US"/>
+        </w:rPr>
+        <w:t xml:space="preserve"> </w:t>
+      </w:r>
+      <w:proofErr w:type="spellStart"/>
+      <w:r>
+        <w:rPr>
+          <w:rFonts w:ascii="Calibri" w:hAnsi="Calibri" w:cs="Calibri"/>
+          <w:b/>
+          <w:bCs/>
+          <w:lang w:val="en-US"/>
+        </w:rPr>
+        <w:t>önle</w:t>
+      </w:r>
+      <w:proofErr w:type="spellEnd"/>
+      <w:r>
+        <w:rPr>
+          <w:rFonts w:ascii="Calibri" w:hAnsi="Calibri" w:cs="Calibri"/>
+          <w:b/>
+          <w:bCs/>
+        </w:rPr>
+        <w:t>r</w:t>
+      </w:r>
+    </w:p>
+    <w:p>
+      <w:pPr>
+        <w:numPr>
+          <w:ilvl w:val="0"/>
+          <w:numId w:val="3"/>
+        </w:numPr>
+        <w:suppressAutoHyphens w:val="0"/>
+        <w:autoSpaceDE w:val="0"/>
+        <w:autoSpaceDN w:val="0"/>
+        <w:adjustRightInd w:val="0"/>
+        <w:spacing w:after="200" w:line="240" w:lineRule="auto"/>
+        <w:ind w:left="360" w:hanging="360"/>
+        <w:rPr>
+          <w:rFonts w:ascii="Calibri" w:hAnsi="Calibri" w:cs="Calibri"/>
+          <w:b/>
+          <w:bCs/>
+          <w:lang w:val="en-US"/>
+        </w:rPr>
+      </w:pPr>
+      <w:r>
+        <w:rPr>
+          <w:rFonts w:ascii="Calibri" w:hAnsi="Calibri" w:cs="Calibri"/>
+          <w:b/>
+          <w:bCs/>
+        </w:rPr>
+        <w:lastRenderedPageBreak/>
+        <w:t>Web API:  t</w:t>
+      </w:r>
+      <w:proofErr w:type="spellStart"/>
+      <w:r>
+        <w:rPr>
+          <w:rFonts w:ascii="Calibri" w:hAnsi="Calibri" w:cs="Calibri"/>
+          <w:b/>
+          <w:bCs/>
+          <w:lang w:val="en-US"/>
+        </w:rPr>
+        <w:t>üm</w:t>
+      </w:r>
+      <w:proofErr w:type="spellEnd"/>
+      <w:r>
+        <w:rPr>
+          <w:rFonts w:ascii="Calibri" w:hAnsi="Calibri" w:cs="Calibri"/>
+          <w:b/>
+          <w:bCs/>
+          <w:lang w:val="en-US"/>
+        </w:rPr>
+        <w:t xml:space="preserve"> platform </w:t>
+      </w:r>
+      <w:proofErr w:type="spellStart"/>
+      <w:r>
+        <w:rPr>
+          <w:rFonts w:ascii="Calibri" w:hAnsi="Calibri" w:cs="Calibri"/>
+          <w:b/>
+          <w:bCs/>
+          <w:lang w:val="en-US"/>
+        </w:rPr>
+        <w:t>ve</w:t>
+      </w:r>
+      <w:proofErr w:type="spellEnd"/>
+      <w:r>
+        <w:rPr>
+          <w:rFonts w:ascii="Calibri" w:hAnsi="Calibri" w:cs="Calibri"/>
+          <w:b/>
+          <w:bCs/>
+          <w:lang w:val="en-US"/>
+        </w:rPr>
+        <w:t xml:space="preserve"> </w:t>
+      </w:r>
+      <w:proofErr w:type="spellStart"/>
+      <w:r>
+        <w:rPr>
+          <w:rFonts w:ascii="Calibri" w:hAnsi="Calibri" w:cs="Calibri"/>
+          <w:b/>
+          <w:bCs/>
+          <w:lang w:val="en-US"/>
+        </w:rPr>
+        <w:t>uygulamaların</w:t>
+      </w:r>
+      <w:proofErr w:type="spellEnd"/>
+      <w:r>
+        <w:rPr>
+          <w:rFonts w:ascii="Calibri" w:hAnsi="Calibri" w:cs="Calibri"/>
+          <w:b/>
+          <w:bCs/>
+          <w:lang w:val="en-US"/>
+        </w:rPr>
+        <w:t xml:space="preserve"> </w:t>
+      </w:r>
+      <w:proofErr w:type="spellStart"/>
+      <w:r>
+        <w:rPr>
+          <w:rFonts w:ascii="Calibri" w:hAnsi="Calibri" w:cs="Calibri"/>
+          <w:b/>
+          <w:bCs/>
+          <w:lang w:val="en-US"/>
+        </w:rPr>
+        <w:t>okuyup</w:t>
+      </w:r>
+      <w:proofErr w:type="spellEnd"/>
+      <w:r>
+        <w:rPr>
+          <w:rFonts w:ascii="Calibri" w:hAnsi="Calibri" w:cs="Calibri"/>
+          <w:b/>
+          <w:bCs/>
+          <w:lang w:val="en-US"/>
+        </w:rPr>
+        <w:t xml:space="preserve">, </w:t>
+      </w:r>
+      <w:proofErr w:type="spellStart"/>
+      <w:r>
+        <w:rPr>
+          <w:rFonts w:ascii="Calibri" w:hAnsi="Calibri" w:cs="Calibri"/>
+          <w:b/>
+          <w:bCs/>
+          <w:lang w:val="en-US"/>
+        </w:rPr>
+        <w:t>anlamlandırabileceği</w:t>
+      </w:r>
+      <w:proofErr w:type="spellEnd"/>
+      <w:r>
+        <w:rPr>
+          <w:rFonts w:ascii="Calibri" w:hAnsi="Calibri" w:cs="Calibri"/>
+          <w:b/>
+          <w:bCs/>
+          <w:lang w:val="en-US"/>
+        </w:rPr>
+        <w:t xml:space="preserve"> XML </w:t>
+      </w:r>
+      <w:proofErr w:type="spellStart"/>
+      <w:r>
+        <w:rPr>
+          <w:rFonts w:ascii="Calibri" w:hAnsi="Calibri" w:cs="Calibri"/>
+          <w:b/>
+          <w:bCs/>
+          <w:lang w:val="en-US"/>
+        </w:rPr>
+        <w:t>veya</w:t>
+      </w:r>
+      <w:proofErr w:type="spellEnd"/>
+      <w:r>
+        <w:rPr>
+          <w:rFonts w:ascii="Calibri" w:hAnsi="Calibri" w:cs="Calibri"/>
+          <w:b/>
+          <w:bCs/>
+          <w:lang w:val="en-US"/>
+        </w:rPr>
+        <w:t xml:space="preserve"> JSON </w:t>
+      </w:r>
+      <w:proofErr w:type="spellStart"/>
+      <w:r>
+        <w:rPr>
+          <w:rFonts w:ascii="Calibri" w:hAnsi="Calibri" w:cs="Calibri"/>
+          <w:b/>
+          <w:bCs/>
+          <w:lang w:val="en-US"/>
+        </w:rPr>
+        <w:t>gibi</w:t>
+      </w:r>
+      <w:proofErr w:type="spellEnd"/>
+      <w:r>
+        <w:rPr>
+          <w:rFonts w:ascii="Calibri" w:hAnsi="Calibri" w:cs="Calibri"/>
+          <w:b/>
+          <w:bCs/>
+          <w:lang w:val="en-US"/>
+        </w:rPr>
+        <w:t xml:space="preserve"> </w:t>
+      </w:r>
+      <w:proofErr w:type="spellStart"/>
+      <w:r>
+        <w:rPr>
+          <w:rFonts w:ascii="Calibri" w:hAnsi="Calibri" w:cs="Calibri"/>
+          <w:b/>
+          <w:bCs/>
+          <w:lang w:val="en-US"/>
+        </w:rPr>
+        <w:t>veri</w:t>
+      </w:r>
+      <w:proofErr w:type="spellEnd"/>
+      <w:r>
+        <w:rPr>
+          <w:rFonts w:ascii="Calibri" w:hAnsi="Calibri" w:cs="Calibri"/>
+          <w:b/>
+          <w:bCs/>
+          <w:lang w:val="en-US"/>
+        </w:rPr>
+        <w:t xml:space="preserve"> </w:t>
+      </w:r>
+      <w:proofErr w:type="spellStart"/>
+      <w:r>
+        <w:rPr>
+          <w:rFonts w:ascii="Calibri" w:hAnsi="Calibri" w:cs="Calibri"/>
+          <w:b/>
+          <w:bCs/>
+          <w:lang w:val="en-US"/>
+        </w:rPr>
+        <w:t>tiplerini</w:t>
+      </w:r>
+      <w:proofErr w:type="spellEnd"/>
+      <w:r>
+        <w:rPr>
+          <w:rFonts w:ascii="Calibri" w:hAnsi="Calibri" w:cs="Calibri"/>
+          <w:b/>
+          <w:bCs/>
+          <w:lang w:val="en-US"/>
+        </w:rPr>
+        <w:t xml:space="preserve"> </w:t>
+      </w:r>
+      <w:proofErr w:type="spellStart"/>
+      <w:r>
+        <w:rPr>
+          <w:rFonts w:ascii="Calibri" w:hAnsi="Calibri" w:cs="Calibri"/>
+          <w:b/>
+          <w:bCs/>
+          <w:lang w:val="en-US"/>
+        </w:rPr>
+        <w:t>kullanarak</w:t>
+      </w:r>
+      <w:proofErr w:type="spellEnd"/>
+      <w:r>
+        <w:rPr>
+          <w:rFonts w:ascii="Calibri" w:hAnsi="Calibri" w:cs="Calibri"/>
+          <w:b/>
+          <w:bCs/>
+          <w:lang w:val="en-US"/>
+        </w:rPr>
+        <w:t xml:space="preserve"> </w:t>
+      </w:r>
+      <w:proofErr w:type="spellStart"/>
+      <w:r>
+        <w:rPr>
+          <w:rFonts w:ascii="Calibri" w:hAnsi="Calibri" w:cs="Calibri"/>
+          <w:b/>
+          <w:bCs/>
+          <w:lang w:val="en-US"/>
+        </w:rPr>
+        <w:t>hizmet</w:t>
+      </w:r>
+      <w:proofErr w:type="spellEnd"/>
+      <w:r>
+        <w:rPr>
+          <w:rFonts w:ascii="Calibri" w:hAnsi="Calibri" w:cs="Calibri"/>
+          <w:b/>
+          <w:bCs/>
+          <w:lang w:val="en-US"/>
+        </w:rPr>
+        <w:t xml:space="preserve"> </w:t>
+      </w:r>
+      <w:proofErr w:type="spellStart"/>
+      <w:r>
+        <w:rPr>
+          <w:rFonts w:ascii="Calibri" w:hAnsi="Calibri" w:cs="Calibri"/>
+          <w:b/>
+          <w:bCs/>
+          <w:lang w:val="en-US"/>
+        </w:rPr>
+        <w:t>sunmakta</w:t>
+      </w:r>
+      <w:proofErr w:type="spellEnd"/>
+      <w:r>
+        <w:rPr>
+          <w:rFonts w:ascii="Calibri" w:hAnsi="Calibri" w:cs="Calibri"/>
+          <w:b/>
+          <w:bCs/>
+          <w:lang w:val="en-US"/>
+        </w:rPr>
+        <w:t xml:space="preserve"> </w:t>
+      </w:r>
+      <w:proofErr w:type="spellStart"/>
+      <w:r>
+        <w:rPr>
+          <w:rFonts w:ascii="Calibri" w:hAnsi="Calibri" w:cs="Calibri"/>
+          <w:b/>
+          <w:bCs/>
+          <w:lang w:val="en-US"/>
+        </w:rPr>
+        <w:t>ve</w:t>
+      </w:r>
+      <w:proofErr w:type="spellEnd"/>
+      <w:r>
+        <w:rPr>
+          <w:rFonts w:ascii="Calibri" w:hAnsi="Calibri" w:cs="Calibri"/>
+          <w:b/>
+          <w:bCs/>
+          <w:lang w:val="en-US"/>
+        </w:rPr>
+        <w:t xml:space="preserve"> </w:t>
+      </w:r>
+      <w:proofErr w:type="spellStart"/>
+      <w:r>
+        <w:rPr>
+          <w:rFonts w:ascii="Calibri" w:hAnsi="Calibri" w:cs="Calibri"/>
+          <w:b/>
+          <w:bCs/>
+          <w:lang w:val="en-US"/>
+        </w:rPr>
+        <w:t>bu</w:t>
+      </w:r>
+      <w:proofErr w:type="spellEnd"/>
+      <w:r>
+        <w:rPr>
+          <w:rFonts w:ascii="Calibri" w:hAnsi="Calibri" w:cs="Calibri"/>
+          <w:b/>
+          <w:bCs/>
+          <w:lang w:val="en-US"/>
+        </w:rPr>
+        <w:t xml:space="preserve"> </w:t>
+      </w:r>
+      <w:proofErr w:type="spellStart"/>
+      <w:r>
+        <w:rPr>
+          <w:rFonts w:ascii="Calibri" w:hAnsi="Calibri" w:cs="Calibri"/>
+          <w:b/>
+          <w:bCs/>
+          <w:lang w:val="en-US"/>
+        </w:rPr>
+        <w:t>şekilde</w:t>
+      </w:r>
+      <w:proofErr w:type="spellEnd"/>
+      <w:r>
+        <w:rPr>
+          <w:rFonts w:ascii="Calibri" w:hAnsi="Calibri" w:cs="Calibri"/>
+          <w:b/>
+          <w:bCs/>
+          <w:lang w:val="en-US"/>
+        </w:rPr>
+        <w:t xml:space="preserve"> </w:t>
+      </w:r>
+      <w:proofErr w:type="spellStart"/>
+      <w:r>
+        <w:rPr>
+          <w:rFonts w:ascii="Calibri" w:hAnsi="Calibri" w:cs="Calibri"/>
+          <w:b/>
+          <w:bCs/>
+          <w:lang w:val="en-US"/>
+        </w:rPr>
+        <w:t>tüm</w:t>
+      </w:r>
+      <w:proofErr w:type="spellEnd"/>
+      <w:r>
+        <w:rPr>
+          <w:rFonts w:ascii="Calibri" w:hAnsi="Calibri" w:cs="Calibri"/>
+          <w:b/>
+          <w:bCs/>
+          <w:lang w:val="en-US"/>
+        </w:rPr>
+        <w:t xml:space="preserve"> </w:t>
+      </w:r>
+      <w:proofErr w:type="spellStart"/>
+      <w:r>
+        <w:rPr>
+          <w:rFonts w:ascii="Calibri" w:hAnsi="Calibri" w:cs="Calibri"/>
+          <w:b/>
+          <w:bCs/>
+          <w:lang w:val="en-US"/>
+        </w:rPr>
+        <w:t>bağımlılıklardan</w:t>
+      </w:r>
+      <w:proofErr w:type="spellEnd"/>
+      <w:r>
+        <w:rPr>
+          <w:rFonts w:ascii="Calibri" w:hAnsi="Calibri" w:cs="Calibri"/>
+          <w:b/>
+          <w:bCs/>
+          <w:lang w:val="en-US"/>
+        </w:rPr>
+        <w:t xml:space="preserve"> </w:t>
+      </w:r>
+      <w:proofErr w:type="spellStart"/>
+      <w:r>
+        <w:rPr>
+          <w:rFonts w:ascii="Calibri" w:hAnsi="Calibri" w:cs="Calibri"/>
+          <w:b/>
+          <w:bCs/>
+          <w:lang w:val="en-US"/>
+        </w:rPr>
+        <w:t>kendilerini</w:t>
+      </w:r>
+      <w:proofErr w:type="spellEnd"/>
+      <w:r>
+        <w:rPr>
+          <w:rFonts w:ascii="Calibri" w:hAnsi="Calibri" w:cs="Calibri"/>
+          <w:b/>
+          <w:bCs/>
+          <w:lang w:val="en-US"/>
+        </w:rPr>
+        <w:t xml:space="preserve"> </w:t>
+      </w:r>
+      <w:proofErr w:type="spellStart"/>
+      <w:r>
+        <w:rPr>
+          <w:rFonts w:ascii="Calibri" w:hAnsi="Calibri" w:cs="Calibri"/>
+          <w:b/>
+          <w:bCs/>
+          <w:lang w:val="en-US"/>
+        </w:rPr>
+        <w:t>arındırarak</w:t>
+      </w:r>
+      <w:proofErr w:type="spellEnd"/>
+      <w:r>
+        <w:rPr>
+          <w:rFonts w:ascii="Calibri" w:hAnsi="Calibri" w:cs="Calibri"/>
+          <w:b/>
+          <w:bCs/>
+          <w:lang w:val="en-US"/>
+        </w:rPr>
+        <w:t xml:space="preserve"> </w:t>
+      </w:r>
+      <w:proofErr w:type="spellStart"/>
+      <w:r>
+        <w:rPr>
+          <w:rFonts w:ascii="Calibri" w:hAnsi="Calibri" w:cs="Calibri"/>
+          <w:b/>
+          <w:bCs/>
+          <w:lang w:val="en-US"/>
+        </w:rPr>
+        <w:t>geliştiricilerin</w:t>
+      </w:r>
+      <w:proofErr w:type="spellEnd"/>
+      <w:r>
+        <w:rPr>
+          <w:rFonts w:ascii="Calibri" w:hAnsi="Calibri" w:cs="Calibri"/>
+          <w:b/>
+          <w:bCs/>
+          <w:lang w:val="en-US"/>
+        </w:rPr>
+        <w:t xml:space="preserve"> </w:t>
+      </w:r>
+      <w:proofErr w:type="spellStart"/>
+      <w:r>
+        <w:rPr>
+          <w:rFonts w:ascii="Calibri" w:hAnsi="Calibri" w:cs="Calibri"/>
+          <w:b/>
+          <w:bCs/>
+          <w:lang w:val="en-US"/>
+        </w:rPr>
+        <w:t>amaçları</w:t>
+      </w:r>
+      <w:proofErr w:type="spellEnd"/>
+      <w:r>
+        <w:rPr>
+          <w:rFonts w:ascii="Calibri" w:hAnsi="Calibri" w:cs="Calibri"/>
+          <w:b/>
+          <w:bCs/>
+          <w:lang w:val="en-US"/>
+        </w:rPr>
+        <w:t xml:space="preserve"> </w:t>
+      </w:r>
+      <w:proofErr w:type="spellStart"/>
+      <w:r>
+        <w:rPr>
+          <w:rFonts w:ascii="Calibri" w:hAnsi="Calibri" w:cs="Calibri"/>
+          <w:b/>
+          <w:bCs/>
+          <w:lang w:val="en-US"/>
+        </w:rPr>
+        <w:t>doğrultusunda</w:t>
+      </w:r>
+      <w:proofErr w:type="spellEnd"/>
+      <w:r>
+        <w:rPr>
+          <w:rFonts w:ascii="Calibri" w:hAnsi="Calibri" w:cs="Calibri"/>
+          <w:b/>
+          <w:bCs/>
+          <w:lang w:val="en-US"/>
+        </w:rPr>
+        <w:t xml:space="preserve"> son </w:t>
+      </w:r>
+      <w:proofErr w:type="spellStart"/>
+      <w:r>
+        <w:rPr>
+          <w:rFonts w:ascii="Calibri" w:hAnsi="Calibri" w:cs="Calibri"/>
+          <w:b/>
+          <w:bCs/>
+          <w:lang w:val="en-US"/>
+        </w:rPr>
+        <w:t>kullanıcılara</w:t>
+      </w:r>
+      <w:proofErr w:type="spellEnd"/>
+      <w:r>
+        <w:rPr>
+          <w:rFonts w:ascii="Calibri" w:hAnsi="Calibri" w:cs="Calibri"/>
+          <w:b/>
+          <w:bCs/>
+          <w:lang w:val="en-US"/>
+        </w:rPr>
+        <w:t xml:space="preserve"> </w:t>
+      </w:r>
+      <w:proofErr w:type="spellStart"/>
+      <w:r>
+        <w:rPr>
+          <w:rFonts w:ascii="Calibri" w:hAnsi="Calibri" w:cs="Calibri"/>
+          <w:b/>
+          <w:bCs/>
+          <w:lang w:val="en-US"/>
+        </w:rPr>
+        <w:t>hizmet</w:t>
+      </w:r>
+      <w:proofErr w:type="spellEnd"/>
+      <w:r>
+        <w:rPr>
+          <w:rFonts w:ascii="Calibri" w:hAnsi="Calibri" w:cs="Calibri"/>
+          <w:b/>
+          <w:bCs/>
+          <w:lang w:val="en-US"/>
+        </w:rPr>
+        <w:t xml:space="preserve"> </w:t>
+      </w:r>
+      <w:proofErr w:type="spellStart"/>
+      <w:r>
+        <w:rPr>
+          <w:rFonts w:ascii="Calibri" w:hAnsi="Calibri" w:cs="Calibri"/>
+          <w:b/>
+          <w:bCs/>
+          <w:lang w:val="en-US"/>
+        </w:rPr>
+        <w:t>verebilmektedirler</w:t>
+      </w:r>
+      <w:proofErr w:type="spellEnd"/>
+      <w:r>
+        <w:rPr>
+          <w:rFonts w:ascii="Calibri" w:hAnsi="Calibri" w:cs="Calibri"/>
+          <w:b/>
+          <w:bCs/>
+          <w:lang w:val="en-US"/>
+        </w:rPr>
+        <w:t>.</w:t>
+      </w:r>
+    </w:p>
+    <w:p>
+      <w:pPr>
+        <w:numPr>
+          <w:ilvl w:val="0"/>
+          <w:numId w:val="3"/>
+        </w:numPr>
+        <w:suppressAutoHyphens w:val="0"/>
+        <w:autoSpaceDE w:val="0"/>
+        <w:autoSpaceDN w:val="0"/>
+        <w:adjustRightInd w:val="0"/>
+        <w:spacing w:after="200" w:line="240" w:lineRule="auto"/>
+        <w:ind w:left="360" w:hanging="360"/>
+        <w:rPr>
+          <w:rFonts w:ascii="Calibri" w:hAnsi="Calibri" w:cs="Calibri"/>
+          <w:b/>
+          <w:bCs/>
+          <w:lang w:val="tr"/>
+        </w:rPr>
+      </w:pPr>
+      <w:proofErr w:type="spellStart"/>
+      <w:r>
+        <w:rPr>
+          <w:rFonts w:ascii="Calibri" w:hAnsi="Calibri" w:cs="Calibri"/>
+          <w:b/>
+          <w:bCs/>
+        </w:rPr>
+        <w:t>Single</w:t>
+      </w:r>
+      <w:proofErr w:type="spellEnd"/>
+      <w:r>
+        <w:rPr>
+          <w:rFonts w:ascii="Calibri" w:hAnsi="Calibri" w:cs="Calibri"/>
+          <w:b/>
+          <w:bCs/>
+        </w:rPr>
+        <w:t xml:space="preserve"> </w:t>
+      </w:r>
+      <w:proofErr w:type="spellStart"/>
+      <w:r>
+        <w:rPr>
+          <w:rFonts w:ascii="Calibri" w:hAnsi="Calibri" w:cs="Calibri"/>
+          <w:b/>
+          <w:bCs/>
+        </w:rPr>
+        <w:t>Page</w:t>
+      </w:r>
+      <w:proofErr w:type="spellEnd"/>
+      <w:r>
+        <w:rPr>
+          <w:rFonts w:ascii="Calibri" w:hAnsi="Calibri" w:cs="Calibri"/>
+          <w:b/>
+          <w:bCs/>
+        </w:rPr>
+        <w:t xml:space="preserve"> Application:  </w:t>
+      </w:r>
+      <w:proofErr w:type="spellStart"/>
+      <w:r>
+        <w:rPr>
+          <w:rFonts w:ascii="Calibri" w:hAnsi="Calibri" w:cs="Calibri"/>
+          <w:b/>
+          <w:bCs/>
+        </w:rPr>
+        <w:t>unucudan</w:t>
+      </w:r>
+      <w:proofErr w:type="spellEnd"/>
+      <w:r>
+        <w:rPr>
+          <w:rFonts w:ascii="Calibri" w:hAnsi="Calibri" w:cs="Calibri"/>
+          <w:b/>
+          <w:bCs/>
+        </w:rPr>
+        <w:t xml:space="preserve"> yeni sayfaların tamamını y</w:t>
+      </w:r>
+      <w:proofErr w:type="spellStart"/>
+      <w:r>
+        <w:rPr>
+          <w:rFonts w:ascii="Calibri" w:hAnsi="Calibri" w:cs="Calibri"/>
+          <w:b/>
+          <w:bCs/>
+          <w:lang w:val="en-US"/>
+        </w:rPr>
+        <w:t>üklemek</w:t>
+      </w:r>
+      <w:proofErr w:type="spellEnd"/>
+      <w:r>
+        <w:rPr>
+          <w:rFonts w:ascii="Calibri" w:hAnsi="Calibri" w:cs="Calibri"/>
+          <w:b/>
+          <w:bCs/>
+          <w:lang w:val="en-US"/>
+        </w:rPr>
+        <w:t xml:space="preserve"> </w:t>
+      </w:r>
+      <w:proofErr w:type="spellStart"/>
+      <w:r>
+        <w:rPr>
+          <w:rFonts w:ascii="Calibri" w:hAnsi="Calibri" w:cs="Calibri"/>
+          <w:b/>
+          <w:bCs/>
+          <w:lang w:val="en-US"/>
+        </w:rPr>
+        <w:t>yerine</w:t>
+      </w:r>
+      <w:proofErr w:type="spellEnd"/>
+      <w:r>
+        <w:rPr>
+          <w:rFonts w:ascii="Calibri" w:hAnsi="Calibri" w:cs="Calibri"/>
+          <w:b/>
+          <w:bCs/>
+          <w:lang w:val="en-US"/>
+        </w:rPr>
+        <w:t xml:space="preserve"> </w:t>
+      </w:r>
+      <w:proofErr w:type="spellStart"/>
+      <w:r>
+        <w:rPr>
+          <w:rFonts w:ascii="Calibri" w:hAnsi="Calibri" w:cs="Calibri"/>
+          <w:b/>
+          <w:bCs/>
+          <w:lang w:val="en-US"/>
+        </w:rPr>
+        <w:t>geçerli</w:t>
+      </w:r>
+      <w:proofErr w:type="spellEnd"/>
+      <w:r>
+        <w:rPr>
+          <w:rFonts w:ascii="Calibri" w:hAnsi="Calibri" w:cs="Calibri"/>
+          <w:b/>
+          <w:bCs/>
+          <w:lang w:val="en-US"/>
+        </w:rPr>
+        <w:t xml:space="preserve"> </w:t>
+      </w:r>
+      <w:proofErr w:type="spellStart"/>
+      <w:r>
+        <w:rPr>
+          <w:rFonts w:ascii="Calibri" w:hAnsi="Calibri" w:cs="Calibri"/>
+          <w:b/>
+          <w:bCs/>
+          <w:lang w:val="en-US"/>
+        </w:rPr>
+        <w:t>sayfayı</w:t>
+      </w:r>
+      <w:proofErr w:type="spellEnd"/>
+      <w:r>
+        <w:rPr>
+          <w:rFonts w:ascii="Calibri" w:hAnsi="Calibri" w:cs="Calibri"/>
+          <w:b/>
+          <w:bCs/>
+          <w:lang w:val="en-US"/>
+        </w:rPr>
+        <w:t xml:space="preserve"> </w:t>
+      </w:r>
+      <w:proofErr w:type="spellStart"/>
+      <w:r>
+        <w:rPr>
+          <w:rFonts w:ascii="Calibri" w:hAnsi="Calibri" w:cs="Calibri"/>
+          <w:b/>
+          <w:bCs/>
+          <w:lang w:val="en-US"/>
+        </w:rPr>
+        <w:t>dinamik</w:t>
+      </w:r>
+      <w:proofErr w:type="spellEnd"/>
+      <w:r>
+        <w:rPr>
+          <w:rFonts w:ascii="Calibri" w:hAnsi="Calibri" w:cs="Calibri"/>
+          <w:b/>
+          <w:bCs/>
+          <w:lang w:val="en-US"/>
+        </w:rPr>
+        <w:t xml:space="preserve"> </w:t>
+      </w:r>
+      <w:proofErr w:type="spellStart"/>
+      <w:r>
+        <w:rPr>
+          <w:rFonts w:ascii="Calibri" w:hAnsi="Calibri" w:cs="Calibri"/>
+          <w:b/>
+          <w:bCs/>
+          <w:lang w:val="en-US"/>
+        </w:rPr>
+        <w:t>olarak</w:t>
+      </w:r>
+      <w:proofErr w:type="spellEnd"/>
+      <w:r>
+        <w:rPr>
+          <w:rFonts w:ascii="Calibri" w:hAnsi="Calibri" w:cs="Calibri"/>
+          <w:b/>
+          <w:bCs/>
+          <w:lang w:val="en-US"/>
+        </w:rPr>
+        <w:t xml:space="preserve"> </w:t>
+      </w:r>
+      <w:proofErr w:type="spellStart"/>
+      <w:r>
+        <w:rPr>
+          <w:rFonts w:ascii="Calibri" w:hAnsi="Calibri" w:cs="Calibri"/>
+          <w:b/>
+          <w:bCs/>
+          <w:lang w:val="en-US"/>
+        </w:rPr>
+        <w:t>yeniden</w:t>
+      </w:r>
+      <w:proofErr w:type="spellEnd"/>
+      <w:r>
+        <w:rPr>
+          <w:rFonts w:ascii="Calibri" w:hAnsi="Calibri" w:cs="Calibri"/>
+          <w:b/>
+          <w:bCs/>
+          <w:lang w:val="en-US"/>
+        </w:rPr>
+        <w:t xml:space="preserve"> </w:t>
+      </w:r>
+      <w:proofErr w:type="spellStart"/>
+      <w:r>
+        <w:rPr>
+          <w:rFonts w:ascii="Calibri" w:hAnsi="Calibri" w:cs="Calibri"/>
+          <w:b/>
+          <w:bCs/>
+          <w:lang w:val="en-US"/>
+        </w:rPr>
+        <w:t>yazarak</w:t>
+      </w:r>
+      <w:proofErr w:type="spellEnd"/>
+      <w:r>
+        <w:rPr>
+          <w:rFonts w:ascii="Calibri" w:hAnsi="Calibri" w:cs="Calibri"/>
+          <w:b/>
+          <w:bCs/>
+          <w:lang w:val="en-US"/>
+        </w:rPr>
+        <w:t xml:space="preserve"> </w:t>
+      </w:r>
+      <w:proofErr w:type="spellStart"/>
+      <w:r>
+        <w:rPr>
+          <w:rFonts w:ascii="Calibri" w:hAnsi="Calibri" w:cs="Calibri"/>
+          <w:b/>
+          <w:bCs/>
+          <w:lang w:val="en-US"/>
+        </w:rPr>
+        <w:t>kullanıcıyla</w:t>
+      </w:r>
+      <w:proofErr w:type="spellEnd"/>
+      <w:r>
+        <w:rPr>
+          <w:rFonts w:ascii="Calibri" w:hAnsi="Calibri" w:cs="Calibri"/>
+          <w:b/>
+          <w:bCs/>
+          <w:lang w:val="en-US"/>
+        </w:rPr>
+        <w:t xml:space="preserve"> </w:t>
+      </w:r>
+      <w:proofErr w:type="spellStart"/>
+      <w:r>
+        <w:rPr>
+          <w:rFonts w:ascii="Calibri" w:hAnsi="Calibri" w:cs="Calibri"/>
+          <w:b/>
+          <w:bCs/>
+          <w:lang w:val="en-US"/>
+        </w:rPr>
+        <w:t>etkileşime</w:t>
+      </w:r>
+      <w:proofErr w:type="spellEnd"/>
+      <w:r>
+        <w:rPr>
+          <w:rFonts w:ascii="Calibri" w:hAnsi="Calibri" w:cs="Calibri"/>
+          <w:b/>
+          <w:bCs/>
+          <w:lang w:val="en-US"/>
+        </w:rPr>
+        <w:t xml:space="preserve"> </w:t>
+      </w:r>
+      <w:proofErr w:type="spellStart"/>
+      <w:r>
+        <w:rPr>
+          <w:rFonts w:ascii="Calibri" w:hAnsi="Calibri" w:cs="Calibri"/>
+          <w:b/>
+          <w:bCs/>
+          <w:lang w:val="en-US"/>
+        </w:rPr>
+        <w:t>giren</w:t>
+      </w:r>
+      <w:proofErr w:type="spellEnd"/>
+      <w:r>
+        <w:rPr>
+          <w:rFonts w:ascii="Calibri" w:hAnsi="Calibri" w:cs="Calibri"/>
+          <w:b/>
+          <w:bCs/>
+          <w:lang w:val="en-US"/>
+        </w:rPr>
+        <w:t xml:space="preserve"> </w:t>
+      </w:r>
+      <w:proofErr w:type="spellStart"/>
+      <w:r>
+        <w:rPr>
+          <w:rFonts w:ascii="Calibri" w:hAnsi="Calibri" w:cs="Calibri"/>
+          <w:b/>
+          <w:bCs/>
+          <w:lang w:val="en-US"/>
+        </w:rPr>
+        <w:t>bir</w:t>
+      </w:r>
+      <w:proofErr w:type="spellEnd"/>
+      <w:r>
+        <w:rPr>
+          <w:rFonts w:ascii="Calibri" w:hAnsi="Calibri" w:cs="Calibri"/>
+          <w:b/>
+          <w:bCs/>
+          <w:lang w:val="en-US"/>
+        </w:rPr>
+        <w:t xml:space="preserve"> web </w:t>
+      </w:r>
+      <w:proofErr w:type="spellStart"/>
+      <w:r>
+        <w:rPr>
+          <w:rFonts w:ascii="Calibri" w:hAnsi="Calibri" w:cs="Calibri"/>
+          <w:b/>
+          <w:bCs/>
+          <w:lang w:val="en-US"/>
+        </w:rPr>
+        <w:t>uygulaması</w:t>
+      </w:r>
+      <w:proofErr w:type="spellEnd"/>
+      <w:r>
+        <w:rPr>
+          <w:rFonts w:ascii="Calibri" w:hAnsi="Calibri" w:cs="Calibri"/>
+          <w:b/>
+          <w:bCs/>
+          <w:lang w:val="en-US"/>
+        </w:rPr>
+        <w:t xml:space="preserve"> </w:t>
+      </w:r>
+      <w:proofErr w:type="spellStart"/>
+      <w:r>
+        <w:rPr>
+          <w:rFonts w:ascii="Calibri" w:hAnsi="Calibri" w:cs="Calibri"/>
+          <w:b/>
+          <w:bCs/>
+          <w:lang w:val="en-US"/>
+        </w:rPr>
+        <w:t>veya</w:t>
+      </w:r>
+      <w:proofErr w:type="spellEnd"/>
+      <w:r>
+        <w:rPr>
+          <w:rFonts w:ascii="Calibri" w:hAnsi="Calibri" w:cs="Calibri"/>
+          <w:b/>
+          <w:bCs/>
+          <w:lang w:val="en-US"/>
+        </w:rPr>
+        <w:t xml:space="preserve"> web </w:t>
+      </w:r>
+      <w:proofErr w:type="spellStart"/>
+      <w:r>
+        <w:rPr>
+          <w:rFonts w:ascii="Calibri" w:hAnsi="Calibri" w:cs="Calibri"/>
+          <w:b/>
+          <w:bCs/>
+          <w:lang w:val="en-US"/>
+        </w:rPr>
+        <w:t>sitesidir</w:t>
+      </w:r>
+      <w:proofErr w:type="spellEnd"/>
+      <w:r>
+        <w:rPr>
+          <w:rFonts w:ascii="Calibri" w:hAnsi="Calibri" w:cs="Calibri"/>
+          <w:b/>
+          <w:bCs/>
+          <w:lang w:val="en-US"/>
+        </w:rPr>
+        <w:t>.</w:t>
+      </w:r>
+    </w:p>
+    <w:p>
+      <w:pPr>
+        <w:autoSpaceDE w:val="0"/>
+        <w:autoSpaceDN w:val="0"/>
+        <w:adjustRightInd w:val="0"/>
+        <w:spacing w:after="200" w:line="240" w:lineRule="auto"/>
+        <w:rPr>
+          <w:rFonts w:ascii="Calibri" w:hAnsi="Calibri" w:cs="Calibri"/>
+          <w:lang w:val="tr"/>
+        </w:rPr>
+      </w:pPr>
+      <w:r>
+        <w:rPr>
+          <w:rFonts w:ascii="Calibri" w:hAnsi="Calibri" w:cs="Calibri"/>
+          <w:noProof/>
+          <w:lang w:val="tr"/>
+        </w:rPr>
+        <w:drawing>
+          <wp:inline distT="0" distB="0" distL="0" distR="0" wp14:anchorId="2A857092" wp14:editId="5C3C4962">
+            <wp:extent cx="5276850" cy="3667125"/>
+            <wp:effectExtent l="0" t="0" r="0" b="9525"/>
+            <wp:docPr id="22" name="Resim 22"/>
+            <wp:cNvGraphicFramePr>
+              <a:graphicFrameLocks xmlns:a="http://schemas.openxmlformats.org/drawingml/2006/main" noChangeAspect="1"/>
+            </wp:cNvGraphicFramePr>
+            <a:graphic xmlns:a="http://schemas.openxmlformats.org/drawingml/2006/main">
+              <a:graphicData uri="http://schemas.openxmlformats.org/drawingml/2006/picture">
+                <pic:pic xmlns:pic="http://schemas.openxmlformats.org/drawingml/2006/picture">
+                  <pic:nvPicPr>
+                    <pic:cNvPr id="0" name="Picture 4"/>
+                    <pic:cNvPicPr>
+                      <a:picLocks noChangeAspect="1" noChangeArrowheads="1"/>
+                    </pic:cNvPicPr>
+                  </pic:nvPicPr>
+                  <pic:blipFill>
+                    <a:blip r:embed="rId16">
+                      <a:extLst>
+                        <a:ext uri="{28A0092B-C50C-407E-A947-70E740481C1C}">
+                          <a14:useLocalDpi xmlns:a14="http://schemas.microsoft.com/office/drawing/2010/main" val="0"/>
+                        </a:ext>
+                      </a:extLst>
+                    </a:blip>
+                    <a:srcRect/>
+                    <a:stretch>
+                      <a:fillRect/>
+                    </a:stretch>
+                  </pic:blipFill>
+                  <pic:spPr bwMode="auto">
+                    <a:xfrm>
+                      <a:off x="0" y="0"/>
+                      <a:ext cx="5276850" cy="3667125"/>
+                    </a:xfrm>
+                    <a:prstGeom prst="rect">
+                      <a:avLst/>
+                    </a:prstGeom>
+                    <a:noFill/>
+                    <a:ln>
+                      <a:noFill/>
+                    </a:ln>
+                  </pic:spPr>
+                </pic:pic>
+              </a:graphicData>
+            </a:graphic>
+          </wp:inline>
+        </w:drawing>
+      </w:r>
+    </w:p>
+    <w:p>
+      <w:pPr>
+        <w:numPr>
+          <w:ilvl w:val="0"/>
+          <w:numId w:val="3"/>
+        </w:numPr>
+        <w:suppressAutoHyphens w:val="0"/>
+        <w:autoSpaceDE w:val="0"/>
+        <w:autoSpaceDN w:val="0"/>
+        <w:adjustRightInd w:val="0"/>
+        <w:spacing w:after="200" w:line="240" w:lineRule="auto"/>
+        <w:ind w:left="360" w:hanging="360"/>
+        <w:rPr>
+          <w:rFonts w:ascii="Calibri" w:hAnsi="Calibri" w:cs="Calibri"/>
+          <w:b/>
+          <w:bCs/>
+        </w:rPr>
+      </w:pPr>
+      <w:r>
+        <w:rPr>
+          <w:rFonts w:ascii="Calibri" w:hAnsi="Calibri" w:cs="Calibri"/>
+          <w:b/>
+          <w:bCs/>
+        </w:rPr>
+        <w:t>Model: Model</w:t>
+      </w:r>
+    </w:p>
+    <w:p>
+      <w:pPr>
+        <w:numPr>
+          <w:ilvl w:val="0"/>
+          <w:numId w:val="3"/>
+        </w:numPr>
+        <w:suppressAutoHyphens w:val="0"/>
+        <w:autoSpaceDE w:val="0"/>
+        <w:autoSpaceDN w:val="0"/>
+        <w:adjustRightInd w:val="0"/>
+        <w:spacing w:after="200" w:line="240" w:lineRule="auto"/>
+        <w:ind w:left="360" w:hanging="360"/>
+        <w:rPr>
+          <w:rFonts w:ascii="Calibri" w:hAnsi="Calibri" w:cs="Calibri"/>
+          <w:b/>
+          <w:bCs/>
+          <w:lang w:val="en-US"/>
+        </w:rPr>
+      </w:pPr>
+      <w:r>
+        <w:rPr>
+          <w:rFonts w:ascii="Calibri" w:hAnsi="Calibri" w:cs="Calibri"/>
+          <w:b/>
+          <w:bCs/>
+        </w:rPr>
+        <w:t xml:space="preserve">Veri tabanına erişim, veri tabanı ilişkileri gibi data ile ilgili işlemlerle birlikte </w:t>
+      </w:r>
+      <w:proofErr w:type="spellStart"/>
+      <w:r>
+        <w:rPr>
+          <w:rFonts w:ascii="Calibri" w:hAnsi="Calibri" w:cs="Calibri"/>
+          <w:b/>
+          <w:bCs/>
+        </w:rPr>
+        <w:t>Entity</w:t>
+      </w:r>
+      <w:proofErr w:type="spellEnd"/>
+      <w:r>
+        <w:rPr>
+          <w:rFonts w:ascii="Calibri" w:hAnsi="Calibri" w:cs="Calibri"/>
+          <w:b/>
+          <w:bCs/>
+        </w:rPr>
+        <w:t xml:space="preserve"> Framework, </w:t>
+      </w:r>
+      <w:proofErr w:type="spellStart"/>
+      <w:r>
+        <w:rPr>
+          <w:rFonts w:ascii="Calibri" w:hAnsi="Calibri" w:cs="Calibri"/>
+          <w:b/>
+          <w:bCs/>
+        </w:rPr>
+        <w:t>Linq</w:t>
+      </w:r>
+      <w:proofErr w:type="spellEnd"/>
+      <w:r>
+        <w:rPr>
+          <w:rFonts w:ascii="Calibri" w:hAnsi="Calibri" w:cs="Calibri"/>
+          <w:b/>
+          <w:bCs/>
+        </w:rPr>
+        <w:t xml:space="preserve"> tol Sql, </w:t>
+      </w:r>
+      <w:proofErr w:type="spellStart"/>
+      <w:r>
+        <w:rPr>
+          <w:rFonts w:ascii="Calibri" w:hAnsi="Calibri" w:cs="Calibri"/>
+          <w:b/>
+          <w:bCs/>
+        </w:rPr>
+        <w:t>NHibernate</w:t>
+      </w:r>
+      <w:proofErr w:type="spellEnd"/>
+      <w:r>
+        <w:rPr>
+          <w:rFonts w:ascii="Calibri" w:hAnsi="Calibri" w:cs="Calibri"/>
+          <w:b/>
+          <w:bCs/>
+        </w:rPr>
+        <w:t xml:space="preserve">, Ado.Net gibi Framework </w:t>
+      </w:r>
+      <w:proofErr w:type="spellStart"/>
+      <w:r>
+        <w:rPr>
+          <w:rFonts w:ascii="Calibri" w:hAnsi="Calibri" w:cs="Calibri"/>
+          <w:b/>
+          <w:bCs/>
+        </w:rPr>
+        <w:t>leri</w:t>
+      </w:r>
+      <w:proofErr w:type="spellEnd"/>
+      <w:r>
+        <w:rPr>
+          <w:rFonts w:ascii="Calibri" w:hAnsi="Calibri" w:cs="Calibri"/>
+          <w:b/>
+          <w:bCs/>
+        </w:rPr>
+        <w:t xml:space="preserve"> i</w:t>
+      </w:r>
+      <w:proofErr w:type="spellStart"/>
+      <w:r>
+        <w:rPr>
+          <w:rFonts w:ascii="Calibri" w:hAnsi="Calibri" w:cs="Calibri"/>
+          <w:b/>
+          <w:bCs/>
+          <w:lang w:val="en-US"/>
+        </w:rPr>
+        <w:t>çerisinde</w:t>
+      </w:r>
+      <w:proofErr w:type="spellEnd"/>
+      <w:r>
+        <w:rPr>
+          <w:rFonts w:ascii="Calibri" w:hAnsi="Calibri" w:cs="Calibri"/>
+          <w:b/>
+          <w:bCs/>
+          <w:lang w:val="en-US"/>
+        </w:rPr>
+        <w:t xml:space="preserve"> </w:t>
+      </w:r>
+      <w:proofErr w:type="spellStart"/>
+      <w:r>
+        <w:rPr>
+          <w:rFonts w:ascii="Calibri" w:hAnsi="Calibri" w:cs="Calibri"/>
+          <w:b/>
+          <w:bCs/>
+          <w:lang w:val="en-US"/>
+        </w:rPr>
+        <w:t>bulunduran</w:t>
+      </w:r>
+      <w:proofErr w:type="spellEnd"/>
+      <w:r>
+        <w:rPr>
+          <w:rFonts w:ascii="Calibri" w:hAnsi="Calibri" w:cs="Calibri"/>
+          <w:b/>
+          <w:bCs/>
+          <w:lang w:val="en-US"/>
+        </w:rPr>
+        <w:t xml:space="preserve"> </w:t>
+      </w:r>
+      <w:proofErr w:type="spellStart"/>
+      <w:r>
+        <w:rPr>
+          <w:rFonts w:ascii="Calibri" w:hAnsi="Calibri" w:cs="Calibri"/>
+          <w:b/>
+          <w:bCs/>
+          <w:lang w:val="en-US"/>
+        </w:rPr>
+        <w:t>katmandır</w:t>
+      </w:r>
+      <w:proofErr w:type="spellEnd"/>
+      <w:r>
+        <w:rPr>
+          <w:rFonts w:ascii="Calibri" w:hAnsi="Calibri" w:cs="Calibri"/>
+          <w:b/>
+          <w:bCs/>
+          <w:lang w:val="en-US"/>
+        </w:rPr>
+        <w:t xml:space="preserve"> </w:t>
+      </w:r>
+      <w:proofErr w:type="spellStart"/>
+      <w:r>
+        <w:rPr>
+          <w:rFonts w:ascii="Calibri" w:hAnsi="Calibri" w:cs="Calibri"/>
+          <w:b/>
+          <w:bCs/>
+          <w:lang w:val="en-US"/>
+        </w:rPr>
+        <w:t>yani</w:t>
+      </w:r>
+      <w:proofErr w:type="spellEnd"/>
+      <w:r>
+        <w:rPr>
+          <w:rFonts w:ascii="Calibri" w:hAnsi="Calibri" w:cs="Calibri"/>
+          <w:b/>
+          <w:bCs/>
+          <w:lang w:val="en-US"/>
+        </w:rPr>
+        <w:t xml:space="preserve"> data(</w:t>
+      </w:r>
+      <w:proofErr w:type="spellStart"/>
+      <w:r>
+        <w:rPr>
+          <w:rFonts w:ascii="Calibri" w:hAnsi="Calibri" w:cs="Calibri"/>
+          <w:b/>
+          <w:bCs/>
+          <w:lang w:val="en-US"/>
+        </w:rPr>
+        <w:t>veri</w:t>
+      </w:r>
+      <w:proofErr w:type="spellEnd"/>
+      <w:r>
+        <w:rPr>
+          <w:rFonts w:ascii="Calibri" w:hAnsi="Calibri" w:cs="Calibri"/>
+          <w:b/>
+          <w:bCs/>
+          <w:lang w:val="en-US"/>
+        </w:rPr>
+        <w:t xml:space="preserve">) </w:t>
+      </w:r>
+      <w:proofErr w:type="spellStart"/>
+      <w:r>
+        <w:rPr>
+          <w:rFonts w:ascii="Calibri" w:hAnsi="Calibri" w:cs="Calibri"/>
+          <w:b/>
+          <w:bCs/>
+          <w:lang w:val="en-US"/>
+        </w:rPr>
+        <w:t>işlemleri</w:t>
+      </w:r>
+      <w:proofErr w:type="spellEnd"/>
+      <w:r>
+        <w:rPr>
+          <w:rFonts w:ascii="Calibri" w:hAnsi="Calibri" w:cs="Calibri"/>
+          <w:b/>
+          <w:bCs/>
+          <w:lang w:val="en-US"/>
+        </w:rPr>
+        <w:t xml:space="preserve"> </w:t>
+      </w:r>
+      <w:proofErr w:type="spellStart"/>
+      <w:r>
+        <w:rPr>
+          <w:rFonts w:ascii="Calibri" w:hAnsi="Calibri" w:cs="Calibri"/>
+          <w:b/>
+          <w:bCs/>
+          <w:lang w:val="en-US"/>
+        </w:rPr>
+        <w:t>bu</w:t>
+      </w:r>
+      <w:proofErr w:type="spellEnd"/>
+      <w:r>
+        <w:rPr>
+          <w:rFonts w:ascii="Calibri" w:hAnsi="Calibri" w:cs="Calibri"/>
+          <w:b/>
+          <w:bCs/>
+          <w:lang w:val="en-US"/>
+        </w:rPr>
+        <w:t xml:space="preserve"> </w:t>
+      </w:r>
+      <w:proofErr w:type="spellStart"/>
+      <w:r>
+        <w:rPr>
+          <w:rFonts w:ascii="Calibri" w:hAnsi="Calibri" w:cs="Calibri"/>
+          <w:b/>
+          <w:bCs/>
+          <w:lang w:val="en-US"/>
+        </w:rPr>
+        <w:t>katmanda</w:t>
+      </w:r>
+      <w:proofErr w:type="spellEnd"/>
+      <w:r>
+        <w:rPr>
+          <w:rFonts w:ascii="Calibri" w:hAnsi="Calibri" w:cs="Calibri"/>
+          <w:b/>
+          <w:bCs/>
+          <w:lang w:val="en-US"/>
+        </w:rPr>
+        <w:t xml:space="preserve"> </w:t>
+      </w:r>
+      <w:proofErr w:type="spellStart"/>
+      <w:r>
+        <w:rPr>
+          <w:rFonts w:ascii="Calibri" w:hAnsi="Calibri" w:cs="Calibri"/>
+          <w:b/>
+          <w:bCs/>
+          <w:lang w:val="en-US"/>
+        </w:rPr>
+        <w:t>gerçekleşir</w:t>
+      </w:r>
+      <w:proofErr w:type="spellEnd"/>
+      <w:r>
+        <w:rPr>
+          <w:rFonts w:ascii="Calibri" w:hAnsi="Calibri" w:cs="Calibri"/>
+          <w:b/>
+          <w:bCs/>
+          <w:lang w:val="en-US"/>
+        </w:rPr>
+        <w:t>.</w:t>
+      </w:r>
+    </w:p>
+    <w:p>
+      <w:pPr>
+        <w:numPr>
+          <w:ilvl w:val="0"/>
+          <w:numId w:val="3"/>
+        </w:numPr>
+        <w:suppressAutoHyphens w:val="0"/>
+        <w:autoSpaceDE w:val="0"/>
+        <w:autoSpaceDN w:val="0"/>
+        <w:adjustRightInd w:val="0"/>
+        <w:spacing w:after="200" w:line="240" w:lineRule="auto"/>
+        <w:ind w:left="360" w:hanging="360"/>
+        <w:rPr>
+          <w:rFonts w:ascii="Calibri" w:hAnsi="Calibri" w:cs="Calibri"/>
+          <w:b/>
+          <w:bCs/>
+          <w:lang w:val="en-US"/>
+        </w:rPr>
+      </w:pPr>
+      <w:proofErr w:type="spellStart"/>
+      <w:r>
+        <w:rPr>
+          <w:rFonts w:ascii="Calibri" w:hAnsi="Calibri" w:cs="Calibri"/>
+          <w:b/>
+          <w:bCs/>
+        </w:rPr>
+        <w:t>View</w:t>
+      </w:r>
+      <w:proofErr w:type="spellEnd"/>
+      <w:r>
+        <w:rPr>
+          <w:rFonts w:ascii="Calibri" w:hAnsi="Calibri" w:cs="Calibri"/>
+          <w:b/>
+          <w:bCs/>
+        </w:rPr>
+        <w:t>: Bu katman kullanıcının ekranda g</w:t>
+      </w:r>
+      <w:proofErr w:type="spellStart"/>
+      <w:r>
+        <w:rPr>
+          <w:rFonts w:ascii="Calibri" w:hAnsi="Calibri" w:cs="Calibri"/>
+          <w:b/>
+          <w:bCs/>
+          <w:lang w:val="en-US"/>
+        </w:rPr>
+        <w:t>ördüğü</w:t>
+      </w:r>
+      <w:proofErr w:type="spellEnd"/>
+      <w:r>
+        <w:rPr>
+          <w:rFonts w:ascii="Calibri" w:hAnsi="Calibri" w:cs="Calibri"/>
+          <w:b/>
+          <w:bCs/>
+          <w:lang w:val="en-US"/>
+        </w:rPr>
+        <w:t xml:space="preserve"> </w:t>
+      </w:r>
+      <w:proofErr w:type="spellStart"/>
+      <w:r>
+        <w:rPr>
+          <w:rFonts w:ascii="Calibri" w:hAnsi="Calibri" w:cs="Calibri"/>
+          <w:b/>
+          <w:bCs/>
+          <w:lang w:val="en-US"/>
+        </w:rPr>
+        <w:t>katman</w:t>
+      </w:r>
+      <w:proofErr w:type="spellEnd"/>
+      <w:r>
+        <w:rPr>
+          <w:rFonts w:ascii="Calibri" w:hAnsi="Calibri" w:cs="Calibri"/>
+          <w:b/>
+          <w:bCs/>
+          <w:lang w:val="en-US"/>
+        </w:rPr>
+        <w:t xml:space="preserve"> </w:t>
+      </w:r>
+      <w:proofErr w:type="spellStart"/>
+      <w:r>
+        <w:rPr>
+          <w:rFonts w:ascii="Calibri" w:hAnsi="Calibri" w:cs="Calibri"/>
+          <w:b/>
+          <w:bCs/>
+          <w:lang w:val="en-US"/>
+        </w:rPr>
+        <w:t>olarak</w:t>
+      </w:r>
+      <w:proofErr w:type="spellEnd"/>
+      <w:r>
+        <w:rPr>
+          <w:rFonts w:ascii="Calibri" w:hAnsi="Calibri" w:cs="Calibri"/>
+          <w:b/>
+          <w:bCs/>
+          <w:lang w:val="en-US"/>
+        </w:rPr>
+        <w:t xml:space="preserve"> </w:t>
+      </w:r>
+      <w:proofErr w:type="spellStart"/>
+      <w:r>
+        <w:rPr>
+          <w:rFonts w:ascii="Calibri" w:hAnsi="Calibri" w:cs="Calibri"/>
+          <w:b/>
+          <w:bCs/>
+          <w:lang w:val="en-US"/>
+        </w:rPr>
+        <w:t>adlandırılır</w:t>
+      </w:r>
+      <w:proofErr w:type="spellEnd"/>
+      <w:r>
+        <w:rPr>
+          <w:rFonts w:ascii="Calibri" w:hAnsi="Calibri" w:cs="Calibri"/>
+          <w:b/>
+          <w:bCs/>
+          <w:lang w:val="en-US"/>
+        </w:rPr>
+        <w:t xml:space="preserve">. Bu </w:t>
+      </w:r>
+      <w:proofErr w:type="spellStart"/>
+      <w:r>
+        <w:rPr>
+          <w:rFonts w:ascii="Calibri" w:hAnsi="Calibri" w:cs="Calibri"/>
+          <w:b/>
+          <w:bCs/>
+          <w:lang w:val="en-US"/>
+        </w:rPr>
+        <w:t>kısımda</w:t>
+      </w:r>
+      <w:proofErr w:type="spellEnd"/>
+      <w:r>
+        <w:rPr>
+          <w:rFonts w:ascii="Calibri" w:hAnsi="Calibri" w:cs="Calibri"/>
+          <w:b/>
+          <w:bCs/>
+          <w:lang w:val="en-US"/>
+        </w:rPr>
+        <w:t xml:space="preserve"> Html, </w:t>
+      </w:r>
+      <w:proofErr w:type="spellStart"/>
+      <w:r>
+        <w:rPr>
+          <w:rFonts w:ascii="Calibri" w:hAnsi="Calibri" w:cs="Calibri"/>
+          <w:b/>
+          <w:bCs/>
+          <w:lang w:val="en-US"/>
+        </w:rPr>
+        <w:t>Css</w:t>
+      </w:r>
+      <w:proofErr w:type="spellEnd"/>
+      <w:r>
+        <w:rPr>
+          <w:rFonts w:ascii="Calibri" w:hAnsi="Calibri" w:cs="Calibri"/>
+          <w:b/>
+          <w:bCs/>
+          <w:lang w:val="en-US"/>
+        </w:rPr>
+        <w:t xml:space="preserve">, </w:t>
+      </w:r>
+      <w:proofErr w:type="spellStart"/>
+      <w:r>
+        <w:rPr>
+          <w:rFonts w:ascii="Calibri" w:hAnsi="Calibri" w:cs="Calibri"/>
+          <w:b/>
+          <w:bCs/>
+          <w:lang w:val="en-US"/>
+        </w:rPr>
+        <w:t>Javascript</w:t>
+      </w:r>
+      <w:proofErr w:type="spellEnd"/>
+      <w:r>
+        <w:rPr>
+          <w:rFonts w:ascii="Calibri" w:hAnsi="Calibri" w:cs="Calibri"/>
+          <w:b/>
+          <w:bCs/>
+          <w:lang w:val="en-US"/>
+        </w:rPr>
+        <w:t xml:space="preserve"> </w:t>
+      </w:r>
+      <w:proofErr w:type="spellStart"/>
+      <w:r>
+        <w:rPr>
+          <w:rFonts w:ascii="Calibri" w:hAnsi="Calibri" w:cs="Calibri"/>
+          <w:b/>
+          <w:bCs/>
+          <w:lang w:val="en-US"/>
+        </w:rPr>
+        <w:t>ara</w:t>
+      </w:r>
+      <w:proofErr w:type="spellEnd"/>
+      <w:r>
+        <w:rPr>
+          <w:rFonts w:ascii="Calibri" w:hAnsi="Calibri" w:cs="Calibri"/>
+          <w:b/>
+          <w:bCs/>
+          <w:lang w:val="en-US"/>
+        </w:rPr>
+        <w:t xml:space="preserve"> </w:t>
+      </w:r>
+      <w:proofErr w:type="spellStart"/>
+      <w:r>
+        <w:rPr>
+          <w:rFonts w:ascii="Calibri" w:hAnsi="Calibri" w:cs="Calibri"/>
+          <w:b/>
+          <w:bCs/>
+          <w:lang w:val="en-US"/>
+        </w:rPr>
+        <w:t>yüz</w:t>
+      </w:r>
+      <w:proofErr w:type="spellEnd"/>
+      <w:r>
+        <w:rPr>
+          <w:rFonts w:ascii="Calibri" w:hAnsi="Calibri" w:cs="Calibri"/>
+          <w:b/>
+          <w:bCs/>
+          <w:lang w:val="en-US"/>
+        </w:rPr>
+        <w:t xml:space="preserve"> </w:t>
+      </w:r>
+      <w:proofErr w:type="spellStart"/>
+      <w:r>
+        <w:rPr>
+          <w:rFonts w:ascii="Calibri" w:hAnsi="Calibri" w:cs="Calibri"/>
+          <w:b/>
+          <w:bCs/>
+          <w:lang w:val="en-US"/>
+        </w:rPr>
+        <w:t>teknolojileri</w:t>
+      </w:r>
+      <w:proofErr w:type="spellEnd"/>
+      <w:r>
+        <w:rPr>
+          <w:rFonts w:ascii="Calibri" w:hAnsi="Calibri" w:cs="Calibri"/>
+          <w:b/>
+          <w:bCs/>
+          <w:lang w:val="en-US"/>
+        </w:rPr>
+        <w:t xml:space="preserve"> </w:t>
+      </w:r>
+      <w:proofErr w:type="spellStart"/>
+      <w:r>
+        <w:rPr>
+          <w:rFonts w:ascii="Calibri" w:hAnsi="Calibri" w:cs="Calibri"/>
+          <w:b/>
+          <w:bCs/>
+          <w:lang w:val="en-US"/>
+        </w:rPr>
+        <w:t>kullanılır</w:t>
+      </w:r>
+      <w:proofErr w:type="spellEnd"/>
+      <w:r>
+        <w:rPr>
+          <w:rFonts w:ascii="Calibri" w:hAnsi="Calibri" w:cs="Calibri"/>
+          <w:b/>
+          <w:bCs/>
+          <w:lang w:val="en-US"/>
+        </w:rPr>
+        <w:t xml:space="preserve"> </w:t>
+      </w:r>
+      <w:proofErr w:type="spellStart"/>
+      <w:r>
+        <w:rPr>
+          <w:rFonts w:ascii="Calibri" w:hAnsi="Calibri" w:cs="Calibri"/>
+          <w:b/>
+          <w:bCs/>
+          <w:lang w:val="en-US"/>
+        </w:rPr>
+        <w:t>ve</w:t>
+      </w:r>
+      <w:proofErr w:type="spellEnd"/>
+      <w:r>
+        <w:rPr>
+          <w:rFonts w:ascii="Calibri" w:hAnsi="Calibri" w:cs="Calibri"/>
+          <w:b/>
+          <w:bCs/>
+          <w:lang w:val="en-US"/>
+        </w:rPr>
+        <w:t xml:space="preserve"> </w:t>
+      </w:r>
+      <w:proofErr w:type="spellStart"/>
+      <w:r>
+        <w:rPr>
+          <w:rFonts w:ascii="Calibri" w:hAnsi="Calibri" w:cs="Calibri"/>
+          <w:b/>
+          <w:bCs/>
+          <w:lang w:val="en-US"/>
+        </w:rPr>
+        <w:t>işin</w:t>
+      </w:r>
+      <w:proofErr w:type="spellEnd"/>
+      <w:r>
+        <w:rPr>
+          <w:rFonts w:ascii="Calibri" w:hAnsi="Calibri" w:cs="Calibri"/>
+          <w:b/>
+          <w:bCs/>
+          <w:lang w:val="en-US"/>
+        </w:rPr>
+        <w:t xml:space="preserve"> </w:t>
+      </w:r>
+      <w:proofErr w:type="spellStart"/>
+      <w:r>
+        <w:rPr>
+          <w:rFonts w:ascii="Calibri" w:hAnsi="Calibri" w:cs="Calibri"/>
+          <w:b/>
+          <w:bCs/>
+          <w:lang w:val="en-US"/>
+        </w:rPr>
+        <w:t>en</w:t>
+      </w:r>
+      <w:proofErr w:type="spellEnd"/>
+      <w:r>
+        <w:rPr>
+          <w:rFonts w:ascii="Calibri" w:hAnsi="Calibri" w:cs="Calibri"/>
+          <w:b/>
+          <w:bCs/>
+          <w:lang w:val="en-US"/>
+        </w:rPr>
+        <w:t xml:space="preserve"> </w:t>
+      </w:r>
+      <w:proofErr w:type="spellStart"/>
+      <w:r>
+        <w:rPr>
+          <w:rFonts w:ascii="Calibri" w:hAnsi="Calibri" w:cs="Calibri"/>
+          <w:b/>
+          <w:bCs/>
+          <w:lang w:val="en-US"/>
+        </w:rPr>
+        <w:t>keyif</w:t>
+      </w:r>
+      <w:proofErr w:type="spellEnd"/>
+      <w:r>
+        <w:rPr>
+          <w:rFonts w:ascii="Calibri" w:hAnsi="Calibri" w:cs="Calibri"/>
+          <w:b/>
+          <w:bCs/>
+          <w:lang w:val="en-US"/>
+        </w:rPr>
+        <w:t xml:space="preserve"> </w:t>
+      </w:r>
+      <w:proofErr w:type="spellStart"/>
+      <w:r>
+        <w:rPr>
+          <w:rFonts w:ascii="Calibri" w:hAnsi="Calibri" w:cs="Calibri"/>
+          <w:b/>
+          <w:bCs/>
+          <w:lang w:val="en-US"/>
+        </w:rPr>
+        <w:t>veren</w:t>
+      </w:r>
+      <w:proofErr w:type="spellEnd"/>
+      <w:r>
+        <w:rPr>
+          <w:rFonts w:ascii="Calibri" w:hAnsi="Calibri" w:cs="Calibri"/>
+          <w:b/>
+          <w:bCs/>
+          <w:lang w:val="en-US"/>
+        </w:rPr>
+        <w:t xml:space="preserve"> </w:t>
+      </w:r>
+      <w:proofErr w:type="spellStart"/>
+      <w:r>
+        <w:rPr>
+          <w:rFonts w:ascii="Calibri" w:hAnsi="Calibri" w:cs="Calibri"/>
+          <w:b/>
+          <w:bCs/>
+          <w:lang w:val="en-US"/>
+        </w:rPr>
+        <w:t>müdahalelerin</w:t>
+      </w:r>
+      <w:proofErr w:type="spellEnd"/>
+      <w:r>
+        <w:rPr>
+          <w:rFonts w:ascii="Calibri" w:hAnsi="Calibri" w:cs="Calibri"/>
+          <w:b/>
+          <w:bCs/>
+          <w:lang w:val="en-US"/>
+        </w:rPr>
+        <w:t xml:space="preserve"> </w:t>
+      </w:r>
+      <w:proofErr w:type="spellStart"/>
+      <w:r>
+        <w:rPr>
+          <w:rFonts w:ascii="Calibri" w:hAnsi="Calibri" w:cs="Calibri"/>
+          <w:b/>
+          <w:bCs/>
+          <w:lang w:val="en-US"/>
+        </w:rPr>
+        <w:t>yapıldığı</w:t>
+      </w:r>
+      <w:proofErr w:type="spellEnd"/>
+      <w:r>
+        <w:rPr>
+          <w:rFonts w:ascii="Calibri" w:hAnsi="Calibri" w:cs="Calibri"/>
+          <w:b/>
+          <w:bCs/>
+          <w:lang w:val="en-US"/>
+        </w:rPr>
+        <w:t xml:space="preserve"> </w:t>
+      </w:r>
+      <w:proofErr w:type="spellStart"/>
+      <w:r>
+        <w:rPr>
+          <w:rFonts w:ascii="Calibri" w:hAnsi="Calibri" w:cs="Calibri"/>
+          <w:b/>
+          <w:bCs/>
+          <w:lang w:val="en-US"/>
+        </w:rPr>
+        <w:t>kısımdır</w:t>
+      </w:r>
+      <w:proofErr w:type="spellEnd"/>
+      <w:r>
+        <w:rPr>
+          <w:rFonts w:ascii="Calibri" w:hAnsi="Calibri" w:cs="Calibri"/>
+          <w:b/>
+          <w:bCs/>
+          <w:lang w:val="en-US"/>
+        </w:rPr>
+        <w:t>.</w:t>
+      </w:r>
+    </w:p>
+    <w:p>
+      <w:pPr>
+        <w:numPr>
+          <w:ilvl w:val="0"/>
+          <w:numId w:val="3"/>
+        </w:numPr>
+        <w:suppressAutoHyphens w:val="0"/>
+        <w:autoSpaceDE w:val="0"/>
+        <w:autoSpaceDN w:val="0"/>
+        <w:adjustRightInd w:val="0"/>
+        <w:spacing w:after="200" w:line="240" w:lineRule="auto"/>
+        <w:ind w:left="360" w:hanging="360"/>
+        <w:rPr>
+          <w:rFonts w:ascii="Calibri" w:hAnsi="Calibri" w:cs="Calibri"/>
+          <w:b/>
+          <w:bCs/>
+          <w:lang w:val="tr"/>
+        </w:rPr>
+      </w:pPr>
+      <w:r>
+        <w:rPr>
+          <w:rFonts w:ascii="Calibri" w:hAnsi="Calibri" w:cs="Calibri"/>
+          <w:b/>
+          <w:bCs/>
+        </w:rPr>
+        <w:t xml:space="preserve">Controller: Kullanıcıların </w:t>
+      </w:r>
+      <w:proofErr w:type="spellStart"/>
+      <w:r>
+        <w:rPr>
+          <w:rFonts w:ascii="Calibri" w:hAnsi="Calibri" w:cs="Calibri"/>
+          <w:b/>
+          <w:bCs/>
+        </w:rPr>
+        <w:t>view</w:t>
+      </w:r>
+      <w:proofErr w:type="spellEnd"/>
+      <w:r>
+        <w:rPr>
+          <w:rFonts w:ascii="Calibri" w:hAnsi="Calibri" w:cs="Calibri"/>
+          <w:b/>
+          <w:bCs/>
+        </w:rPr>
+        <w:t xml:space="preserve"> </w:t>
+      </w:r>
+      <w:proofErr w:type="spellStart"/>
+      <w:r>
+        <w:rPr>
+          <w:rFonts w:ascii="Calibri" w:hAnsi="Calibri" w:cs="Calibri"/>
+          <w:b/>
+          <w:bCs/>
+          <w:lang w:val="en-US"/>
+        </w:rPr>
+        <w:t>üzerinden</w:t>
+      </w:r>
+      <w:proofErr w:type="spellEnd"/>
+      <w:r>
+        <w:rPr>
+          <w:rFonts w:ascii="Calibri" w:hAnsi="Calibri" w:cs="Calibri"/>
+          <w:b/>
+          <w:bCs/>
+          <w:lang w:val="en-US"/>
+        </w:rPr>
+        <w:t xml:space="preserve"> </w:t>
+      </w:r>
+      <w:proofErr w:type="spellStart"/>
+      <w:r>
+        <w:rPr>
+          <w:rFonts w:ascii="Calibri" w:hAnsi="Calibri" w:cs="Calibri"/>
+          <w:b/>
+          <w:bCs/>
+          <w:lang w:val="en-US"/>
+        </w:rPr>
+        <w:t>verdiği</w:t>
+      </w:r>
+      <w:proofErr w:type="spellEnd"/>
+      <w:r>
+        <w:rPr>
+          <w:rFonts w:ascii="Calibri" w:hAnsi="Calibri" w:cs="Calibri"/>
+          <w:b/>
+          <w:bCs/>
+          <w:lang w:val="en-US"/>
+        </w:rPr>
+        <w:t xml:space="preserve"> </w:t>
+      </w:r>
+      <w:proofErr w:type="spellStart"/>
+      <w:r>
+        <w:rPr>
+          <w:rFonts w:ascii="Calibri" w:hAnsi="Calibri" w:cs="Calibri"/>
+          <w:b/>
+          <w:bCs/>
+          <w:lang w:val="en-US"/>
+        </w:rPr>
+        <w:t>komutların</w:t>
+      </w:r>
+      <w:proofErr w:type="spellEnd"/>
+      <w:r>
+        <w:rPr>
+          <w:rFonts w:ascii="Calibri" w:hAnsi="Calibri" w:cs="Calibri"/>
+          <w:b/>
+          <w:bCs/>
+          <w:lang w:val="en-US"/>
+        </w:rPr>
+        <w:t xml:space="preserve"> Controller </w:t>
+      </w:r>
+      <w:proofErr w:type="spellStart"/>
+      <w:r>
+        <w:rPr>
+          <w:rFonts w:ascii="Calibri" w:hAnsi="Calibri" w:cs="Calibri"/>
+          <w:b/>
+          <w:bCs/>
+          <w:lang w:val="en-US"/>
+        </w:rPr>
+        <w:t>aracılığı</w:t>
+      </w:r>
+      <w:proofErr w:type="spellEnd"/>
+      <w:r>
+        <w:rPr>
+          <w:rFonts w:ascii="Calibri" w:hAnsi="Calibri" w:cs="Calibri"/>
+          <w:b/>
+          <w:bCs/>
+          <w:lang w:val="en-US"/>
+        </w:rPr>
+        <w:t xml:space="preserve"> </w:t>
+      </w:r>
+      <w:proofErr w:type="spellStart"/>
+      <w:r>
+        <w:rPr>
+          <w:rFonts w:ascii="Calibri" w:hAnsi="Calibri" w:cs="Calibri"/>
+          <w:b/>
+          <w:bCs/>
+          <w:lang w:val="en-US"/>
+        </w:rPr>
+        <w:t>ile</w:t>
+      </w:r>
+      <w:proofErr w:type="spellEnd"/>
+      <w:r>
+        <w:rPr>
+          <w:rFonts w:ascii="Calibri" w:hAnsi="Calibri" w:cs="Calibri"/>
+          <w:b/>
+          <w:bCs/>
+          <w:lang w:val="en-US"/>
+        </w:rPr>
+        <w:t xml:space="preserve"> model </w:t>
+      </w:r>
+      <w:proofErr w:type="spellStart"/>
+      <w:r>
+        <w:rPr>
+          <w:rFonts w:ascii="Calibri" w:hAnsi="Calibri" w:cs="Calibri"/>
+          <w:b/>
+          <w:bCs/>
+          <w:lang w:val="en-US"/>
+        </w:rPr>
+        <w:t>işlenmesini</w:t>
+      </w:r>
+      <w:proofErr w:type="spellEnd"/>
+      <w:r>
+        <w:rPr>
+          <w:rFonts w:ascii="Calibri" w:hAnsi="Calibri" w:cs="Calibri"/>
+          <w:b/>
+          <w:bCs/>
+          <w:lang w:val="en-US"/>
+        </w:rPr>
+        <w:t xml:space="preserve"> </w:t>
+      </w:r>
+      <w:proofErr w:type="spellStart"/>
+      <w:r>
+        <w:rPr>
+          <w:rFonts w:ascii="Calibri" w:hAnsi="Calibri" w:cs="Calibri"/>
+          <w:b/>
+          <w:bCs/>
+          <w:lang w:val="en-US"/>
+        </w:rPr>
+        <w:t>sağladığı</w:t>
+      </w:r>
+      <w:proofErr w:type="spellEnd"/>
+      <w:r>
+        <w:rPr>
+          <w:rFonts w:ascii="Calibri" w:hAnsi="Calibri" w:cs="Calibri"/>
+          <w:b/>
+          <w:bCs/>
+          <w:lang w:val="en-US"/>
+        </w:rPr>
+        <w:t xml:space="preserve"> </w:t>
+      </w:r>
+      <w:proofErr w:type="spellStart"/>
+      <w:r>
+        <w:rPr>
+          <w:rFonts w:ascii="Calibri" w:hAnsi="Calibri" w:cs="Calibri"/>
+          <w:b/>
+          <w:bCs/>
+          <w:lang w:val="en-US"/>
+        </w:rPr>
+        <w:t>katmandır</w:t>
+      </w:r>
+      <w:proofErr w:type="spellEnd"/>
+      <w:r>
+        <w:rPr>
+          <w:rFonts w:ascii="Calibri" w:hAnsi="Calibri" w:cs="Calibri"/>
+          <w:b/>
+          <w:bCs/>
+          <w:lang w:val="en-US"/>
+        </w:rPr>
+        <w:t xml:space="preserve">, </w:t>
+      </w:r>
+      <w:proofErr w:type="spellStart"/>
+      <w:r>
+        <w:rPr>
+          <w:rFonts w:ascii="Calibri" w:hAnsi="Calibri" w:cs="Calibri"/>
+          <w:b/>
+          <w:bCs/>
+          <w:lang w:val="en-US"/>
+        </w:rPr>
+        <w:t>yani</w:t>
+      </w:r>
+      <w:proofErr w:type="spellEnd"/>
+      <w:r>
+        <w:rPr>
+          <w:rFonts w:ascii="Calibri" w:hAnsi="Calibri" w:cs="Calibri"/>
+          <w:b/>
+          <w:bCs/>
+          <w:lang w:val="en-US"/>
+        </w:rPr>
+        <w:t xml:space="preserve"> view </w:t>
+      </w:r>
+      <w:proofErr w:type="spellStart"/>
+      <w:r>
+        <w:rPr>
+          <w:rFonts w:ascii="Calibri" w:hAnsi="Calibri" w:cs="Calibri"/>
+          <w:b/>
+          <w:bCs/>
+          <w:lang w:val="en-US"/>
+        </w:rPr>
+        <w:t>ve</w:t>
+      </w:r>
+      <w:proofErr w:type="spellEnd"/>
+      <w:r>
+        <w:rPr>
+          <w:rFonts w:ascii="Calibri" w:hAnsi="Calibri" w:cs="Calibri"/>
+          <w:b/>
+          <w:bCs/>
+          <w:lang w:val="en-US"/>
+        </w:rPr>
+        <w:t xml:space="preserve"> model </w:t>
+      </w:r>
+      <w:proofErr w:type="spellStart"/>
+      <w:r>
+        <w:rPr>
+          <w:rFonts w:ascii="Calibri" w:hAnsi="Calibri" w:cs="Calibri"/>
+          <w:b/>
+          <w:bCs/>
+          <w:lang w:val="en-US"/>
+        </w:rPr>
+        <w:t>arasında</w:t>
+      </w:r>
+      <w:proofErr w:type="spellEnd"/>
+      <w:r>
+        <w:rPr>
+          <w:rFonts w:ascii="Calibri" w:hAnsi="Calibri" w:cs="Calibri"/>
+          <w:b/>
+          <w:bCs/>
+          <w:lang w:val="en-US"/>
+        </w:rPr>
+        <w:t xml:space="preserve"> </w:t>
+      </w:r>
+      <w:proofErr w:type="spellStart"/>
+      <w:r>
+        <w:rPr>
+          <w:rFonts w:ascii="Calibri" w:hAnsi="Calibri" w:cs="Calibri"/>
+          <w:b/>
+          <w:bCs/>
+          <w:lang w:val="en-US"/>
+        </w:rPr>
+        <w:t>kalan</w:t>
+      </w:r>
+      <w:proofErr w:type="spellEnd"/>
+      <w:r>
+        <w:rPr>
+          <w:rFonts w:ascii="Calibri" w:hAnsi="Calibri" w:cs="Calibri"/>
+          <w:b/>
+          <w:bCs/>
+          <w:lang w:val="en-US"/>
+        </w:rPr>
+        <w:t xml:space="preserve"> </w:t>
+      </w:r>
+      <w:proofErr w:type="spellStart"/>
+      <w:r>
+        <w:rPr>
+          <w:rFonts w:ascii="Calibri" w:hAnsi="Calibri" w:cs="Calibri"/>
+          <w:b/>
+          <w:bCs/>
+          <w:lang w:val="en-US"/>
+        </w:rPr>
+        <w:t>katmandır</w:t>
+      </w:r>
+      <w:proofErr w:type="spellEnd"/>
+      <w:r>
+        <w:rPr>
+          <w:rFonts w:ascii="Calibri" w:hAnsi="Calibri" w:cs="Calibri"/>
+          <w:b/>
+          <w:bCs/>
+          <w:lang w:val="en-US"/>
+        </w:rPr>
+        <w:t xml:space="preserve">. </w:t>
+      </w:r>
+      <w:proofErr w:type="spellStart"/>
+      <w:r>
+        <w:rPr>
+          <w:rFonts w:ascii="Calibri" w:hAnsi="Calibri" w:cs="Calibri"/>
+          <w:b/>
+          <w:bCs/>
+          <w:lang w:val="en-US"/>
+        </w:rPr>
+        <w:t>Metotlar</w:t>
+      </w:r>
+      <w:proofErr w:type="spellEnd"/>
+      <w:r>
+        <w:rPr>
+          <w:rFonts w:ascii="Calibri" w:hAnsi="Calibri" w:cs="Calibri"/>
+          <w:b/>
+          <w:bCs/>
+          <w:lang w:val="en-US"/>
+        </w:rPr>
+        <w:t xml:space="preserve"> </w:t>
+      </w:r>
+      <w:proofErr w:type="spellStart"/>
+      <w:r>
+        <w:rPr>
+          <w:rFonts w:ascii="Calibri" w:hAnsi="Calibri" w:cs="Calibri"/>
+          <w:b/>
+          <w:bCs/>
+          <w:lang w:val="en-US"/>
+        </w:rPr>
+        <w:t>ve</w:t>
+      </w:r>
+      <w:proofErr w:type="spellEnd"/>
+      <w:r>
+        <w:rPr>
+          <w:rFonts w:ascii="Calibri" w:hAnsi="Calibri" w:cs="Calibri"/>
+          <w:b/>
+          <w:bCs/>
+          <w:lang w:val="en-US"/>
+        </w:rPr>
+        <w:t xml:space="preserve"> </w:t>
+      </w:r>
+      <w:proofErr w:type="spellStart"/>
+      <w:r>
+        <w:rPr>
+          <w:rFonts w:ascii="Calibri" w:hAnsi="Calibri" w:cs="Calibri"/>
+          <w:b/>
+          <w:bCs/>
+          <w:lang w:val="en-US"/>
+        </w:rPr>
+        <w:t>fonksiyonlar</w:t>
+      </w:r>
+      <w:proofErr w:type="spellEnd"/>
+      <w:r>
+        <w:rPr>
+          <w:rFonts w:ascii="Calibri" w:hAnsi="Calibri" w:cs="Calibri"/>
+          <w:b/>
+          <w:bCs/>
+          <w:lang w:val="en-US"/>
+        </w:rPr>
+        <w:t xml:space="preserve"> </w:t>
+      </w:r>
+      <w:proofErr w:type="spellStart"/>
+      <w:r>
+        <w:rPr>
+          <w:rFonts w:ascii="Calibri" w:hAnsi="Calibri" w:cs="Calibri"/>
+          <w:b/>
+          <w:bCs/>
+          <w:lang w:val="en-US"/>
+        </w:rPr>
+        <w:t>bu</w:t>
+      </w:r>
+      <w:proofErr w:type="spellEnd"/>
+      <w:r>
+        <w:rPr>
+          <w:rFonts w:ascii="Calibri" w:hAnsi="Calibri" w:cs="Calibri"/>
+          <w:b/>
+          <w:bCs/>
+          <w:lang w:val="en-US"/>
+        </w:rPr>
+        <w:t xml:space="preserve"> </w:t>
+      </w:r>
+      <w:proofErr w:type="spellStart"/>
+      <w:r>
+        <w:rPr>
+          <w:rFonts w:ascii="Calibri" w:hAnsi="Calibri" w:cs="Calibri"/>
+          <w:b/>
+          <w:bCs/>
+          <w:lang w:val="en-US"/>
+        </w:rPr>
+        <w:t>katmanda</w:t>
+      </w:r>
+      <w:proofErr w:type="spellEnd"/>
+      <w:r>
+        <w:rPr>
+          <w:rFonts w:ascii="Calibri" w:hAnsi="Calibri" w:cs="Calibri"/>
+          <w:b/>
+          <w:bCs/>
+          <w:lang w:val="en-US"/>
+        </w:rPr>
+        <w:t xml:space="preserve"> </w:t>
+      </w:r>
+      <w:proofErr w:type="spellStart"/>
+      <w:r>
+        <w:rPr>
+          <w:rFonts w:ascii="Calibri" w:hAnsi="Calibri" w:cs="Calibri"/>
+          <w:b/>
+          <w:bCs/>
+          <w:lang w:val="en-US"/>
+        </w:rPr>
+        <w:t>çağırılarak</w:t>
+      </w:r>
+      <w:proofErr w:type="spellEnd"/>
+      <w:r>
+        <w:rPr>
+          <w:rFonts w:ascii="Calibri" w:hAnsi="Calibri" w:cs="Calibri"/>
+          <w:b/>
+          <w:bCs/>
+          <w:lang w:val="en-US"/>
+        </w:rPr>
+        <w:t xml:space="preserve"> </w:t>
+      </w:r>
+      <w:proofErr w:type="spellStart"/>
+      <w:r>
+        <w:rPr>
+          <w:rFonts w:ascii="Calibri" w:hAnsi="Calibri" w:cs="Calibri"/>
+          <w:b/>
+          <w:bCs/>
+          <w:lang w:val="en-US"/>
+        </w:rPr>
+        <w:t>kullanılır</w:t>
+      </w:r>
+      <w:proofErr w:type="spellEnd"/>
+      <w:r>
+        <w:rPr>
+          <w:rFonts w:ascii="Calibri" w:hAnsi="Calibri" w:cs="Calibri"/>
+          <w:b/>
+          <w:bCs/>
+          <w:lang w:val="en-US"/>
+        </w:rPr>
+        <w:t>.</w:t>
+      </w:r>
+    </w:p>
+    <w:p>
+      <w:pPr>
+        <w:numPr>
+          <w:ilvl w:val="0"/>
+          <w:numId w:val="3"/>
+        </w:numPr>
+        <w:suppressAutoHyphens w:val="0"/>
+        <w:autoSpaceDE w:val="0"/>
+        <w:autoSpaceDN w:val="0"/>
+        <w:adjustRightInd w:val="0"/>
+        <w:spacing w:after="200" w:line="240" w:lineRule="auto"/>
+        <w:ind w:left="360" w:hanging="360"/>
+        <w:rPr>
+          <w:rFonts w:ascii="Calibri" w:hAnsi="Calibri" w:cs="Calibri"/>
+          <w:b/>
+          <w:bCs/>
+          <w:lang w:val="tr"/>
+        </w:rPr>
+      </w:pPr>
+      <w:r>
+        <w:rPr>
+          <w:rFonts w:ascii="Calibri" w:hAnsi="Calibri" w:cs="Calibri"/>
+          <w:b/>
+          <w:bCs/>
+          <w:lang w:val="en-US"/>
+        </w:rPr>
+        <w:t xml:space="preserve">Layout: MVC </w:t>
+      </w:r>
+      <w:proofErr w:type="spellStart"/>
+      <w:r>
+        <w:rPr>
+          <w:rFonts w:ascii="Calibri" w:hAnsi="Calibri" w:cs="Calibri"/>
+          <w:b/>
+          <w:bCs/>
+          <w:lang w:val="en-US"/>
+        </w:rPr>
+        <w:t>projelerinde</w:t>
+      </w:r>
+      <w:proofErr w:type="spellEnd"/>
+      <w:r>
+        <w:rPr>
+          <w:rFonts w:ascii="Calibri" w:hAnsi="Calibri" w:cs="Calibri"/>
+          <w:b/>
+          <w:bCs/>
+          <w:lang w:val="en-US"/>
+        </w:rPr>
+        <w:t xml:space="preserve"> </w:t>
+      </w:r>
+      <w:proofErr w:type="spellStart"/>
+      <w:r>
+        <w:rPr>
+          <w:rFonts w:ascii="Calibri" w:hAnsi="Calibri" w:cs="Calibri"/>
+          <w:b/>
+          <w:bCs/>
+          <w:lang w:val="en-US"/>
+        </w:rPr>
+        <w:t>sayfa</w:t>
+      </w:r>
+      <w:proofErr w:type="spellEnd"/>
+      <w:r>
+        <w:rPr>
+          <w:rFonts w:ascii="Calibri" w:hAnsi="Calibri" w:cs="Calibri"/>
+          <w:b/>
+          <w:bCs/>
+          <w:lang w:val="en-US"/>
+        </w:rPr>
+        <w:t xml:space="preserve"> </w:t>
+      </w:r>
+      <w:proofErr w:type="spellStart"/>
+      <w:r>
+        <w:rPr>
+          <w:rFonts w:ascii="Calibri" w:hAnsi="Calibri" w:cs="Calibri"/>
+          <w:b/>
+          <w:bCs/>
+          <w:lang w:val="en-US"/>
+        </w:rPr>
+        <w:t>içerisinde</w:t>
+      </w:r>
+      <w:proofErr w:type="spellEnd"/>
+      <w:r>
+        <w:rPr>
+          <w:rFonts w:ascii="Calibri" w:hAnsi="Calibri" w:cs="Calibri"/>
+          <w:b/>
+          <w:bCs/>
+          <w:lang w:val="en-US"/>
+        </w:rPr>
+        <w:t xml:space="preserve"> </w:t>
+      </w:r>
+      <w:proofErr w:type="spellStart"/>
+      <w:r>
+        <w:rPr>
+          <w:rFonts w:ascii="Calibri" w:hAnsi="Calibri" w:cs="Calibri"/>
+          <w:b/>
+          <w:bCs/>
+          <w:lang w:val="en-US"/>
+        </w:rPr>
+        <w:t>bulunan</w:t>
+      </w:r>
+      <w:proofErr w:type="spellEnd"/>
+      <w:r>
+        <w:rPr>
+          <w:rFonts w:ascii="Calibri" w:hAnsi="Calibri" w:cs="Calibri"/>
+          <w:b/>
+          <w:bCs/>
+          <w:lang w:val="en-US"/>
+        </w:rPr>
+        <w:t xml:space="preserve"> </w:t>
+      </w:r>
+      <w:proofErr w:type="spellStart"/>
+      <w:r>
+        <w:rPr>
+          <w:rFonts w:ascii="Calibri" w:hAnsi="Calibri" w:cs="Calibri"/>
+          <w:b/>
+          <w:bCs/>
+          <w:lang w:val="en-US"/>
+        </w:rPr>
+        <w:t>belirli</w:t>
+      </w:r>
+      <w:proofErr w:type="spellEnd"/>
+      <w:r>
+        <w:rPr>
+          <w:rFonts w:ascii="Calibri" w:hAnsi="Calibri" w:cs="Calibri"/>
+          <w:b/>
+          <w:bCs/>
+          <w:lang w:val="en-US"/>
+        </w:rPr>
+        <w:t xml:space="preserve"> </w:t>
+      </w:r>
+      <w:proofErr w:type="spellStart"/>
+      <w:r>
+        <w:rPr>
+          <w:rFonts w:ascii="Calibri" w:hAnsi="Calibri" w:cs="Calibri"/>
+          <w:b/>
+          <w:bCs/>
+          <w:lang w:val="en-US"/>
+        </w:rPr>
+        <w:t>kısımların</w:t>
+      </w:r>
+      <w:proofErr w:type="spellEnd"/>
+      <w:r>
+        <w:rPr>
+          <w:rFonts w:ascii="Calibri" w:hAnsi="Calibri" w:cs="Calibri"/>
+          <w:b/>
+          <w:bCs/>
+          <w:lang w:val="en-US"/>
+        </w:rPr>
+        <w:t xml:space="preserve"> </w:t>
+      </w:r>
+      <w:proofErr w:type="spellStart"/>
+      <w:r>
+        <w:rPr>
+          <w:rFonts w:ascii="Calibri" w:hAnsi="Calibri" w:cs="Calibri"/>
+          <w:b/>
+          <w:bCs/>
+          <w:lang w:val="en-US"/>
+        </w:rPr>
+        <w:t>sabitlenmesi</w:t>
+      </w:r>
+      <w:proofErr w:type="spellEnd"/>
+      <w:r>
+        <w:rPr>
+          <w:rFonts w:ascii="Calibri" w:hAnsi="Calibri" w:cs="Calibri"/>
+          <w:b/>
+          <w:bCs/>
+          <w:lang w:val="en-US"/>
+        </w:rPr>
+        <w:t xml:space="preserve"> </w:t>
+      </w:r>
+      <w:proofErr w:type="spellStart"/>
+      <w:r>
+        <w:rPr>
+          <w:rFonts w:ascii="Calibri" w:hAnsi="Calibri" w:cs="Calibri"/>
+          <w:b/>
+          <w:bCs/>
+          <w:lang w:val="en-US"/>
+        </w:rPr>
+        <w:t>Mastar</w:t>
+      </w:r>
+      <w:proofErr w:type="spellEnd"/>
+      <w:r>
+        <w:rPr>
+          <w:rFonts w:ascii="Calibri" w:hAnsi="Calibri" w:cs="Calibri"/>
+          <w:b/>
+          <w:bCs/>
+          <w:lang w:val="en-US"/>
+        </w:rPr>
+        <w:t xml:space="preserve"> Page </w:t>
+      </w:r>
+      <w:proofErr w:type="spellStart"/>
+      <w:r>
+        <w:rPr>
+          <w:rFonts w:ascii="Calibri" w:hAnsi="Calibri" w:cs="Calibri"/>
+          <w:b/>
+          <w:bCs/>
+          <w:lang w:val="en-US"/>
+        </w:rPr>
+        <w:t>yapısını</w:t>
+      </w:r>
+      <w:proofErr w:type="spellEnd"/>
+      <w:r>
+        <w:rPr>
+          <w:rFonts w:ascii="Calibri" w:hAnsi="Calibri" w:cs="Calibri"/>
+          <w:b/>
+          <w:bCs/>
+          <w:lang w:val="en-US"/>
+        </w:rPr>
+        <w:t xml:space="preserve"> </w:t>
+      </w:r>
+      <w:proofErr w:type="spellStart"/>
+      <w:r>
+        <w:rPr>
+          <w:rFonts w:ascii="Calibri" w:hAnsi="Calibri" w:cs="Calibri"/>
+          <w:b/>
+          <w:bCs/>
+          <w:lang w:val="en-US"/>
+        </w:rPr>
+        <w:t>kurmak</w:t>
+      </w:r>
+      <w:proofErr w:type="spellEnd"/>
+      <w:r>
+        <w:rPr>
+          <w:rFonts w:ascii="Calibri" w:hAnsi="Calibri" w:cs="Calibri"/>
+          <w:b/>
+          <w:bCs/>
+          <w:lang w:val="en-US"/>
+        </w:rPr>
+        <w:t xml:space="preserve"> </w:t>
+      </w:r>
+      <w:proofErr w:type="spellStart"/>
+      <w:r>
+        <w:rPr>
+          <w:rFonts w:ascii="Calibri" w:hAnsi="Calibri" w:cs="Calibri"/>
+          <w:b/>
+          <w:bCs/>
+          <w:lang w:val="en-US"/>
+        </w:rPr>
+        <w:t>için</w:t>
+      </w:r>
+      <w:proofErr w:type="spellEnd"/>
+      <w:r>
+        <w:rPr>
+          <w:rFonts w:ascii="Calibri" w:hAnsi="Calibri" w:cs="Calibri"/>
+          <w:b/>
+          <w:bCs/>
+          <w:lang w:val="en-US"/>
+        </w:rPr>
+        <w:t xml:space="preserve"> </w:t>
+      </w:r>
+      <w:proofErr w:type="spellStart"/>
+      <w:r>
+        <w:rPr>
+          <w:rFonts w:ascii="Calibri" w:hAnsi="Calibri" w:cs="Calibri"/>
+          <w:b/>
+          <w:bCs/>
+          <w:lang w:val="en-US"/>
+        </w:rPr>
+        <w:t>kullanılan</w:t>
+      </w:r>
+      <w:proofErr w:type="spellEnd"/>
+      <w:r>
+        <w:rPr>
+          <w:rFonts w:ascii="Calibri" w:hAnsi="Calibri" w:cs="Calibri"/>
+          <w:b/>
+          <w:bCs/>
+          <w:lang w:val="en-US"/>
+        </w:rPr>
+        <w:t xml:space="preserve"> </w:t>
+      </w:r>
+      <w:proofErr w:type="spellStart"/>
+      <w:r>
+        <w:rPr>
+          <w:rFonts w:ascii="Calibri" w:hAnsi="Calibri" w:cs="Calibri"/>
+          <w:b/>
+          <w:bCs/>
+          <w:lang w:val="en-US"/>
+        </w:rPr>
+        <w:t>yapıya</w:t>
+      </w:r>
+      <w:proofErr w:type="spellEnd"/>
+      <w:r>
+        <w:rPr>
+          <w:rFonts w:ascii="Calibri" w:hAnsi="Calibri" w:cs="Calibri"/>
+          <w:b/>
+          <w:bCs/>
+          <w:lang w:val="en-US"/>
+        </w:rPr>
+        <w:t xml:space="preserve"> </w:t>
+      </w:r>
+      <w:proofErr w:type="spellStart"/>
+      <w:r>
+        <w:rPr>
+          <w:rFonts w:ascii="Calibri" w:hAnsi="Calibri" w:cs="Calibri"/>
+          <w:b/>
+          <w:bCs/>
+          <w:lang w:val="en-US"/>
+        </w:rPr>
+        <w:t>denir</w:t>
+      </w:r>
+      <w:proofErr w:type="spellEnd"/>
+      <w:r>
+        <w:rPr>
+          <w:rFonts w:ascii="Calibri" w:hAnsi="Calibri" w:cs="Calibri"/>
+          <w:b/>
+          <w:bCs/>
+          <w:lang w:val="en-US"/>
+        </w:rPr>
+        <w:t>.</w:t>
+      </w:r>
+    </w:p>
+    <w:p>
+      <w:pPr>
+        <w:autoSpaceDE w:val="0"/>
+        <w:autoSpaceDN w:val="0"/>
+        <w:adjustRightInd w:val="0"/>
+        <w:spacing w:after="200" w:line="240" w:lineRule="auto"/>
+        <w:rPr>
+          <w:rFonts w:ascii="Calibri" w:hAnsi="Calibri" w:cs="Calibri"/>
+          <w:lang w:val="tr"/>
+        </w:rPr>
+      </w:pPr>
+      <w:r>
+        <w:rPr>
+          <w:rFonts w:ascii="Calibri" w:hAnsi="Calibri" w:cs="Calibri"/>
+          <w:noProof/>
+          <w:lang w:val="tr"/>
+        </w:rPr>
+        <w:lastRenderedPageBreak/>
+        <w:drawing>
+          <wp:inline distT="0" distB="0" distL="0" distR="0" wp14:anchorId="0FD82539" wp14:editId="7218AF68">
+            <wp:extent cx="5972175" cy="3190875"/>
+            <wp:effectExtent l="0" t="0" r="9525" b="9525"/>
+            <wp:docPr id="23" name="Resim 23"/>
+            <wp:cNvGraphicFramePr>
+              <a:graphicFrameLocks xmlns:a="http://schemas.openxmlformats.org/drawingml/2006/main" noChangeAspect="1"/>
+            </wp:cNvGraphicFramePr>
+            <a:graphic xmlns:a="http://schemas.openxmlformats.org/drawingml/2006/main">
+              <a:graphicData uri="http://schemas.openxmlformats.org/drawingml/2006/picture">
+                <pic:pic xmlns:pic="http://schemas.openxmlformats.org/drawingml/2006/picture">
+                  <pic:nvPicPr>
+                    <pic:cNvPr id="0" name="Picture 1"/>
+                    <pic:cNvPicPr>
+                      <a:picLocks noChangeAspect="1" noChangeArrowheads="1"/>
+                    </pic:cNvPicPr>
+                  </pic:nvPicPr>
+                  <pic:blipFill>
+                    <a:blip r:embed="rId17">
+                      <a:extLst>
+                        <a:ext uri="{28A0092B-C50C-407E-A947-70E740481C1C}">
+                          <a14:useLocalDpi xmlns:a14="http://schemas.microsoft.com/office/drawing/2010/main" val="0"/>
+                        </a:ext>
+                      </a:extLst>
+                    </a:blip>
+                    <a:srcRect/>
+                    <a:stretch>
+                      <a:fillRect/>
+                    </a:stretch>
+                  </pic:blipFill>
+                  <pic:spPr bwMode="auto">
+                    <a:xfrm>
+                      <a:off x="0" y="0"/>
+                      <a:ext cx="5972175" cy="3190875"/>
+                    </a:xfrm>
+                    <a:prstGeom prst="rect">
+                      <a:avLst/>
+                    </a:prstGeom>
+                    <a:noFill/>
+                    <a:ln>
+                      <a:noFill/>
+                    </a:ln>
+                  </pic:spPr>
+                </pic:pic>
+              </a:graphicData>
+            </a:graphic>
+          </wp:inline>
+        </w:drawing>
+      </w:r>
+    </w:p>
+    <w:p>
+      <w:r>
+        <w:rPr>
+          <w:b/>
+          <w:bCs/>
+        </w:rPr>
+        <w:t xml:space="preserve">Controller </w:t>
+      </w:r>
+      <w:r>
+        <w:rPr>
+          <w:b/>
+          <w:bCs/>
+        </w:rPr>
+        <w:t xml:space="preserve">içerisinde </w:t>
+      </w:r>
+      <w:proofErr w:type="spellStart"/>
+      <w:r>
+        <w:rPr>
+          <w:rFonts w:ascii="Calibri" w:hAnsi="Calibri" w:cs="Calibri"/>
+          <w:b/>
+          <w:bCs/>
+          <w:lang w:val="en-US"/>
+        </w:rPr>
+        <w:t>Metotlar</w:t>
+      </w:r>
+      <w:proofErr w:type="spellEnd"/>
+      <w:r>
+        <w:rPr>
+          <w:rFonts w:ascii="Calibri" w:hAnsi="Calibri" w:cs="Calibri"/>
+          <w:b/>
+          <w:bCs/>
+          <w:lang w:val="en-US"/>
+        </w:rPr>
+        <w:t xml:space="preserve"> </w:t>
+      </w:r>
+      <w:proofErr w:type="spellStart"/>
+      <w:r>
+        <w:rPr>
+          <w:rFonts w:ascii="Calibri" w:hAnsi="Calibri" w:cs="Calibri"/>
+          <w:b/>
+          <w:bCs/>
+          <w:lang w:val="en-US"/>
+        </w:rPr>
+        <w:t>ve</w:t>
+      </w:r>
+      <w:proofErr w:type="spellEnd"/>
+      <w:r>
+        <w:rPr>
+          <w:rFonts w:ascii="Calibri" w:hAnsi="Calibri" w:cs="Calibri"/>
+          <w:b/>
+          <w:bCs/>
+          <w:lang w:val="en-US"/>
+        </w:rPr>
+        <w:t xml:space="preserve"> </w:t>
+      </w:r>
+      <w:proofErr w:type="spellStart"/>
+      <w:r>
+        <w:rPr>
+          <w:rFonts w:ascii="Calibri" w:hAnsi="Calibri" w:cs="Calibri"/>
+          <w:b/>
+          <w:bCs/>
+          <w:lang w:val="en-US"/>
+        </w:rPr>
+        <w:t>fonksiyonlar</w:t>
+      </w:r>
+      <w:proofErr w:type="spellEnd"/>
+      <w:r>
+        <w:rPr>
+          <w:rFonts w:ascii="Calibri" w:hAnsi="Calibri" w:cs="Calibri"/>
+          <w:b/>
+          <w:bCs/>
+          <w:lang w:val="en-US"/>
+        </w:rPr>
+        <w:t xml:space="preserve"> a </w:t>
+      </w:r>
+      <w:proofErr w:type="spellStart"/>
+      <w:r>
+        <w:rPr>
+          <w:rFonts w:ascii="Calibri" w:hAnsi="Calibri" w:cs="Calibri"/>
+          <w:b/>
+          <w:bCs/>
+          <w:lang w:val="en-US"/>
+        </w:rPr>
+        <w:t>ait</w:t>
+      </w:r>
+      <w:proofErr w:type="spellEnd"/>
+      <w:r>
+        <w:rPr>
+          <w:rFonts w:ascii="Calibri" w:hAnsi="Calibri" w:cs="Calibri"/>
+          <w:b/>
+          <w:bCs/>
+          <w:lang w:val="en-US"/>
+        </w:rPr>
+        <w:t xml:space="preserve"> </w:t>
+      </w:r>
+      <w:proofErr w:type="spellStart"/>
+      <w:r>
+        <w:rPr>
+          <w:rFonts w:ascii="Calibri" w:hAnsi="Calibri" w:cs="Calibri"/>
+          <w:b/>
+          <w:bCs/>
+          <w:lang w:val="en-US"/>
+        </w:rPr>
+        <w:t>katmanlarının</w:t>
+      </w:r>
+      <w:proofErr w:type="spellEnd"/>
+      <w:r>
+        <w:rPr>
+          <w:rFonts w:ascii="Calibri" w:hAnsi="Calibri" w:cs="Calibri"/>
+          <w:b/>
+          <w:bCs/>
+          <w:lang w:val="en-US"/>
+        </w:rPr>
+        <w:t xml:space="preserve"> </w:t>
+      </w:r>
+      <w:proofErr w:type="spellStart"/>
+      <w:r>
+        <w:rPr>
+          <w:rFonts w:ascii="Calibri" w:hAnsi="Calibri" w:cs="Calibri"/>
+          <w:b/>
+          <w:bCs/>
+          <w:lang w:val="en-US"/>
+        </w:rPr>
+        <w:t>isimleri</w:t>
+      </w:r>
+      <w:proofErr w:type="spellEnd"/>
+      <w:r>
+        <w:rPr>
+          <w:rFonts w:ascii="Calibri" w:hAnsi="Calibri" w:cs="Calibri"/>
+          <w:b/>
+          <w:bCs/>
+          <w:lang w:val="en-US"/>
+        </w:rPr>
+        <w:t xml:space="preserve"> </w:t>
+      </w:r>
+      <w:proofErr w:type="spellStart"/>
+      <w:r>
+        <w:rPr>
+          <w:rFonts w:ascii="Calibri" w:hAnsi="Calibri" w:cs="Calibri"/>
+          <w:b/>
+          <w:bCs/>
+          <w:lang w:val="en-US"/>
+        </w:rPr>
+        <w:t>yer</w:t>
+      </w:r>
+      <w:proofErr w:type="spellEnd"/>
+      <w:r>
+        <w:rPr>
+          <w:rFonts w:ascii="Calibri" w:hAnsi="Calibri" w:cs="Calibri"/>
+          <w:b/>
+          <w:bCs/>
+          <w:lang w:val="en-US"/>
+        </w:rPr>
+        <w:t xml:space="preserve"> </w:t>
+      </w:r>
+      <w:proofErr w:type="spellStart"/>
+      <w:r>
+        <w:rPr>
+          <w:rFonts w:ascii="Calibri" w:hAnsi="Calibri" w:cs="Calibri"/>
+          <w:b/>
+          <w:bCs/>
+          <w:lang w:val="en-US"/>
+        </w:rPr>
+        <w:t>almaktadır</w:t>
+      </w:r>
+      <w:proofErr w:type="spellEnd"/>
+      <w:r>
+        <w:rPr>
+          <w:rFonts w:ascii="Calibri" w:hAnsi="Calibri" w:cs="Calibri"/>
+          <w:b/>
+          <w:bCs/>
+          <w:lang w:val="en-US"/>
+        </w:rPr>
+        <w:t>.</w:t>
+      </w:r>
+    </w:p>
+    <w:p>
+      <w:pPr>
+        <w:autoSpaceDE w:val="0"/>
+        <w:autoSpaceDN w:val="0"/>
+        <w:adjustRightInd w:val="0"/>
+        <w:spacing w:after="200" w:line="276" w:lineRule="auto"/>
+        <w:rPr>
+          <w:rFonts w:ascii="Calibri" w:hAnsi="Calibri" w:cs="Calibri"/>
+          <w:lang w:val="tr"/>
+        </w:rPr>
+      </w:pPr>
+      <w:r>
+        <w:rPr>
+          <w:rFonts w:ascii="Calibri" w:hAnsi="Calibri" w:cs="Calibri"/>
+          <w:noProof/>
+          <w:lang w:val="tr"/>
+        </w:rPr>
+        <w:drawing>
+          <wp:inline distT="0" distB="0" distL="0" distR="0" wp14:anchorId="380E0F5C" wp14:editId="0E700987">
+            <wp:extent cx="5962650" cy="3190875"/>
+            <wp:effectExtent l="0" t="0" r="0" b="9525"/>
+            <wp:docPr id="24" name="Resim 24"/>
+            <wp:cNvGraphicFramePr>
+              <a:graphicFrameLocks xmlns:a="http://schemas.openxmlformats.org/drawingml/2006/main" noChangeAspect="1"/>
+            </wp:cNvGraphicFramePr>
+            <a:graphic xmlns:a="http://schemas.openxmlformats.org/drawingml/2006/main">
+              <a:graphicData uri="http://schemas.openxmlformats.org/drawingml/2006/picture">
+                <pic:pic xmlns:pic="http://schemas.openxmlformats.org/drawingml/2006/picture">
+                  <pic:nvPicPr>
+                    <pic:cNvPr id="0" name="Picture 2"/>
+                    <pic:cNvPicPr>
+                      <a:picLocks noChangeAspect="1" noChangeArrowheads="1"/>
+                    </pic:cNvPicPr>
+                  </pic:nvPicPr>
+                  <pic:blipFill>
+                    <a:blip r:embed="rId18">
+                      <a:extLst>
+                        <a:ext uri="{28A0092B-C50C-407E-A947-70E740481C1C}">
+                          <a14:useLocalDpi xmlns:a14="http://schemas.microsoft.com/office/drawing/2010/main" val="0"/>
+                        </a:ext>
+                      </a:extLst>
+                    </a:blip>
+                    <a:srcRect/>
+                    <a:stretch>
+                      <a:fillRect/>
+                    </a:stretch>
+                  </pic:blipFill>
+                  <pic:spPr bwMode="auto">
+                    <a:xfrm>
+                      <a:off x="0" y="0"/>
+                      <a:ext cx="5962650" cy="3190875"/>
+                    </a:xfrm>
+                    <a:prstGeom prst="rect">
+                      <a:avLst/>
+                    </a:prstGeom>
+                    <a:noFill/>
+                    <a:ln>
+                      <a:noFill/>
+                    </a:ln>
+                  </pic:spPr>
+                </pic:pic>
+              </a:graphicData>
+            </a:graphic>
+          </wp:inline>
+        </w:drawing>
+      </w:r>
+    </w:p>
+    <w:p>
+      <w:pPr>
+        <w:autoSpaceDE w:val="0"/>
+        <w:autoSpaceDN w:val="0"/>
+        <w:adjustRightInd w:val="0"/>
+        <w:spacing w:after="200" w:line="240" w:lineRule="auto"/>
+        <w:rPr>
+          <w:rFonts w:ascii="Calibri" w:hAnsi="Calibri" w:cs="Calibri"/>
+          <w:b/>
+          <w:bCs/>
+          <w:lang w:val="tr"/>
+        </w:rPr>
+      </w:pPr>
+      <w:r>
+        <w:rPr>
+          <w:rFonts w:ascii="Calibri" w:hAnsi="Calibri" w:cs="Calibri"/>
+          <w:b/>
+          <w:bCs/>
+          <w:lang w:val="tr"/>
+        </w:rPr>
+        <w:t xml:space="preserve">Admin Controller: İçerisinde admin giriş paneli yer almaktadır. </w:t>
+      </w:r>
+    </w:p>
+    <w:p>
+      <w:pPr>
+        <w:autoSpaceDE w:val="0"/>
+        <w:autoSpaceDN w:val="0"/>
+        <w:adjustRightInd w:val="0"/>
+        <w:spacing w:after="200" w:line="240" w:lineRule="auto"/>
+        <w:rPr>
+          <w:rFonts w:ascii="Calibri" w:hAnsi="Calibri" w:cs="Calibri"/>
+          <w:b/>
+          <w:bCs/>
+          <w:lang w:val="tr"/>
+        </w:rPr>
+      </w:pPr>
+      <w:proofErr w:type="spellStart"/>
+      <w:r>
+        <w:rPr>
+          <w:rFonts w:ascii="Calibri" w:hAnsi="Calibri" w:cs="Calibri"/>
+          <w:b/>
+          <w:bCs/>
+          <w:lang w:val="tr"/>
+        </w:rPr>
+        <w:t>LogIn</w:t>
+      </w:r>
+      <w:proofErr w:type="spellEnd"/>
+      <w:r>
+        <w:rPr>
+          <w:rFonts w:ascii="Calibri" w:hAnsi="Calibri" w:cs="Calibri"/>
+          <w:b/>
+          <w:bCs/>
+          <w:lang w:val="tr"/>
+        </w:rPr>
+        <w:t xml:space="preserve"> </w:t>
+      </w:r>
+      <w:proofErr w:type="spellStart"/>
+      <w:r>
+        <w:rPr>
+          <w:rFonts w:ascii="Calibri" w:hAnsi="Calibri" w:cs="Calibri"/>
+          <w:b/>
+          <w:bCs/>
+          <w:lang w:val="tr"/>
+        </w:rPr>
+        <w:t>ActionResult</w:t>
+      </w:r>
+      <w:proofErr w:type="spellEnd"/>
+      <w:r>
+        <w:rPr>
+          <w:rFonts w:ascii="Calibri" w:hAnsi="Calibri" w:cs="Calibri"/>
+          <w:b/>
+          <w:bCs/>
+          <w:lang w:val="tr"/>
+        </w:rPr>
+        <w:t xml:space="preserve"> oluşturulmuştur ve kodları aşağıdaki gibidir</w:t>
+      </w:r>
+    </w:p>
+    <w:p>
+      <w:pPr>
+        <w:autoSpaceDE w:val="0"/>
+        <w:autoSpaceDN w:val="0"/>
+        <w:adjustRightInd w:val="0"/>
+        <w:spacing w:after="200" w:line="240" w:lineRule="auto"/>
+        <w:rPr>
+          <w:rFonts w:ascii="Calibri" w:hAnsi="Calibri" w:cs="Calibri"/>
+          <w:b/>
+          <w:bCs/>
+          <w:lang w:val="tr"/>
+        </w:rPr>
+      </w:pPr>
+      <w:r>
+        <w:rPr>
+          <w:rFonts w:ascii="Calibri" w:hAnsi="Calibri" w:cs="Calibri"/>
+          <w:b/>
+          <w:bCs/>
+          <w:noProof/>
+          <w:lang w:val="tr"/>
+        </w:rPr>
+        <w:lastRenderedPageBreak/>
+        <w:drawing>
+          <wp:inline distT="0" distB="0" distL="0" distR="0" wp14:anchorId="7B2A2FFE" wp14:editId="1C802D12">
+            <wp:extent cx="5969635" cy="3183255"/>
+            <wp:effectExtent l="0" t="0" r="0" b="0"/>
+            <wp:docPr id="12" name="Resim 12"/>
+            <wp:cNvGraphicFramePr>
+              <a:graphicFrameLocks xmlns:a="http://schemas.openxmlformats.org/drawingml/2006/main" noChangeAspect="1"/>
+            </wp:cNvGraphicFramePr>
+            <a:graphic xmlns:a="http://schemas.openxmlformats.org/drawingml/2006/main">
+              <a:graphicData uri="http://schemas.openxmlformats.org/drawingml/2006/picture">
+                <pic:pic xmlns:pic="http://schemas.openxmlformats.org/drawingml/2006/picture">
+                  <pic:nvPicPr>
+                    <pic:cNvPr id="0" name="Picture 6"/>
+                    <pic:cNvPicPr>
+                      <a:picLocks noChangeAspect="1" noChangeArrowheads="1"/>
+                    </pic:cNvPicPr>
+                  </pic:nvPicPr>
+                  <pic:blipFill>
+                    <a:blip r:embed="rId19">
+                      <a:extLst>
+                        <a:ext uri="{28A0092B-C50C-407E-A947-70E740481C1C}">
+                          <a14:useLocalDpi xmlns:a14="http://schemas.microsoft.com/office/drawing/2010/main" val="0"/>
+                        </a:ext>
+                      </a:extLst>
+                    </a:blip>
+                    <a:srcRect/>
+                    <a:stretch>
+                      <a:fillRect/>
+                    </a:stretch>
+                  </pic:blipFill>
+                  <pic:spPr bwMode="auto">
+                    <a:xfrm>
+                      <a:off x="0" y="0"/>
+                      <a:ext cx="5969635" cy="3183255"/>
+                    </a:xfrm>
+                    <a:prstGeom prst="rect">
+                      <a:avLst/>
+                    </a:prstGeom>
+                    <a:noFill/>
+                    <a:ln>
+                      <a:noFill/>
+                    </a:ln>
+                  </pic:spPr>
+                </pic:pic>
+              </a:graphicData>
+            </a:graphic>
+          </wp:inline>
+        </w:drawing>
+      </w:r>
+    </w:p>
+    <w:p>
+      <w:pPr>
+        <w:autoSpaceDE w:val="0"/>
+        <w:autoSpaceDN w:val="0"/>
+        <w:adjustRightInd w:val="0"/>
+        <w:spacing w:after="200" w:line="276" w:lineRule="auto"/>
+        <w:rPr>
+          <w:rFonts w:ascii="Calibri" w:hAnsi="Calibri" w:cs="Calibri"/>
+          <w:b/>
+          <w:bCs/>
+          <w:noProof/>
+          <w:lang w:val="tr"/>
+        </w:rPr>
+      </w:pPr>
+      <w:r>
+        <w:rPr>
+          <w:rFonts w:ascii="Calibri" w:hAnsi="Calibri" w:cs="Calibri"/>
+          <w:b/>
+          <w:bCs/>
+          <w:noProof/>
+          <w:lang w:val="tr"/>
+        </w:rPr>
+        <w:t>Logın ActionResult’a ait view kodları ve görüntüsü aşağıdaki gibidir</w:t>
+      </w:r>
+    </w:p>
+    <w:p>
+      <w:pPr>
+        <w:autoSpaceDE w:val="0"/>
+        <w:autoSpaceDN w:val="0"/>
+        <w:adjustRightInd w:val="0"/>
+        <w:spacing w:after="200" w:line="276" w:lineRule="auto"/>
+        <w:rPr>
+          <w:rFonts w:ascii="Calibri" w:hAnsi="Calibri" w:cs="Calibri"/>
+          <w:lang w:val="tr"/>
+        </w:rPr>
+      </w:pPr>
+      <w:r>
+        <w:rPr>
+          <w:rFonts w:ascii="Calibri" w:hAnsi="Calibri" w:cs="Calibri"/>
+          <w:noProof/>
+          <w:lang w:val="tr"/>
+        </w:rPr>
+        <w:lastRenderedPageBreak/>
+        <w:drawing>
+          <wp:inline distT="0" distB="0" distL="0" distR="0" wp14:anchorId="7C4DC083" wp14:editId="4DDF4B8A">
+            <wp:extent cx="5969635" cy="3623310"/>
+            <wp:effectExtent l="0" t="0" r="0" b="0"/>
+            <wp:docPr id="9" name="Resim 9"/>
+            <wp:cNvGraphicFramePr>
+              <a:graphicFrameLocks xmlns:a="http://schemas.openxmlformats.org/drawingml/2006/main" noChangeAspect="1"/>
+            </wp:cNvGraphicFramePr>
+            <a:graphic xmlns:a="http://schemas.openxmlformats.org/drawingml/2006/main">
+              <a:graphicData uri="http://schemas.openxmlformats.org/drawingml/2006/picture">
+                <pic:pic xmlns:pic="http://schemas.openxmlformats.org/drawingml/2006/picture">
+                  <pic:nvPicPr>
+                    <pic:cNvPr id="0" name="Picture 3"/>
+                    <pic:cNvPicPr>
+                      <a:picLocks noChangeAspect="1" noChangeArrowheads="1"/>
+                    </pic:cNvPicPr>
+                  </pic:nvPicPr>
+                  <pic:blipFill>
+                    <a:blip r:embed="rId20">
+                      <a:extLst>
+                        <a:ext uri="{28A0092B-C50C-407E-A947-70E740481C1C}">
+                          <a14:useLocalDpi xmlns:a14="http://schemas.microsoft.com/office/drawing/2010/main" val="0"/>
+                        </a:ext>
+                      </a:extLst>
+                    </a:blip>
+                    <a:srcRect/>
+                    <a:stretch>
+                      <a:fillRect/>
+                    </a:stretch>
+                  </pic:blipFill>
+                  <pic:spPr bwMode="auto">
+                    <a:xfrm>
+                      <a:off x="0" y="0"/>
+                      <a:ext cx="5969635" cy="3623310"/>
+                    </a:xfrm>
+                    <a:prstGeom prst="rect">
+                      <a:avLst/>
+                    </a:prstGeom>
+                    <a:noFill/>
+                    <a:ln>
+                      <a:noFill/>
+                    </a:ln>
+                  </pic:spPr>
+                </pic:pic>
+              </a:graphicData>
+            </a:graphic>
+          </wp:inline>
+        </w:drawing>
+      </w:r>
+      <w:r>
+        <w:rPr>
+          <w:rFonts w:ascii="Calibri" w:hAnsi="Calibri" w:cs="Calibri"/>
+          <w:noProof/>
+          <w:lang w:val="tr"/>
+        </w:rPr>
+        <w:drawing>
+          <wp:inline distT="0" distB="0" distL="0" distR="0" wp14:anchorId="0A61C0FB" wp14:editId="63351A79">
+            <wp:extent cx="5960745" cy="2734310"/>
+            <wp:effectExtent l="0" t="0" r="1905" b="8890"/>
+            <wp:docPr id="10" name="Resim 10"/>
+            <wp:cNvGraphicFramePr>
+              <a:graphicFrameLocks xmlns:a="http://schemas.openxmlformats.org/drawingml/2006/main" noChangeAspect="1"/>
+            </wp:cNvGraphicFramePr>
+            <a:graphic xmlns:a="http://schemas.openxmlformats.org/drawingml/2006/main">
+              <a:graphicData uri="http://schemas.openxmlformats.org/drawingml/2006/picture">
+                <pic:pic xmlns:pic="http://schemas.openxmlformats.org/drawingml/2006/picture">
+                  <pic:nvPicPr>
+                    <pic:cNvPr id="0" name="Picture 4"/>
+                    <pic:cNvPicPr>
+                      <a:picLocks noChangeAspect="1" noChangeArrowheads="1"/>
+                    </pic:cNvPicPr>
+                  </pic:nvPicPr>
+                  <pic:blipFill>
+                    <a:blip r:embed="rId21">
+                      <a:extLst>
+                        <a:ext uri="{28A0092B-C50C-407E-A947-70E740481C1C}">
+                          <a14:useLocalDpi xmlns:a14="http://schemas.microsoft.com/office/drawing/2010/main" val="0"/>
+                        </a:ext>
+                      </a:extLst>
+                    </a:blip>
+                    <a:srcRect/>
+                    <a:stretch>
+                      <a:fillRect/>
+                    </a:stretch>
+                  </pic:blipFill>
+                  <pic:spPr bwMode="auto">
+                    <a:xfrm>
+                      <a:off x="0" y="0"/>
+                      <a:ext cx="5960745" cy="2734310"/>
+                    </a:xfrm>
+                    <a:prstGeom prst="rect">
+                      <a:avLst/>
+                    </a:prstGeom>
+                    <a:noFill/>
+                    <a:ln>
+                      <a:noFill/>
+                    </a:ln>
+                  </pic:spPr>
+                </pic:pic>
+              </a:graphicData>
+            </a:graphic>
+          </wp:inline>
+        </w:drawing>
+      </w:r>
+    </w:p>
+    <w:p>
+      <w:pPr>
+        <w:autoSpaceDE w:val="0"/>
+        <w:autoSpaceDN w:val="0"/>
+        <w:adjustRightInd w:val="0"/>
+        <w:spacing w:after="200" w:line="276" w:lineRule="auto"/>
+        <w:rPr>
+          <w:rFonts w:ascii="Calibri" w:hAnsi="Calibri" w:cs="Calibri"/>
+          <w:b/>
+          <w:bCs/>
+          <w:lang w:val="tr"/>
+        </w:rPr>
+      </w:pPr>
+      <w:proofErr w:type="spellStart"/>
+      <w:r>
+        <w:rPr>
+          <w:rFonts w:ascii="Calibri" w:hAnsi="Calibri" w:cs="Calibri"/>
+          <w:b/>
+          <w:bCs/>
+          <w:lang w:val="tr"/>
+        </w:rPr>
+        <w:t>AnnouncementController</w:t>
+      </w:r>
+      <w:proofErr w:type="spellEnd"/>
+      <w:r>
+        <w:rPr>
+          <w:rFonts w:ascii="Calibri" w:hAnsi="Calibri" w:cs="Calibri"/>
+          <w:b/>
+          <w:bCs/>
+          <w:lang w:val="tr"/>
+        </w:rPr>
+        <w:t xml:space="preserve">: İçerisinde Duyurular a ait bölüm, yeni duyuru ekleme, duyuru </w:t>
+      </w:r>
+      <w:proofErr w:type="spellStart"/>
+      <w:r>
+        <w:rPr>
+          <w:rFonts w:ascii="Calibri" w:hAnsi="Calibri" w:cs="Calibri"/>
+          <w:b/>
+          <w:bCs/>
+          <w:lang w:val="tr"/>
+        </w:rPr>
+        <w:t>güncellemeve</w:t>
+      </w:r>
+      <w:proofErr w:type="spellEnd"/>
+      <w:r>
+        <w:rPr>
+          <w:rFonts w:ascii="Calibri" w:hAnsi="Calibri" w:cs="Calibri"/>
+          <w:b/>
+          <w:bCs/>
+          <w:lang w:val="tr"/>
+        </w:rPr>
+        <w:t xml:space="preserve"> duyuru silme kısımları vardır.</w:t>
+      </w:r>
+    </w:p>
+    <w:p>
+      <w:pPr>
+        <w:autoSpaceDE w:val="0"/>
+        <w:autoSpaceDN w:val="0"/>
+        <w:adjustRightInd w:val="0"/>
+        <w:spacing w:after="200" w:line="240" w:lineRule="auto"/>
+        <w:rPr>
+          <w:rFonts w:ascii="Calibri" w:hAnsi="Calibri" w:cs="Calibri"/>
+          <w:b/>
+          <w:bCs/>
+          <w:lang w:val="tr"/>
+        </w:rPr>
+      </w:pPr>
+      <w:r>
+        <w:rPr>
+          <w:rFonts w:ascii="Cascadia Mono" w:hAnsi="Cascadia Mono" w:cs="Cascadia Mono"/>
+          <w:b/>
+          <w:bCs/>
+          <w:color w:val="000000"/>
+          <w:sz w:val="19"/>
+          <w:szCs w:val="19"/>
+        </w:rPr>
+        <w:t xml:space="preserve">Index, </w:t>
+      </w:r>
+      <w:proofErr w:type="spellStart"/>
+      <w:r>
+        <w:rPr>
+          <w:rFonts w:ascii="Cascadia Mono" w:hAnsi="Cascadia Mono" w:cs="Cascadia Mono"/>
+          <w:b/>
+          <w:bCs/>
+          <w:color w:val="000000"/>
+          <w:sz w:val="19"/>
+          <w:szCs w:val="19"/>
+        </w:rPr>
+        <w:t>NewAnnouncement</w:t>
+      </w:r>
+      <w:proofErr w:type="spellEnd"/>
+      <w:r>
+        <w:rPr>
+          <w:rFonts w:ascii="Cascadia Mono" w:hAnsi="Cascadia Mono" w:cs="Cascadia Mono"/>
+          <w:b/>
+          <w:bCs/>
+          <w:color w:val="000000"/>
+          <w:sz w:val="19"/>
+          <w:szCs w:val="19"/>
+        </w:rPr>
+        <w:t xml:space="preserve">, </w:t>
+      </w:r>
+      <w:proofErr w:type="spellStart"/>
+      <w:r>
+        <w:rPr>
+          <w:rFonts w:ascii="Cascadia Mono" w:hAnsi="Cascadia Mono" w:cs="Cascadia Mono"/>
+          <w:b/>
+          <w:bCs/>
+          <w:color w:val="000000"/>
+          <w:sz w:val="19"/>
+          <w:szCs w:val="19"/>
+        </w:rPr>
+        <w:t>DeleteAnnouncement</w:t>
+      </w:r>
+      <w:proofErr w:type="spellEnd"/>
+      <w:r>
+        <w:rPr>
+          <w:rFonts w:ascii="Cascadia Mono" w:hAnsi="Cascadia Mono" w:cs="Cascadia Mono"/>
+          <w:b/>
+          <w:bCs/>
+          <w:color w:val="000000"/>
+          <w:sz w:val="19"/>
+          <w:szCs w:val="19"/>
+        </w:rPr>
+        <w:t xml:space="preserve">, </w:t>
+      </w:r>
+      <w:proofErr w:type="spellStart"/>
+      <w:r>
+        <w:rPr>
+          <w:rFonts w:ascii="Cascadia Mono" w:hAnsi="Cascadia Mono" w:cs="Cascadia Mono"/>
+          <w:b/>
+          <w:bCs/>
+          <w:color w:val="000000"/>
+          <w:sz w:val="19"/>
+          <w:szCs w:val="19"/>
+        </w:rPr>
+        <w:t>AnnouncementDetail</w:t>
+      </w:r>
+      <w:proofErr w:type="spellEnd"/>
+      <w:r>
+        <w:rPr>
+          <w:rFonts w:ascii="Cascadia Mono" w:hAnsi="Cascadia Mono" w:cs="Cascadia Mono"/>
+          <w:b/>
+          <w:bCs/>
+          <w:color w:val="000000"/>
+          <w:sz w:val="19"/>
+          <w:szCs w:val="19"/>
+        </w:rPr>
+        <w:t xml:space="preserve"> ve </w:t>
+      </w:r>
+      <w:proofErr w:type="spellStart"/>
+      <w:r>
+        <w:rPr>
+          <w:rFonts w:ascii="Cascadia Mono" w:hAnsi="Cascadia Mono" w:cs="Cascadia Mono"/>
+          <w:b/>
+          <w:bCs/>
+          <w:color w:val="000000"/>
+          <w:sz w:val="19"/>
+          <w:szCs w:val="19"/>
+        </w:rPr>
+        <w:t>UpdateAnnouncement</w:t>
+      </w:r>
+      <w:proofErr w:type="spellEnd"/>
+      <w:r>
+        <w:rPr>
+          <w:rFonts w:ascii="Cascadia Mono" w:hAnsi="Cascadia Mono" w:cs="Cascadia Mono"/>
+          <w:color w:val="000000"/>
+          <w:sz w:val="19"/>
+          <w:szCs w:val="19"/>
+        </w:rPr>
+        <w:t xml:space="preserve"> </w:t>
+      </w:r>
+      <w:proofErr w:type="spellStart"/>
+      <w:r>
+        <w:rPr>
+          <w:rFonts w:ascii="Calibri" w:hAnsi="Calibri" w:cs="Calibri"/>
+          <w:b/>
+          <w:bCs/>
+          <w:lang w:val="tr"/>
+        </w:rPr>
+        <w:t>ActionResult</w:t>
+      </w:r>
+      <w:proofErr w:type="spellEnd"/>
+      <w:r>
+        <w:rPr>
+          <w:rFonts w:ascii="Calibri" w:hAnsi="Calibri" w:cs="Calibri"/>
+          <w:b/>
+          <w:bCs/>
+          <w:lang w:val="tr"/>
+        </w:rPr>
+        <w:t xml:space="preserve"> oluşturulmuştur ve kodları aşağıdaki gibidir</w:t>
+      </w:r>
+      <w:r>
+        <w:rPr>
+          <w:rFonts w:ascii="Calibri" w:hAnsi="Calibri" w:cs="Calibri"/>
+          <w:b/>
+          <w:bCs/>
+          <w:noProof/>
+          <w:lang w:val="tr"/>
+        </w:rPr>
+        <w:lastRenderedPageBreak/>
+        <w:drawing>
+          <wp:inline distT="0" distB="0" distL="0" distR="0" wp14:anchorId="07458421" wp14:editId="10EA963F">
+            <wp:extent cx="5969635" cy="2933065"/>
+            <wp:effectExtent l="0" t="0" r="0" b="635"/>
+            <wp:docPr id="13" name="Resim 13"/>
+            <wp:cNvGraphicFramePr>
+              <a:graphicFrameLocks xmlns:a="http://schemas.openxmlformats.org/drawingml/2006/main" noChangeAspect="1"/>
+            </wp:cNvGraphicFramePr>
+            <a:graphic xmlns:a="http://schemas.openxmlformats.org/drawingml/2006/main">
+              <a:graphicData uri="http://schemas.openxmlformats.org/drawingml/2006/picture">
+                <pic:pic xmlns:pic="http://schemas.openxmlformats.org/drawingml/2006/picture">
+                  <pic:nvPicPr>
+                    <pic:cNvPr id="0" name="Picture 7"/>
+                    <pic:cNvPicPr>
+                      <a:picLocks noChangeAspect="1" noChangeArrowheads="1"/>
+                    </pic:cNvPicPr>
+                  </pic:nvPicPr>
+                  <pic:blipFill>
+                    <a:blip r:embed="rId22">
+                      <a:extLst>
+                        <a:ext uri="{28A0092B-C50C-407E-A947-70E740481C1C}">
+                          <a14:useLocalDpi xmlns:a14="http://schemas.microsoft.com/office/drawing/2010/main" val="0"/>
+                        </a:ext>
+                      </a:extLst>
+                    </a:blip>
+                    <a:srcRect/>
+                    <a:stretch>
+                      <a:fillRect/>
+                    </a:stretch>
+                  </pic:blipFill>
+                  <pic:spPr bwMode="auto">
+                    <a:xfrm>
+                      <a:off x="0" y="0"/>
+                      <a:ext cx="5969635" cy="2933065"/>
+                    </a:xfrm>
+                    <a:prstGeom prst="rect">
+                      <a:avLst/>
+                    </a:prstGeom>
+                    <a:noFill/>
+                    <a:ln>
+                      <a:noFill/>
+                    </a:ln>
+                  </pic:spPr>
+                </pic:pic>
+              </a:graphicData>
+            </a:graphic>
+          </wp:inline>
+        </w:drawing>
+      </w:r>
+      <w:r>
+        <w:rPr>
+          <w:rFonts w:ascii="Calibri" w:hAnsi="Calibri" w:cs="Calibri"/>
+          <w:b/>
+          <w:bCs/>
+          <w:noProof/>
+          <w:lang w:val="tr"/>
+        </w:rPr>
+        <w:drawing>
+          <wp:inline distT="0" distB="0" distL="0" distR="0" wp14:anchorId="1292A177" wp14:editId="1E491D03">
+            <wp:extent cx="5969635" cy="3459480"/>
+            <wp:effectExtent l="0" t="0" r="0" b="7620"/>
+            <wp:docPr id="14" name="Resim 14"/>
+            <wp:cNvGraphicFramePr>
+              <a:graphicFrameLocks xmlns:a="http://schemas.openxmlformats.org/drawingml/2006/main" noChangeAspect="1"/>
+            </wp:cNvGraphicFramePr>
+            <a:graphic xmlns:a="http://schemas.openxmlformats.org/drawingml/2006/main">
+              <a:graphicData uri="http://schemas.openxmlformats.org/drawingml/2006/picture">
+                <pic:pic xmlns:pic="http://schemas.openxmlformats.org/drawingml/2006/picture">
+                  <pic:nvPicPr>
+                    <pic:cNvPr id="0" name="Picture 8"/>
+                    <pic:cNvPicPr>
+                      <a:picLocks noChangeAspect="1" noChangeArrowheads="1"/>
+                    </pic:cNvPicPr>
+                  </pic:nvPicPr>
+                  <pic:blipFill>
+                    <a:blip r:embed="rId23">
+                      <a:extLst>
+                        <a:ext uri="{28A0092B-C50C-407E-A947-70E740481C1C}">
+                          <a14:useLocalDpi xmlns:a14="http://schemas.microsoft.com/office/drawing/2010/main" val="0"/>
+                        </a:ext>
+                      </a:extLst>
+                    </a:blip>
+                    <a:srcRect/>
+                    <a:stretch>
+                      <a:fillRect/>
+                    </a:stretch>
+                  </pic:blipFill>
+                  <pic:spPr bwMode="auto">
+                    <a:xfrm>
+                      <a:off x="0" y="0"/>
+                      <a:ext cx="5969635" cy="3459480"/>
+                    </a:xfrm>
+                    <a:prstGeom prst="rect">
+                      <a:avLst/>
+                    </a:prstGeom>
+                    <a:noFill/>
+                    <a:ln>
+                      <a:noFill/>
+                    </a:ln>
+                  </pic:spPr>
+                </pic:pic>
+              </a:graphicData>
+            </a:graphic>
+          </wp:inline>
+        </w:drawing>
+      </w:r>
+    </w:p>
+    <w:p>
+      <w:pPr>
+        <w:autoSpaceDE w:val="0"/>
+        <w:autoSpaceDN w:val="0"/>
+        <w:adjustRightInd w:val="0"/>
+        <w:spacing w:after="200" w:line="240" w:lineRule="auto"/>
+        <w:rPr>
+          <w:rFonts w:ascii="Calibri" w:hAnsi="Calibri" w:cs="Calibri"/>
+          <w:b/>
+          <w:bCs/>
+          <w:lang w:val="tr"/>
+        </w:rPr>
+      </w:pPr>
+    </w:p>
+    <w:p>
+      <w:pPr>
+        <w:autoSpaceDE w:val="0"/>
+        <w:autoSpaceDN w:val="0"/>
+        <w:adjustRightInd w:val="0"/>
+        <w:spacing w:after="200" w:line="276" w:lineRule="auto"/>
+        <w:rPr>
+          <w:rFonts w:ascii="Calibri" w:hAnsi="Calibri" w:cs="Calibri"/>
+          <w:b/>
+          <w:bCs/>
+          <w:noProof/>
+          <w:lang w:val="tr"/>
+        </w:rPr>
+      </w:pPr>
+      <w:r>
+        <w:rPr>
+          <w:rFonts w:ascii="Calibri" w:hAnsi="Calibri" w:cs="Calibri"/>
+          <w:b/>
+          <w:bCs/>
+          <w:noProof/>
+          <w:lang w:val="tr"/>
+        </w:rPr>
+        <w:t>İndex</w:t>
+      </w:r>
+      <w:r>
+        <w:rPr>
+          <w:rFonts w:ascii="Calibri" w:hAnsi="Calibri" w:cs="Calibri"/>
+          <w:b/>
+          <w:bCs/>
+          <w:noProof/>
+          <w:lang w:val="tr"/>
+        </w:rPr>
+        <w:t xml:space="preserve"> ActionResult’a ait view kodları ve görüntüsü aşağıdaki gibidir</w:t>
+      </w:r>
+    </w:p>
+    <w:p>
+      <w:pPr>
+        <w:autoSpaceDE w:val="0"/>
+        <w:autoSpaceDN w:val="0"/>
+        <w:adjustRightInd w:val="0"/>
+        <w:spacing w:after="200" w:line="240" w:lineRule="auto"/>
+        <w:rPr>
+          <w:rFonts w:ascii="Calibri" w:hAnsi="Calibri" w:cs="Calibri"/>
+          <w:b/>
+          <w:bCs/>
+          <w:lang w:val="tr"/>
+        </w:rPr>
+      </w:pPr>
+      <w:r>
+        <w:rPr>
+          <w:rFonts w:ascii="Calibri" w:hAnsi="Calibri" w:cs="Calibri"/>
+          <w:b/>
+          <w:bCs/>
+          <w:noProof/>
+          <w:lang w:val="tr"/>
+        </w:rPr>
+        <w:lastRenderedPageBreak/>
+        <w:drawing>
+          <wp:inline distT="0" distB="0" distL="0" distR="0" wp14:anchorId="75EABA34" wp14:editId="48F64CFC">
+            <wp:extent cx="5969635" cy="3234690"/>
+            <wp:effectExtent l="0" t="0" r="0" b="3810"/>
+            <wp:docPr id="15" name="Resim 15"/>
+            <wp:cNvGraphicFramePr>
+              <a:graphicFrameLocks xmlns:a="http://schemas.openxmlformats.org/drawingml/2006/main" noChangeAspect="1"/>
+            </wp:cNvGraphicFramePr>
+            <a:graphic xmlns:a="http://schemas.openxmlformats.org/drawingml/2006/main">
+              <a:graphicData uri="http://schemas.openxmlformats.org/drawingml/2006/picture">
+                <pic:pic xmlns:pic="http://schemas.openxmlformats.org/drawingml/2006/picture">
+                  <pic:nvPicPr>
+                    <pic:cNvPr id="0" name="Picture 9"/>
+                    <pic:cNvPicPr>
+                      <a:picLocks noChangeAspect="1" noChangeArrowheads="1"/>
+                    </pic:cNvPicPr>
+                  </pic:nvPicPr>
+                  <pic:blipFill>
+                    <a:blip r:embed="rId24">
+                      <a:extLst>
+                        <a:ext uri="{28A0092B-C50C-407E-A947-70E740481C1C}">
+                          <a14:useLocalDpi xmlns:a14="http://schemas.microsoft.com/office/drawing/2010/main" val="0"/>
+                        </a:ext>
+                      </a:extLst>
+                    </a:blip>
+                    <a:srcRect/>
+                    <a:stretch>
+                      <a:fillRect/>
+                    </a:stretch>
+                  </pic:blipFill>
+                  <pic:spPr bwMode="auto">
+                    <a:xfrm>
+                      <a:off x="0" y="0"/>
+                      <a:ext cx="5969635" cy="3234690"/>
+                    </a:xfrm>
+                    <a:prstGeom prst="rect">
+                      <a:avLst/>
+                    </a:prstGeom>
+                    <a:noFill/>
+                    <a:ln>
+                      <a:noFill/>
+                    </a:ln>
+                  </pic:spPr>
+                </pic:pic>
+              </a:graphicData>
+            </a:graphic>
+          </wp:inline>
+        </w:drawing>
+      </w:r>
+    </w:p>
+    <w:p>
+      <w:pPr>
+        <w:autoSpaceDE w:val="0"/>
+        <w:autoSpaceDN w:val="0"/>
+        <w:adjustRightInd w:val="0"/>
+        <w:spacing w:after="200" w:line="240" w:lineRule="auto"/>
+        <w:rPr>
+          <w:rFonts w:ascii="Calibri" w:hAnsi="Calibri" w:cs="Calibri"/>
+          <w:b/>
+          <w:bCs/>
+          <w:lang w:val="tr"/>
+        </w:rPr>
+      </w:pPr>
+      <w:r>
+        <w:rPr>
+          <w:rFonts w:ascii="Calibri" w:hAnsi="Calibri" w:cs="Calibri"/>
+          <w:b/>
+          <w:bCs/>
+          <w:noProof/>
+          <w:lang w:val="tr"/>
+        </w:rPr>
+        <w:drawing>
+          <wp:inline distT="0" distB="0" distL="0" distR="0" wp14:anchorId="2BF42F32" wp14:editId="51C36E39">
+            <wp:extent cx="5969635" cy="2726055"/>
+            <wp:effectExtent l="0" t="0" r="0" b="0"/>
+            <wp:docPr id="17" name="Resim 17"/>
+            <wp:cNvGraphicFramePr>
+              <a:graphicFrameLocks xmlns:a="http://schemas.openxmlformats.org/drawingml/2006/main" noChangeAspect="1"/>
+            </wp:cNvGraphicFramePr>
+            <a:graphic xmlns:a="http://schemas.openxmlformats.org/drawingml/2006/main">
+              <a:graphicData uri="http://schemas.openxmlformats.org/drawingml/2006/picture">
+                <pic:pic xmlns:pic="http://schemas.openxmlformats.org/drawingml/2006/picture">
+                  <pic:nvPicPr>
+                    <pic:cNvPr id="0" name="Picture 11"/>
+                    <pic:cNvPicPr>
+                      <a:picLocks noChangeAspect="1" noChangeArrowheads="1"/>
+                    </pic:cNvPicPr>
+                  </pic:nvPicPr>
+                  <pic:blipFill>
+                    <a:blip r:embed="rId25">
+                      <a:extLst>
+                        <a:ext uri="{28A0092B-C50C-407E-A947-70E740481C1C}">
+                          <a14:useLocalDpi xmlns:a14="http://schemas.microsoft.com/office/drawing/2010/main" val="0"/>
+                        </a:ext>
+                      </a:extLst>
+                    </a:blip>
+                    <a:srcRect/>
+                    <a:stretch>
+                      <a:fillRect/>
+                    </a:stretch>
+                  </pic:blipFill>
+                  <pic:spPr bwMode="auto">
+                    <a:xfrm>
+                      <a:off x="0" y="0"/>
+                      <a:ext cx="5969635" cy="2726055"/>
+                    </a:xfrm>
+                    <a:prstGeom prst="rect">
+                      <a:avLst/>
+                    </a:prstGeom>
+                    <a:noFill/>
+                    <a:ln>
+                      <a:noFill/>
+                    </a:ln>
+                  </pic:spPr>
+                </pic:pic>
+              </a:graphicData>
+            </a:graphic>
+          </wp:inline>
+        </w:drawing>
+      </w:r>
+    </w:p>
+    <w:p>
+      <w:pPr>
+        <w:autoSpaceDE w:val="0"/>
+        <w:autoSpaceDN w:val="0"/>
+        <w:adjustRightInd w:val="0"/>
+        <w:spacing w:after="200" w:line="276" w:lineRule="auto"/>
+        <w:rPr>
+          <w:rFonts w:ascii="Calibri" w:hAnsi="Calibri" w:cs="Calibri"/>
+          <w:b/>
+          <w:bCs/>
+          <w:noProof/>
+          <w:lang w:val="tr"/>
+        </w:rPr>
+      </w:pPr>
+      <w:r>
+        <w:rPr>
+          <w:rFonts w:ascii="Calibri" w:hAnsi="Calibri" w:cs="Calibri"/>
+          <w:b/>
+          <w:bCs/>
+          <w:lang w:val="tr"/>
+        </w:rPr>
+        <w:t xml:space="preserve">Yeni duyurulara ait </w:t>
+      </w:r>
+      <w:r>
+        <w:rPr>
+          <w:rFonts w:ascii="Calibri" w:hAnsi="Calibri" w:cs="Calibri"/>
+          <w:b/>
+          <w:bCs/>
+          <w:noProof/>
+          <w:lang w:val="tr"/>
+        </w:rPr>
+        <w:t>view kodları ve görüntüsü aşağıdaki gibidir</w:t>
+      </w:r>
+    </w:p>
+    <w:p>
+      <w:pPr>
+        <w:autoSpaceDE w:val="0"/>
+        <w:autoSpaceDN w:val="0"/>
+        <w:adjustRightInd w:val="0"/>
+        <w:spacing w:after="200" w:line="240" w:lineRule="auto"/>
+        <w:rPr>
+          <w:rFonts w:ascii="Calibri" w:hAnsi="Calibri" w:cs="Calibri"/>
+          <w:b/>
+          <w:bCs/>
+          <w:lang w:val="tr"/>
+        </w:rPr>
+      </w:pPr>
+      <w:r>
+        <w:rPr>
+          <w:rFonts w:ascii="Calibri" w:hAnsi="Calibri" w:cs="Calibri"/>
+          <w:b/>
+          <w:bCs/>
+          <w:noProof/>
+          <w:lang w:val="tr"/>
+        </w:rPr>
+        <w:lastRenderedPageBreak/>
+        <w:drawing>
+          <wp:inline distT="0" distB="0" distL="0" distR="0" wp14:anchorId="51687179" wp14:editId="2ED616F5">
+            <wp:extent cx="5969635" cy="3623310"/>
+            <wp:effectExtent l="0" t="0" r="0" b="0"/>
+            <wp:docPr id="16" name="Resim 16"/>
+            <wp:cNvGraphicFramePr>
+              <a:graphicFrameLocks xmlns:a="http://schemas.openxmlformats.org/drawingml/2006/main" noChangeAspect="1"/>
+            </wp:cNvGraphicFramePr>
+            <a:graphic xmlns:a="http://schemas.openxmlformats.org/drawingml/2006/main">
+              <a:graphicData uri="http://schemas.openxmlformats.org/drawingml/2006/picture">
+                <pic:pic xmlns:pic="http://schemas.openxmlformats.org/drawingml/2006/picture">
+                  <pic:nvPicPr>
+                    <pic:cNvPr id="0" name="Picture 10"/>
+                    <pic:cNvPicPr>
+                      <a:picLocks noChangeAspect="1" noChangeArrowheads="1"/>
+                    </pic:cNvPicPr>
+                  </pic:nvPicPr>
+                  <pic:blipFill>
+                    <a:blip r:embed="rId26">
+                      <a:extLst>
+                        <a:ext uri="{28A0092B-C50C-407E-A947-70E740481C1C}">
+                          <a14:useLocalDpi xmlns:a14="http://schemas.microsoft.com/office/drawing/2010/main" val="0"/>
+                        </a:ext>
+                      </a:extLst>
+                    </a:blip>
+                    <a:srcRect/>
+                    <a:stretch>
+                      <a:fillRect/>
+                    </a:stretch>
+                  </pic:blipFill>
+                  <pic:spPr bwMode="auto">
+                    <a:xfrm>
+                      <a:off x="0" y="0"/>
+                      <a:ext cx="5969635" cy="3623310"/>
+                    </a:xfrm>
+                    <a:prstGeom prst="rect">
+                      <a:avLst/>
+                    </a:prstGeom>
+                    <a:noFill/>
+                    <a:ln>
+                      <a:noFill/>
+                    </a:ln>
+                  </pic:spPr>
+                </pic:pic>
+              </a:graphicData>
+            </a:graphic>
+          </wp:inline>
+        </w:drawing>
+      </w:r>
+      <w:r>
+        <w:rPr>
+          <w:rFonts w:ascii="Calibri" w:hAnsi="Calibri" w:cs="Calibri"/>
+          <w:b/>
+          <w:bCs/>
+          <w:noProof/>
+          <w:lang w:val="tr"/>
+        </w:rPr>
+        <w:drawing>
+          <wp:inline distT="0" distB="0" distL="0" distR="0" wp14:anchorId="663B9356" wp14:editId="16903E62">
+            <wp:extent cx="5969635" cy="2726055"/>
+            <wp:effectExtent l="0" t="0" r="0" b="0"/>
+            <wp:docPr id="18" name="Resim 18"/>
+            <wp:cNvGraphicFramePr>
+              <a:graphicFrameLocks xmlns:a="http://schemas.openxmlformats.org/drawingml/2006/main" noChangeAspect="1"/>
+            </wp:cNvGraphicFramePr>
+            <a:graphic xmlns:a="http://schemas.openxmlformats.org/drawingml/2006/main">
+              <a:graphicData uri="http://schemas.openxmlformats.org/drawingml/2006/picture">
+                <pic:pic xmlns:pic="http://schemas.openxmlformats.org/drawingml/2006/picture">
+                  <pic:nvPicPr>
+                    <pic:cNvPr id="0" name="Picture 12"/>
+                    <pic:cNvPicPr>
+                      <a:picLocks noChangeAspect="1" noChangeArrowheads="1"/>
+                    </pic:cNvPicPr>
+                  </pic:nvPicPr>
+                  <pic:blipFill>
+                    <a:blip r:embed="rId27">
+                      <a:extLst>
+                        <a:ext uri="{28A0092B-C50C-407E-A947-70E740481C1C}">
+                          <a14:useLocalDpi xmlns:a14="http://schemas.microsoft.com/office/drawing/2010/main" val="0"/>
+                        </a:ext>
+                      </a:extLst>
+                    </a:blip>
+                    <a:srcRect/>
+                    <a:stretch>
+                      <a:fillRect/>
+                    </a:stretch>
+                  </pic:blipFill>
+                  <pic:spPr bwMode="auto">
+                    <a:xfrm>
+                      <a:off x="0" y="0"/>
+                      <a:ext cx="5969635" cy="2726055"/>
+                    </a:xfrm>
+                    <a:prstGeom prst="rect">
+                      <a:avLst/>
+                    </a:prstGeom>
+                    <a:noFill/>
+                    <a:ln>
+                      <a:noFill/>
+                    </a:ln>
+                  </pic:spPr>
+                </pic:pic>
+              </a:graphicData>
+            </a:graphic>
+          </wp:inline>
+        </w:drawing>
+      </w:r>
+    </w:p>
+    <w:p>
+      <w:pPr>
+        <w:autoSpaceDE w:val="0"/>
+        <w:autoSpaceDN w:val="0"/>
+        <w:adjustRightInd w:val="0"/>
+        <w:spacing w:after="200" w:line="276" w:lineRule="auto"/>
+        <w:rPr>
+          <w:rFonts w:ascii="Calibri" w:hAnsi="Calibri" w:cs="Calibri"/>
+          <w:b/>
+          <w:bCs/>
+          <w:lang w:val="tr"/>
+        </w:rPr>
+      </w:pPr>
+      <w:r>
+        <w:rPr>
+          <w:rFonts w:ascii="Calibri" w:hAnsi="Calibri" w:cs="Calibri"/>
+          <w:b/>
+          <w:bCs/>
+          <w:lang w:val="tr"/>
+        </w:rPr>
+        <w:t xml:space="preserve">Duyuru silme işlemi için herhangi bir </w:t>
+      </w:r>
+      <w:proofErr w:type="spellStart"/>
+      <w:r>
+        <w:rPr>
+          <w:rFonts w:ascii="Calibri" w:hAnsi="Calibri" w:cs="Calibri"/>
+          <w:b/>
+          <w:bCs/>
+          <w:lang w:val="tr"/>
+        </w:rPr>
+        <w:t>view</w:t>
+      </w:r>
+      <w:proofErr w:type="spellEnd"/>
+      <w:r>
+        <w:rPr>
+          <w:rFonts w:ascii="Calibri" w:hAnsi="Calibri" w:cs="Calibri"/>
+          <w:b/>
+          <w:bCs/>
+          <w:lang w:val="tr"/>
+        </w:rPr>
+        <w:t xml:space="preserve"> e ihtiyaç olmadığına göre id ye göre silme işlemi yapar.</w:t>
+      </w:r>
+    </w:p>
+    <w:p>
+      <w:pPr>
+        <w:autoSpaceDE w:val="0"/>
+        <w:autoSpaceDN w:val="0"/>
+        <w:adjustRightInd w:val="0"/>
+        <w:spacing w:after="200" w:line="276" w:lineRule="auto"/>
+        <w:rPr>
+          <w:rFonts w:ascii="Calibri" w:hAnsi="Calibri" w:cs="Calibri"/>
+          <w:b/>
+          <w:bCs/>
+          <w:noProof/>
+          <w:lang w:val="tr"/>
+        </w:rPr>
+      </w:pPr>
+      <w:r>
+        <w:rPr>
+          <w:rFonts w:ascii="Calibri" w:hAnsi="Calibri" w:cs="Calibri"/>
+          <w:b/>
+          <w:bCs/>
+          <w:lang w:val="tr"/>
+        </w:rPr>
+        <w:t xml:space="preserve">Duyuru Detay a ait </w:t>
+      </w:r>
+      <w:r>
+        <w:rPr>
+          <w:rFonts w:ascii="Calibri" w:hAnsi="Calibri" w:cs="Calibri"/>
+          <w:b/>
+          <w:bCs/>
+          <w:noProof/>
+          <w:lang w:val="tr"/>
+        </w:rPr>
+        <w:t>view kodları ve görüntüsü aşağıdaki gibidir</w:t>
+      </w:r>
+    </w:p>
+    <w:p>
+      <w:pPr>
+        <w:autoSpaceDE w:val="0"/>
+        <w:autoSpaceDN w:val="0"/>
+        <w:adjustRightInd w:val="0"/>
+        <w:spacing w:after="200" w:line="276" w:lineRule="auto"/>
+        <w:rPr>
+          <w:rFonts w:ascii="Calibri" w:hAnsi="Calibri" w:cs="Calibri"/>
+          <w:b/>
+          <w:bCs/>
+          <w:noProof/>
+          <w:lang w:val="tr"/>
+        </w:rPr>
+      </w:pPr>
+      <w:r>
+        <w:rPr>
+          <w:rFonts w:ascii="Calibri" w:hAnsi="Calibri" w:cs="Calibri"/>
+          <w:b/>
+          <w:bCs/>
+          <w:noProof/>
+          <w:lang w:val="tr"/>
+        </w:rPr>
+        <w:lastRenderedPageBreak/>
+        <w:drawing>
+          <wp:inline distT="0" distB="0" distL="0" distR="0" wp14:anchorId="36B5FDE9" wp14:editId="7EDA91FB">
+            <wp:extent cx="5969635" cy="3640455"/>
+            <wp:effectExtent l="0" t="0" r="0" b="0"/>
+            <wp:docPr id="19" name="Resim 19"/>
+            <wp:cNvGraphicFramePr>
+              <a:graphicFrameLocks xmlns:a="http://schemas.openxmlformats.org/drawingml/2006/main" noChangeAspect="1"/>
+            </wp:cNvGraphicFramePr>
+            <a:graphic xmlns:a="http://schemas.openxmlformats.org/drawingml/2006/main">
+              <a:graphicData uri="http://schemas.openxmlformats.org/drawingml/2006/picture">
+                <pic:pic xmlns:pic="http://schemas.openxmlformats.org/drawingml/2006/picture">
+                  <pic:nvPicPr>
+                    <pic:cNvPr id="0" name="Picture 13"/>
+                    <pic:cNvPicPr>
+                      <a:picLocks noChangeAspect="1" noChangeArrowheads="1"/>
+                    </pic:cNvPicPr>
+                  </pic:nvPicPr>
+                  <pic:blipFill>
+                    <a:blip r:embed="rId28">
+                      <a:extLst>
+                        <a:ext uri="{28A0092B-C50C-407E-A947-70E740481C1C}">
+                          <a14:useLocalDpi xmlns:a14="http://schemas.microsoft.com/office/drawing/2010/main" val="0"/>
+                        </a:ext>
+                      </a:extLst>
+                    </a:blip>
+                    <a:srcRect/>
+                    <a:stretch>
+                      <a:fillRect/>
+                    </a:stretch>
+                  </pic:blipFill>
+                  <pic:spPr bwMode="auto">
+                    <a:xfrm>
+                      <a:off x="0" y="0"/>
+                      <a:ext cx="5969635" cy="3640455"/>
+                    </a:xfrm>
+                    <a:prstGeom prst="rect">
+                      <a:avLst/>
+                    </a:prstGeom>
+                    <a:noFill/>
+                    <a:ln>
+                      <a:noFill/>
+                    </a:ln>
+                  </pic:spPr>
+                </pic:pic>
+              </a:graphicData>
+            </a:graphic>
+          </wp:inline>
+        </w:drawing>
+      </w:r>
+      <w:r>
+        <w:rPr>
+          <w:rFonts w:ascii="Calibri" w:hAnsi="Calibri" w:cs="Calibri"/>
+          <w:b/>
+          <w:bCs/>
+          <w:noProof/>
+          <w:lang w:val="tr"/>
+        </w:rPr>
+        <w:drawing>
+          <wp:inline distT="0" distB="0" distL="0" distR="0" wp14:anchorId="221F4F2F" wp14:editId="262D8170">
+            <wp:extent cx="5960745" cy="2726055"/>
+            <wp:effectExtent l="0" t="0" r="1905" b="0"/>
+            <wp:docPr id="20" name="Resim 20"/>
+            <wp:cNvGraphicFramePr>
+              <a:graphicFrameLocks xmlns:a="http://schemas.openxmlformats.org/drawingml/2006/main" noChangeAspect="1"/>
+            </wp:cNvGraphicFramePr>
+            <a:graphic xmlns:a="http://schemas.openxmlformats.org/drawingml/2006/main">
+              <a:graphicData uri="http://schemas.openxmlformats.org/drawingml/2006/picture">
+                <pic:pic xmlns:pic="http://schemas.openxmlformats.org/drawingml/2006/picture">
+                  <pic:nvPicPr>
+                    <pic:cNvPr id="0" name="Picture 14"/>
+                    <pic:cNvPicPr>
+                      <a:picLocks noChangeAspect="1" noChangeArrowheads="1"/>
+                    </pic:cNvPicPr>
+                  </pic:nvPicPr>
+                  <pic:blipFill>
+                    <a:blip r:embed="rId29">
+                      <a:extLst>
+                        <a:ext uri="{28A0092B-C50C-407E-A947-70E740481C1C}">
+                          <a14:useLocalDpi xmlns:a14="http://schemas.microsoft.com/office/drawing/2010/main" val="0"/>
+                        </a:ext>
+                      </a:extLst>
+                    </a:blip>
+                    <a:srcRect/>
+                    <a:stretch>
+                      <a:fillRect/>
+                    </a:stretch>
+                  </pic:blipFill>
+                  <pic:spPr bwMode="auto">
+                    <a:xfrm>
+                      <a:off x="0" y="0"/>
+                      <a:ext cx="5960745" cy="2726055"/>
+                    </a:xfrm>
+                    <a:prstGeom prst="rect">
+                      <a:avLst/>
+                    </a:prstGeom>
+                    <a:noFill/>
+                    <a:ln>
+                      <a:noFill/>
+                    </a:ln>
+                  </pic:spPr>
+                </pic:pic>
+              </a:graphicData>
+            </a:graphic>
+          </wp:inline>
+        </w:drawing>
+      </w:r>
+    </w:p>
+    <w:p>
+      <w:pPr>
+        <w:autoSpaceDE w:val="0"/>
+        <w:autoSpaceDN w:val="0"/>
+        <w:adjustRightInd w:val="0"/>
+        <w:spacing w:after="200" w:line="276" w:lineRule="auto"/>
+        <w:rPr>
+          <w:rFonts w:ascii="Calibri" w:hAnsi="Calibri" w:cs="Calibri"/>
+          <w:b/>
+          <w:bCs/>
+          <w:lang w:val="tr"/>
+        </w:rPr>
+      </w:pPr>
+    </w:p>
+    <w:p>
+      <w:pPr>
+        <w:autoSpaceDE w:val="0"/>
+        <w:autoSpaceDN w:val="0"/>
+        <w:adjustRightInd w:val="0"/>
+        <w:spacing w:after="200" w:line="276" w:lineRule="auto"/>
+        <w:rPr>
+          <w:rFonts w:ascii="Calibri" w:hAnsi="Calibri" w:cs="Calibri"/>
+          <w:b/>
+          <w:bCs/>
+          <w:lang w:val="tr"/>
+        </w:rPr>
+      </w:pPr>
+      <w:r>
+        <w:rPr>
+          <w:rFonts w:ascii="Calibri" w:hAnsi="Calibri" w:cs="Calibri"/>
+          <w:b/>
+          <w:bCs/>
+          <w:lang w:val="tr"/>
+        </w:rPr>
+        <w:t xml:space="preserve">Duyuru güncelle ye ait herhangi bir </w:t>
+      </w:r>
+      <w:proofErr w:type="spellStart"/>
+      <w:r>
+        <w:rPr>
+          <w:rFonts w:ascii="Calibri" w:hAnsi="Calibri" w:cs="Calibri"/>
+          <w:b/>
+          <w:bCs/>
+          <w:lang w:val="tr"/>
+        </w:rPr>
+        <w:t>view</w:t>
+      </w:r>
+      <w:proofErr w:type="spellEnd"/>
+      <w:r>
+        <w:rPr>
+          <w:rFonts w:ascii="Calibri" w:hAnsi="Calibri" w:cs="Calibri"/>
+          <w:b/>
+          <w:bCs/>
+          <w:lang w:val="tr"/>
+        </w:rPr>
+        <w:t xml:space="preserve"> yoktur çünkü id ye göre getirme işlemi yaparak güncelleme yapar.</w:t>
+      </w:r>
+    </w:p>
+    <w:p>
+      <w:pPr>
+        <w:rPr>
+          <w:i/>
+          <w:iCs/>
+        </w:rPr>
+      </w:pPr>
     </w:p>
     <w:sectPr>
-      <w:type w:val="nextPage"/>
       <w:pgSz w:w="11906" w:h="16838"/>
-      <w:pgMar w:left="1417" w:right="1417" w:gutter="0" w:header="0" w:top="1417" w:footer="0" w:bottom="1417"/>
-      <w:pgNumType w:fmt="decimal"/>
-      <w:formProt w:val="false"/>
-      <w:textDirection w:val="lrTb"/>
-      <w:docGrid w:type="default" w:linePitch="360" w:charSpace="4096"/>
+      <w:pgMar w:top="1417" w:right="1417" w:bottom="1417" w:left="1417" w:header="0" w:footer="0" w:gutter="0"/>
+      <w:cols w:space="708"/>
+      <w:formProt w:val="0"/>
+      <w:docGrid w:linePitch="360" w:charSpace="4096"/>
     </w:sectPr>
   </w:body>
 </w:document>
 </file>
 
 <file path=word/numbering.xml><?xml version="1.0" encoding="utf-8"?>
-<w:numbering xmlns:w="http://schemas.openxmlformats.org/wordprocessingml/2006/main" xmlns:o="urn:schemas-microsoft-com:office:office" xmlns:r="http://schemas.openxmlformats.org/officeDocument/2006/relationships" xmlns:v="urn:schemas-microsoft-com:vml" xmlns:mc="http://schemas.openxmlformats.org/markup-compatibility/2006" xmlns:w14="http://schemas.microsoft.com/office/word/2010/wordml" mc:Ignorable="w14">
-  <w:abstractNum w:abstractNumId="1">
+<w:numbering xmlns:wpc="http://schemas.microsoft.com/office/word/2010/wordprocessingCanvas" xmlns:cx="http://schemas.microsoft.com/office/drawing/2014/chartex" xmlns:cx1="http://schemas.microsoft.com/office/drawing/2015/9/8/chartex" xmlns:cx2="http://schemas.microsoft.com/office/drawing/2015/10/21/chartex" xmlns:cx3="http://schemas.microsoft.com/office/drawing/2016/5/9/chartex" xmlns:cx4="http://schemas.microsoft.com/office/drawing/2016/5/10/chartex" xmlns:cx5="http://schemas.microsoft.com/office/drawing/2016/5/11/chartex" xmlns:cx6="http://schemas.microsoft.com/office/drawing/2016/5/12/chartex" xmlns:cx7="http://schemas.microsoft.com/office/drawing/2016/5/13/chartex" xmlns:cx8="http://schemas.microsoft.com/office/drawing/2016/5/14/chartex" xmlns:mc="http://schemas.openxmlformats.org/markup-compatibility/2006" xmlns:aink="http://schemas.microsoft.com/office/drawing/2016/ink" xmlns:am3d="http://schemas.microsoft.com/office/drawing/2017/model3d" xmlns:o="urn:schemas-microsoft-com:office:office" xmlns:oel="http://schemas.microsoft.com/office/2019/extlst" xmlns:r="http://schemas.openxmlformats.org/officeDocument/2006/relationships" xmlns:m="http://schemas.openxmlformats.org/officeDocument/2006/math" xmlns:v="urn:schemas-microsoft-com:vml" xmlns:wp14="http://schemas.microsoft.com/office/word/2010/wordprocessingDrawing" xmlns:wp="http://schemas.openxmlformats.org/drawingml/2006/wordprocessingDrawing" xmlns:w10="urn:schemas-microsoft-com:office:word" xmlns:w="http://schemas.openxmlformats.org/wordprocessingml/2006/main" xmlns:w14="http://schemas.microsoft.com/office/word/2010/wordml" xmlns:w15="http://schemas.microsoft.com/office/word/2012/wordml" xmlns:w16cex="http://schemas.microsoft.com/office/word/2018/wordml/cex" xmlns:w16cid="http://schemas.microsoft.com/office/word/2016/wordml/cid" xmlns:w16="http://schemas.microsoft.com/office/word/2018/wordml" xmlns:w16sdtdh="http://schemas.microsoft.com/office/word/2020/wordml/sdtdatahash" xmlns:w16se="http://schemas.microsoft.com/office/word/2015/wordml/symex" xmlns:wpg="http://schemas.microsoft.com/office/word/2010/wordprocessingGroup" xmlns:wpi="http://schemas.microsoft.com/office/word/2010/wordprocessingInk" xmlns:wne="http://schemas.microsoft.com/office/word/2006/wordml" xmlns:wps="http://schemas.microsoft.com/office/word/2010/wordprocessingShape" mc:Ignorable="w14 w15 w16se w16cid w16 w16cex w16sdtdh wp14">
+  <w:abstractNum w:abstractNumId="0" w15:restartNumberingAfterBreak="0">
+    <w:nsid w:val="FFFFFFFE"/>
+    <w:multiLevelType w:val="singleLevel"/>
+    <w:tmpl w:val="46745B2A"/>
+    <w:lvl w:ilvl="0">
+      <w:numFmt w:val="bullet"/>
+      <w:lvlText w:val="*"/>
+      <w:lvlJc w:val="left"/>
+    </w:lvl>
+  </w:abstractNum>
+  <w:abstractNum w:abstractNumId="1" w15:restartNumberingAfterBreak="0">
+    <w:nsid w:val="080A08B6"/>
+    <w:multiLevelType w:val="multilevel"/>
+    <w:tmpl w:val="D7C060EC"/>
     <w:lvl w:ilvl="0">
       <w:start w:val="1"/>
       <w:numFmt w:val="decimal"/>
@@ -2626,7 +7469,6 @@
         </w:tabs>
         <w:ind w:left="360" w:hanging="360"/>
       </w:pPr>
-      <w:rPr/>
     </w:lvl>
     <w:lvl w:ilvl="1">
       <w:start w:val="1"/>
@@ -2655,7 +7497,6 @@
         </w:tabs>
         <w:ind w:left="720" w:hanging="720"/>
       </w:pPr>
-      <w:rPr/>
     </w:lvl>
     <w:lvl w:ilvl="3">
       <w:start w:val="1"/>
@@ -2668,7 +7509,6 @@
         </w:tabs>
         <w:ind w:left="1080" w:hanging="1080"/>
       </w:pPr>
-      <w:rPr/>
     </w:lvl>
     <w:lvl w:ilvl="4">
       <w:start w:val="1"/>
@@ -2681,7 +7521,6 @@
         </w:tabs>
         <w:ind w:left="1080" w:hanging="1080"/>
       </w:pPr>
-      <w:rPr/>
     </w:lvl>
     <w:lvl w:ilvl="5">
       <w:start w:val="1"/>
@@ -2694,7 +7533,6 @@
         </w:tabs>
         <w:ind w:left="1440" w:hanging="1440"/>
       </w:pPr>
-      <w:rPr/>
     </w:lvl>
     <w:lvl w:ilvl="6">
       <w:start w:val="1"/>
@@ -2707,7 +7545,6 @@
         </w:tabs>
         <w:ind w:left="1440" w:hanging="1440"/>
       </w:pPr>
-      <w:rPr/>
     </w:lvl>
     <w:lvl w:ilvl="7">
       <w:start w:val="1"/>
@@ -2720,7 +7557,6 @@
         </w:tabs>
         <w:ind w:left="1800" w:hanging="1800"/>
       </w:pPr>
-      <w:rPr/>
     </w:lvl>
     <w:lvl w:ilvl="8">
       <w:start w:val="1"/>
@@ -2733,10 +7569,12 @@
         </w:tabs>
         <w:ind w:left="1800" w:hanging="1800"/>
       </w:pPr>
-      <w:rPr/>
     </w:lvl>
   </w:abstractNum>
-  <w:abstractNum w:abstractNumId="2">
+  <w:abstractNum w:abstractNumId="2" w15:restartNumberingAfterBreak="0">
+    <w:nsid w:val="0D3C6723"/>
+    <w:multiLevelType w:val="multilevel"/>
+    <w:tmpl w:val="E2160174"/>
     <w:lvl w:ilvl="0">
       <w:start w:val="1"/>
       <w:numFmt w:val="none"/>
@@ -2747,7 +7585,7 @@
         <w:tabs>
           <w:tab w:val="num" w:pos="0"/>
         </w:tabs>
-        <w:ind w:left="0" w:hanging="0"/>
+        <w:ind w:left="0" w:firstLine="0"/>
       </w:pPr>
     </w:lvl>
     <w:lvl w:ilvl="1">
@@ -2760,7 +7598,7 @@
         <w:tabs>
           <w:tab w:val="num" w:pos="0"/>
         </w:tabs>
-        <w:ind w:left="0" w:hanging="0"/>
+        <w:ind w:left="0" w:firstLine="0"/>
       </w:pPr>
     </w:lvl>
     <w:lvl w:ilvl="2">
@@ -2773,7 +7611,7 @@
         <w:tabs>
           <w:tab w:val="num" w:pos="0"/>
         </w:tabs>
-        <w:ind w:left="0" w:hanging="0"/>
+        <w:ind w:left="0" w:firstLine="0"/>
       </w:pPr>
     </w:lvl>
     <w:lvl w:ilvl="3">
@@ -2786,7 +7624,7 @@
         <w:tabs>
           <w:tab w:val="num" w:pos="0"/>
         </w:tabs>
-        <w:ind w:left="0" w:hanging="0"/>
+        <w:ind w:left="0" w:firstLine="0"/>
       </w:pPr>
     </w:lvl>
     <w:lvl w:ilvl="4">
@@ -2799,7 +7637,7 @@
         <w:tabs>
           <w:tab w:val="num" w:pos="0"/>
         </w:tabs>
-        <w:ind w:left="0" w:hanging="0"/>
+        <w:ind w:left="0" w:firstLine="0"/>
       </w:pPr>
     </w:lvl>
     <w:lvl w:ilvl="5">
@@ -2812,7 +7650,7 @@
         <w:tabs>
           <w:tab w:val="num" w:pos="0"/>
         </w:tabs>
-        <w:ind w:left="0" w:hanging="0"/>
+        <w:ind w:left="0" w:firstLine="0"/>
       </w:pPr>
     </w:lvl>
     <w:lvl w:ilvl="6">
@@ -2825,7 +7663,7 @@
         <w:tabs>
           <w:tab w:val="num" w:pos="0"/>
         </w:tabs>
-        <w:ind w:left="0" w:hanging="0"/>
+        <w:ind w:left="0" w:firstLine="0"/>
       </w:pPr>
     </w:lvl>
     <w:lvl w:ilvl="7">
@@ -2838,7 +7676,7 @@
         <w:tabs>
           <w:tab w:val="num" w:pos="0"/>
         </w:tabs>
-        <w:ind w:left="0" w:hanging="0"/>
+        <w:ind w:left="0" w:firstLine="0"/>
       </w:pPr>
     </w:lvl>
     <w:lvl w:ilvl="8">
@@ -2851,25 +7689,128 @@
         <w:tabs>
           <w:tab w:val="num" w:pos="0"/>
         </w:tabs>
-        <w:ind w:left="0" w:hanging="0"/>
+        <w:ind w:left="0" w:firstLine="0"/>
       </w:pPr>
     </w:lvl>
   </w:abstractNum>
-  <w:num w:numId="1">
+  <w:abstractNum w:abstractNumId="3" w15:restartNumberingAfterBreak="0">
+    <w:nsid w:val="2B272845"/>
+    <w:multiLevelType w:val="hybridMultilevel"/>
+    <w:tmpl w:val="43F2041C"/>
+    <w:lvl w:ilvl="0" w:tplc="041F000F">
+      <w:start w:val="1"/>
+      <w:numFmt w:val="decimal"/>
+      <w:lvlText w:val="%1."/>
+      <w:lvlJc w:val="left"/>
+      <w:pPr>
+        <w:ind w:left="360" w:hanging="360"/>
+      </w:pPr>
+    </w:lvl>
+    <w:lvl w:ilvl="1" w:tplc="041F0019" w:tentative="1">
+      <w:start w:val="1"/>
+      <w:numFmt w:val="lowerLetter"/>
+      <w:lvlText w:val="%2."/>
+      <w:lvlJc w:val="left"/>
+      <w:pPr>
+        <w:ind w:left="1080" w:hanging="360"/>
+      </w:pPr>
+    </w:lvl>
+    <w:lvl w:ilvl="2" w:tplc="041F001B" w:tentative="1">
+      <w:start w:val="1"/>
+      <w:numFmt w:val="lowerRoman"/>
+      <w:lvlText w:val="%3."/>
+      <w:lvlJc w:val="right"/>
+      <w:pPr>
+        <w:ind w:left="1800" w:hanging="180"/>
+      </w:pPr>
+    </w:lvl>
+    <w:lvl w:ilvl="3" w:tplc="041F000F" w:tentative="1">
+      <w:start w:val="1"/>
+      <w:numFmt w:val="decimal"/>
+      <w:lvlText w:val="%4."/>
+      <w:lvlJc w:val="left"/>
+      <w:pPr>
+        <w:ind w:left="2520" w:hanging="360"/>
+      </w:pPr>
+    </w:lvl>
+    <w:lvl w:ilvl="4" w:tplc="041F0019" w:tentative="1">
+      <w:start w:val="1"/>
+      <w:numFmt w:val="lowerLetter"/>
+      <w:lvlText w:val="%5."/>
+      <w:lvlJc w:val="left"/>
+      <w:pPr>
+        <w:ind w:left="3240" w:hanging="360"/>
+      </w:pPr>
+    </w:lvl>
+    <w:lvl w:ilvl="5" w:tplc="041F001B" w:tentative="1">
+      <w:start w:val="1"/>
+      <w:numFmt w:val="lowerRoman"/>
+      <w:lvlText w:val="%6."/>
+      <w:lvlJc w:val="right"/>
+      <w:pPr>
+        <w:ind w:left="3960" w:hanging="180"/>
+      </w:pPr>
+    </w:lvl>
+    <w:lvl w:ilvl="6" w:tplc="041F000F" w:tentative="1">
+      <w:start w:val="1"/>
+      <w:numFmt w:val="decimal"/>
+      <w:lvlText w:val="%7."/>
+      <w:lvlJc w:val="left"/>
+      <w:pPr>
+        <w:ind w:left="4680" w:hanging="360"/>
+      </w:pPr>
+    </w:lvl>
+    <w:lvl w:ilvl="7" w:tplc="041F0019" w:tentative="1">
+      <w:start w:val="1"/>
+      <w:numFmt w:val="lowerLetter"/>
+      <w:lvlText w:val="%8."/>
+      <w:lvlJc w:val="left"/>
+      <w:pPr>
+        <w:ind w:left="5400" w:hanging="360"/>
+      </w:pPr>
+    </w:lvl>
+    <w:lvl w:ilvl="8" w:tplc="041F001B" w:tentative="1">
+      <w:start w:val="1"/>
+      <w:numFmt w:val="lowerRoman"/>
+      <w:lvlText w:val="%9."/>
+      <w:lvlJc w:val="right"/>
+      <w:pPr>
+        <w:ind w:left="6120" w:hanging="180"/>
+      </w:pPr>
+    </w:lvl>
+  </w:abstractNum>
+  <w:num w:numId="1" w16cid:durableId="431555682">
     <w:abstractNumId w:val="1"/>
   </w:num>
-  <w:num w:numId="2">
+  <w:num w:numId="2" w16cid:durableId="453602569">
     <w:abstractNumId w:val="2"/>
+  </w:num>
+  <w:num w:numId="3" w16cid:durableId="1666204124">
+    <w:abstractNumId w:val="0"/>
+    <w:lvlOverride w:ilvl="0">
+      <w:lvl w:ilvl="0">
+        <w:numFmt w:val="bullet"/>
+        <w:lvlText w:val=""/>
+        <w:legacy w:legacy="1" w:legacySpace="0" w:legacyIndent="0"/>
+        <w:lvlJc w:val="left"/>
+        <w:rPr>
+          <w:rFonts w:ascii="Symbol" w:hAnsi="Symbol" w:hint="default"/>
+        </w:rPr>
+      </w:lvl>
+    </w:lvlOverride>
+  </w:num>
+  <w:num w:numId="4" w16cid:durableId="1049039436">
+    <w:abstractNumId w:val="3"/>
   </w:num>
 </w:numbering>
 </file>
 
 <file path=word/styles.xml><?xml version="1.0" encoding="utf-8"?>
-<w:styles xmlns:w="http://schemas.openxmlformats.org/wordprocessingml/2006/main" xmlns:w14="http://schemas.microsoft.com/office/word/2010/wordml" xmlns:mc="http://schemas.openxmlformats.org/markup-compatibility/2006" mc:Ignorable="w14">
+<w:styles xmlns:mc="http://schemas.openxmlformats.org/markup-compatibility/2006" xmlns:r="http://schemas.openxmlformats.org/officeDocument/2006/relationships" xmlns:w="http://schemas.openxmlformats.org/wordprocessingml/2006/main" xmlns:w14="http://schemas.microsoft.com/office/word/2010/wordml" xmlns:w15="http://schemas.microsoft.com/office/word/2012/wordml" xmlns:w16cex="http://schemas.microsoft.com/office/word/2018/wordml/cex" xmlns:w16cid="http://schemas.microsoft.com/office/word/2016/wordml/cid" xmlns:w16="http://schemas.microsoft.com/office/word/2018/wordml" xmlns:w16sdtdh="http://schemas.microsoft.com/office/word/2020/wordml/sdtdatahash" xmlns:w16se="http://schemas.microsoft.com/office/word/2015/wordml/symex" mc:Ignorable="w14 w15 w16se w16cid w16 w16cex w16sdtdh">
   <w:docDefaults>
     <w:rPrDefault>
       <w:rPr>
-        <w:rFonts w:ascii="Calibri" w:hAnsi="Calibri" w:eastAsia="Calibri" w:cs="" w:asciiTheme="minorHAnsi" w:cstheme="minorBidi" w:eastAsiaTheme="minorHAnsi" w:hAnsiTheme="minorHAnsi"/>
+        <w:rFonts w:asciiTheme="minorHAnsi" w:eastAsiaTheme="minorHAnsi" w:hAnsiTheme="minorHAnsi" w:cstheme="minorBidi"/>
         <w:sz w:val="22"/>
         <w:szCs w:val="22"/>
         <w:lang w:val="tr-TR" w:eastAsia="en-US" w:bidi="ar-SA"/>
@@ -2877,21 +7818,21 @@
     </w:rPrDefault>
     <w:pPrDefault>
       <w:pPr>
-        <w:suppressAutoHyphens w:val="true"/>
+        <w:suppressAutoHyphens/>
       </w:pPr>
     </w:pPrDefault>
   </w:docDefaults>
   <w:latentStyles w:defLockedState="0" w:defUIPriority="99" w:defSemiHidden="0" w:defUnhideWhenUsed="0" w:defQFormat="0" w:count="376">
     <w:lsdException w:name="Normal" w:uiPriority="0" w:qFormat="1"/>
     <w:lsdException w:name="heading 1" w:uiPriority="9" w:qFormat="1"/>
-    <w:lsdException w:name="heading 2" w:uiPriority="9" w:semiHidden="1" w:unhideWhenUsed="1" w:qFormat="1"/>
-    <w:lsdException w:name="heading 3" w:uiPriority="9" w:semiHidden="1" w:unhideWhenUsed="1" w:qFormat="1"/>
-    <w:lsdException w:name="heading 4" w:uiPriority="9" w:semiHidden="1" w:unhideWhenUsed="1" w:qFormat="1"/>
-    <w:lsdException w:name="heading 5" w:uiPriority="9" w:semiHidden="1" w:unhideWhenUsed="1" w:qFormat="1"/>
-    <w:lsdException w:name="heading 6" w:uiPriority="9" w:semiHidden="1" w:unhideWhenUsed="1" w:qFormat="1"/>
-    <w:lsdException w:name="heading 7" w:uiPriority="9" w:semiHidden="1" w:unhideWhenUsed="1" w:qFormat="1"/>
-    <w:lsdException w:name="heading 8" w:uiPriority="9" w:semiHidden="1" w:unhideWhenUsed="1" w:qFormat="1"/>
-    <w:lsdException w:name="heading 9" w:uiPriority="9" w:semiHidden="1" w:unhideWhenUsed="1" w:qFormat="1"/>
+    <w:lsdException w:name="heading 2" w:semiHidden="1" w:uiPriority="9" w:unhideWhenUsed="1" w:qFormat="1"/>
+    <w:lsdException w:name="heading 3" w:semiHidden="1" w:uiPriority="9" w:unhideWhenUsed="1" w:qFormat="1"/>
+    <w:lsdException w:name="heading 4" w:semiHidden="1" w:uiPriority="9" w:unhideWhenUsed="1" w:qFormat="1"/>
+    <w:lsdException w:name="heading 5" w:semiHidden="1" w:uiPriority="9" w:unhideWhenUsed="1" w:qFormat="1"/>
+    <w:lsdException w:name="heading 6" w:semiHidden="1" w:uiPriority="9" w:unhideWhenUsed="1" w:qFormat="1"/>
+    <w:lsdException w:name="heading 7" w:semiHidden="1" w:uiPriority="9" w:unhideWhenUsed="1" w:qFormat="1"/>
+    <w:lsdException w:name="heading 8" w:semiHidden="1" w:uiPriority="9" w:unhideWhenUsed="1" w:qFormat="1"/>
+    <w:lsdException w:name="heading 9" w:semiHidden="1" w:uiPriority="9" w:unhideWhenUsed="1" w:qFormat="1"/>
     <w:lsdException w:name="index 1" w:semiHidden="1" w:unhideWhenUsed="1"/>
     <w:lsdException w:name="index 2" w:semiHidden="1" w:unhideWhenUsed="1"/>
     <w:lsdException w:name="index 3" w:semiHidden="1" w:unhideWhenUsed="1"/>
@@ -2901,22 +7842,22 @@
     <w:lsdException w:name="index 7" w:semiHidden="1" w:unhideWhenUsed="1"/>
     <w:lsdException w:name="index 8" w:semiHidden="1" w:unhideWhenUsed="1"/>
     <w:lsdException w:name="index 9" w:semiHidden="1" w:unhideWhenUsed="1"/>
-    <w:lsdException w:name="toc 1" w:uiPriority="39" w:semiHidden="1" w:unhideWhenUsed="1"/>
-    <w:lsdException w:name="toc 2" w:uiPriority="39" w:semiHidden="1" w:unhideWhenUsed="1"/>
-    <w:lsdException w:name="toc 3" w:uiPriority="39" w:semiHidden="1" w:unhideWhenUsed="1"/>
-    <w:lsdException w:name="toc 4" w:uiPriority="39" w:semiHidden="1" w:unhideWhenUsed="1"/>
-    <w:lsdException w:name="toc 5" w:uiPriority="39" w:semiHidden="1" w:unhideWhenUsed="1"/>
-    <w:lsdException w:name="toc 6" w:uiPriority="39" w:semiHidden="1" w:unhideWhenUsed="1"/>
-    <w:lsdException w:name="toc 7" w:uiPriority="39" w:semiHidden="1" w:unhideWhenUsed="1"/>
-    <w:lsdException w:name="toc 8" w:uiPriority="39" w:semiHidden="1" w:unhideWhenUsed="1"/>
-    <w:lsdException w:name="toc 9" w:uiPriority="39" w:semiHidden="1" w:unhideWhenUsed="1"/>
+    <w:lsdException w:name="toc 1" w:semiHidden="1" w:uiPriority="39" w:unhideWhenUsed="1"/>
+    <w:lsdException w:name="toc 2" w:semiHidden="1" w:uiPriority="39" w:unhideWhenUsed="1"/>
+    <w:lsdException w:name="toc 3" w:semiHidden="1" w:uiPriority="39" w:unhideWhenUsed="1"/>
+    <w:lsdException w:name="toc 4" w:semiHidden="1" w:uiPriority="39" w:unhideWhenUsed="1"/>
+    <w:lsdException w:name="toc 5" w:semiHidden="1" w:uiPriority="39" w:unhideWhenUsed="1"/>
+    <w:lsdException w:name="toc 6" w:semiHidden="1" w:uiPriority="39" w:unhideWhenUsed="1"/>
+    <w:lsdException w:name="toc 7" w:semiHidden="1" w:uiPriority="39" w:unhideWhenUsed="1"/>
+    <w:lsdException w:name="toc 8" w:semiHidden="1" w:uiPriority="39" w:unhideWhenUsed="1"/>
+    <w:lsdException w:name="toc 9" w:semiHidden="1" w:uiPriority="39" w:unhideWhenUsed="1"/>
     <w:lsdException w:name="Normal Indent" w:semiHidden="1" w:unhideWhenUsed="1"/>
     <w:lsdException w:name="footnote text" w:semiHidden="1" w:unhideWhenUsed="1"/>
     <w:lsdException w:name="annotation text" w:semiHidden="1" w:unhideWhenUsed="1"/>
     <w:lsdException w:name="header" w:semiHidden="1" w:unhideWhenUsed="1"/>
     <w:lsdException w:name="footer" w:semiHidden="1" w:unhideWhenUsed="1"/>
     <w:lsdException w:name="index heading" w:semiHidden="1" w:unhideWhenUsed="1"/>
-    <w:lsdException w:name="caption" w:uiPriority="35" w:semiHidden="1" w:unhideWhenUsed="1" w:qFormat="1"/>
+    <w:lsdException w:name="caption" w:semiHidden="1" w:uiPriority="35" w:unhideWhenUsed="1" w:qFormat="1"/>
     <w:lsdException w:name="table of figures" w:semiHidden="1" w:unhideWhenUsed="1"/>
     <w:lsdException w:name="envelope address" w:semiHidden="1" w:unhideWhenUsed="1"/>
     <w:lsdException w:name="envelope return" w:semiHidden="1" w:unhideWhenUsed="1"/>
@@ -2947,7 +7888,7 @@
     <w:lsdException w:name="Title" w:uiPriority="10" w:qFormat="1"/>
     <w:lsdException w:name="Closing" w:semiHidden="1" w:unhideWhenUsed="1"/>
     <w:lsdException w:name="Signature" w:semiHidden="1" w:unhideWhenUsed="1"/>
-    <w:lsdException w:name="Default Paragraph Font" w:uiPriority="1" w:semiHidden="1" w:unhideWhenUsed="1"/>
+    <w:lsdException w:name="Default Paragraph Font" w:semiHidden="1" w:uiPriority="1" w:unhideWhenUsed="1"/>
     <w:lsdException w:name="Body Text" w:semiHidden="1" w:unhideWhenUsed="1"/>
     <w:lsdException w:name="Body Text Indent" w:semiHidden="1" w:unhideWhenUsed="1"/>
     <w:lsdException w:name="List Continue" w:semiHidden="1" w:unhideWhenUsed="1"/>
@@ -3147,8 +8088,8 @@
     <w:lsdException w:name="Subtle Reference" w:uiPriority="31" w:qFormat="1"/>
     <w:lsdException w:name="Intense Reference" w:uiPriority="32" w:qFormat="1"/>
     <w:lsdException w:name="Book Title" w:uiPriority="33" w:qFormat="1"/>
-    <w:lsdException w:name="Bibliography" w:uiPriority="37" w:semiHidden="1" w:unhideWhenUsed="1"/>
-    <w:lsdException w:name="TOC Heading" w:uiPriority="39" w:semiHidden="1" w:unhideWhenUsed="1" w:qFormat="1"/>
+    <w:lsdException w:name="Bibliography" w:semiHidden="1" w:uiPriority="37" w:unhideWhenUsed="1"/>
+    <w:lsdException w:name="TOC Heading" w:semiHidden="1" w:uiPriority="39" w:unhideWhenUsed="1" w:qFormat="1"/>
     <w:lsdException w:name="Plain Table 1" w:uiPriority="41"/>
     <w:lsdException w:name="Plain Table 2" w:uiPriority="42"/>
     <w:lsdException w:name="Plain Table 3" w:uiPriority="43"/>
@@ -3259,69 +8200,58 @@
     <w:lsdException w:name="Unresolved Mention" w:semiHidden="1" w:unhideWhenUsed="1"/>
     <w:lsdException w:name="Smart Link" w:semiHidden="1" w:unhideWhenUsed="1"/>
   </w:latentStyles>
-  <w:style w:type="paragraph" w:styleId="Normal" w:default="1">
+  <w:style w:type="paragraph" w:default="1" w:styleId="Normal">
     <w:name w:val="Normal"/>
     <w:qFormat/>
     <w:pPr>
-      <w:widowControl/>
-      <w:bidi w:val="0"/>
-      <w:spacing w:lineRule="auto" w:line="259" w:before="0" w:after="160"/>
-      <w:jc w:val="left"/>
+      <w:spacing w:after="160" w:line="259" w:lineRule="auto"/>
     </w:pPr>
-    <w:rPr>
-      <w:rFonts w:ascii="Calibri" w:hAnsi="Calibri" w:eastAsia="Calibri" w:cs="" w:asciiTheme="minorHAnsi" w:cstheme="minorBidi" w:eastAsiaTheme="minorHAnsi" w:hAnsiTheme="minorHAnsi"/>
-      <w:color w:val="auto"/>
-      <w:kern w:val="0"/>
-      <w:sz w:val="22"/>
-      <w:szCs w:val="22"/>
-      <w:lang w:val="tr-TR" w:eastAsia="en-US" w:bidi="ar-SA"/>
-    </w:rPr>
   </w:style>
   <w:style w:type="paragraph" w:styleId="Balk1">
-    <w:name w:val="Heading 1"/>
+    <w:name w:val="heading 1"/>
     <w:basedOn w:val="Normal"/>
     <w:next w:val="Normal"/>
     <w:link w:val="Balk1Char"/>
     <w:uiPriority w:val="9"/>
     <w:qFormat/>
-    <w:rsid w:val="00ba3dd5"/>
+    <w:rsid w:val="00BA3DD5"/>
     <w:pPr>
-      <w:keepNext w:val="true"/>
+      <w:keepNext/>
       <w:keepLines/>
       <w:spacing w:before="240" w:after="0"/>
       <w:outlineLvl w:val="0"/>
     </w:pPr>
     <w:rPr>
-      <w:rFonts w:ascii="Calibri Light" w:hAnsi="Calibri Light" w:eastAsia="" w:cs="" w:asciiTheme="majorHAnsi" w:cstheme="majorBidi" w:eastAsiaTheme="majorEastAsia" w:hAnsiTheme="majorHAnsi"/>
-      <w:color w:val="2F5496" w:themeColor="accent1" w:themeShade="bf"/>
+      <w:rFonts w:asciiTheme="majorHAnsi" w:eastAsiaTheme="majorEastAsia" w:hAnsiTheme="majorHAnsi" w:cstheme="majorBidi"/>
+      <w:color w:val="2F5496" w:themeColor="accent1" w:themeShade="BF"/>
       <w:sz w:val="32"/>
       <w:szCs w:val="32"/>
     </w:rPr>
   </w:style>
   <w:style w:type="paragraph" w:styleId="Balk2">
-    <w:name w:val="Heading 2"/>
+    <w:name w:val="heading 2"/>
     <w:basedOn w:val="Normal"/>
     <w:next w:val="Normal"/>
     <w:link w:val="Balk2Char"/>
     <w:uiPriority w:val="9"/>
     <w:unhideWhenUsed/>
     <w:qFormat/>
-    <w:rsid w:val="00ba3dd5"/>
+    <w:rsid w:val="00BA3DD5"/>
     <w:pPr>
-      <w:keepNext w:val="true"/>
+      <w:keepNext/>
       <w:keepLines/>
       <w:spacing w:before="40" w:after="0"/>
       <w:outlineLvl w:val="1"/>
     </w:pPr>
     <w:rPr>
-      <w:rFonts w:ascii="Calibri Light" w:hAnsi="Calibri Light" w:eastAsia="" w:cs="" w:asciiTheme="majorHAnsi" w:cstheme="majorBidi" w:eastAsiaTheme="majorEastAsia" w:hAnsiTheme="majorHAnsi"/>
-      <w:color w:val="2F5496" w:themeColor="accent1" w:themeShade="bf"/>
+      <w:rFonts w:asciiTheme="majorHAnsi" w:eastAsiaTheme="majorEastAsia" w:hAnsiTheme="majorHAnsi" w:cstheme="majorBidi"/>
+      <w:color w:val="2F5496" w:themeColor="accent1" w:themeShade="BF"/>
       <w:sz w:val="26"/>
       <w:szCs w:val="26"/>
     </w:rPr>
   </w:style>
   <w:style w:type="paragraph" w:styleId="Balk3">
-    <w:name w:val="Heading 3"/>
+    <w:name w:val="heading 3"/>
     <w:basedOn w:val="Normal"/>
     <w:next w:val="Normal"/>
     <w:link w:val="Balk3Char"/>
@@ -3329,155 +8259,176 @@
     <w:semiHidden/>
     <w:unhideWhenUsed/>
     <w:qFormat/>
-    <w:rsid w:val="00de11d9"/>
+    <w:rsid w:val="00DE11D9"/>
     <w:pPr>
-      <w:keepNext w:val="true"/>
+      <w:keepNext/>
       <w:keepLines/>
       <w:spacing w:before="40" w:after="0"/>
       <w:outlineLvl w:val="2"/>
     </w:pPr>
     <w:rPr>
-      <w:rFonts w:ascii="Calibri Light" w:hAnsi="Calibri Light" w:eastAsia="" w:cs="" w:asciiTheme="majorHAnsi" w:cstheme="majorBidi" w:eastAsiaTheme="majorEastAsia" w:hAnsiTheme="majorHAnsi"/>
-      <w:color w:val="1F3763" w:themeColor="accent1" w:themeShade="7f"/>
+      <w:rFonts w:asciiTheme="majorHAnsi" w:eastAsiaTheme="majorEastAsia" w:hAnsiTheme="majorHAnsi" w:cstheme="majorBidi"/>
+      <w:color w:val="1F3763" w:themeColor="accent1" w:themeShade="7F"/>
       <w:sz w:val="24"/>
       <w:szCs w:val="24"/>
     </w:rPr>
   </w:style>
-  <w:style w:type="character" w:styleId="DefaultParagraphFont" w:default="1">
+  <w:style w:type="character" w:default="1" w:styleId="VarsaylanParagrafYazTipi">
     <w:name w:val="Default Paragraph Font"/>
     <w:uiPriority w:val="1"/>
     <w:semiHidden/>
     <w:unhideWhenUsed/>
-    <w:qFormat/>
-    <w:rPr/>
   </w:style>
-  <w:style w:type="character" w:styleId="Balk1Char" w:customStyle="1">
+  <w:style w:type="table" w:default="1" w:styleId="NormalTablo">
+    <w:name w:val="Normal Table"/>
+    <w:uiPriority w:val="99"/>
+    <w:semiHidden/>
+    <w:unhideWhenUsed/>
+    <w:tblPr>
+      <w:tblInd w:w="0" w:type="dxa"/>
+      <w:tblCellMar>
+        <w:top w:w="0" w:type="dxa"/>
+        <w:left w:w="108" w:type="dxa"/>
+        <w:bottom w:w="0" w:type="dxa"/>
+        <w:right w:w="108" w:type="dxa"/>
+      </w:tblCellMar>
+    </w:tblPr>
+  </w:style>
+  <w:style w:type="numbering" w:default="1" w:styleId="ListeYok">
+    <w:name w:val="No List"/>
+    <w:uiPriority w:val="99"/>
+    <w:semiHidden/>
+    <w:unhideWhenUsed/>
+  </w:style>
+  <w:style w:type="character" w:customStyle="1" w:styleId="Balk1Char">
     <w:name w:val="Başlık 1 Char"/>
-    <w:basedOn w:val="DefaultParagraphFont"/>
+    <w:basedOn w:val="VarsaylanParagrafYazTipi"/>
+    <w:link w:val="Balk1"/>
     <w:uiPriority w:val="9"/>
     <w:qFormat/>
-    <w:rsid w:val="00ba3dd5"/>
+    <w:rsid w:val="00BA3DD5"/>
     <w:rPr>
-      <w:rFonts w:ascii="Calibri Light" w:hAnsi="Calibri Light" w:eastAsia="" w:cs="" w:asciiTheme="majorHAnsi" w:cstheme="majorBidi" w:eastAsiaTheme="majorEastAsia" w:hAnsiTheme="majorHAnsi"/>
-      <w:color w:val="2F5496" w:themeColor="accent1" w:themeShade="bf"/>
+      <w:rFonts w:asciiTheme="majorHAnsi" w:eastAsiaTheme="majorEastAsia" w:hAnsiTheme="majorHAnsi" w:cstheme="majorBidi"/>
+      <w:color w:val="2F5496" w:themeColor="accent1" w:themeShade="BF"/>
       <w:sz w:val="32"/>
       <w:szCs w:val="32"/>
     </w:rPr>
   </w:style>
-  <w:style w:type="character" w:styleId="Balk2Char" w:customStyle="1">
+  <w:style w:type="character" w:customStyle="1" w:styleId="Balk2Char">
     <w:name w:val="Başlık 2 Char"/>
-    <w:basedOn w:val="DefaultParagraphFont"/>
+    <w:basedOn w:val="VarsaylanParagrafYazTipi"/>
+    <w:link w:val="Balk2"/>
     <w:uiPriority w:val="9"/>
     <w:qFormat/>
-    <w:rsid w:val="00ba3dd5"/>
+    <w:rsid w:val="00BA3DD5"/>
     <w:rPr>
-      <w:rFonts w:ascii="Calibri Light" w:hAnsi="Calibri Light" w:eastAsia="" w:cs="" w:asciiTheme="majorHAnsi" w:cstheme="majorBidi" w:eastAsiaTheme="majorEastAsia" w:hAnsiTheme="majorHAnsi"/>
-      <w:color w:val="2F5496" w:themeColor="accent1" w:themeShade="bf"/>
+      <w:rFonts w:asciiTheme="majorHAnsi" w:eastAsiaTheme="majorEastAsia" w:hAnsiTheme="majorHAnsi" w:cstheme="majorBidi"/>
+      <w:color w:val="2F5496" w:themeColor="accent1" w:themeShade="BF"/>
       <w:sz w:val="26"/>
       <w:szCs w:val="26"/>
     </w:rPr>
   </w:style>
-  <w:style w:type="character" w:styleId="DipnotMetniChar" w:customStyle="1">
+  <w:style w:type="character" w:customStyle="1" w:styleId="DipnotMetniChar">
     <w:name w:val="Dipnot Metni Char"/>
-    <w:basedOn w:val="DefaultParagraphFont"/>
+    <w:basedOn w:val="VarsaylanParagrafYazTipi"/>
+    <w:link w:val="DipnotMetni"/>
     <w:uiPriority w:val="99"/>
     <w:semiHidden/>
     <w:qFormat/>
-    <w:rsid w:val="00a24f0c"/>
+    <w:rsid w:val="00A24F0C"/>
     <w:rPr>
       <w:sz w:val="20"/>
       <w:szCs w:val="20"/>
     </w:rPr>
   </w:style>
-  <w:style w:type="character" w:styleId="DipnotSabitleyicisi">
-    <w:name w:val="Footnote Reference"/>
+  <w:style w:type="character" w:styleId="DipnotBavurusu">
+    <w:name w:val="footnote reference"/>
     <w:rPr>
       <w:vertAlign w:val="superscript"/>
     </w:rPr>
   </w:style>
-  <w:style w:type="character" w:styleId="FootnoteCharacters">
+  <w:style w:type="character" w:customStyle="1" w:styleId="FootnoteCharacters">
     <w:name w:val="Footnote Characters"/>
-    <w:basedOn w:val="DefaultParagraphFont"/>
+    <w:basedOn w:val="VarsaylanParagrafYazTipi"/>
     <w:uiPriority w:val="99"/>
     <w:semiHidden/>
     <w:unhideWhenUsed/>
     <w:qFormat/>
-    <w:rsid w:val="00a24f0c"/>
+    <w:rsid w:val="00A24F0C"/>
     <w:rPr>
       <w:vertAlign w:val="superscript"/>
     </w:rPr>
   </w:style>
-  <w:style w:type="character" w:styleId="NternetBalants">
+  <w:style w:type="character" w:styleId="Kpr">
     <w:name w:val="Hyperlink"/>
-    <w:basedOn w:val="DefaultParagraphFont"/>
+    <w:basedOn w:val="VarsaylanParagrafYazTipi"/>
     <w:uiPriority w:val="99"/>
     <w:unhideWhenUsed/>
-    <w:rsid w:val="00233f21"/>
+    <w:rsid w:val="00233F21"/>
     <w:rPr>
       <w:color w:val="0000FF"/>
       <w:u w:val="single"/>
     </w:rPr>
   </w:style>
-  <w:style w:type="character" w:styleId="UnresolvedMention">
+  <w:style w:type="character" w:styleId="zmlenmeyenBahsetme">
     <w:name w:val="Unresolved Mention"/>
-    <w:basedOn w:val="DefaultParagraphFont"/>
+    <w:basedOn w:val="VarsaylanParagrafYazTipi"/>
     <w:uiPriority w:val="99"/>
     <w:semiHidden/>
     <w:unhideWhenUsed/>
     <w:qFormat/>
-    <w:rsid w:val="00233f21"/>
+    <w:rsid w:val="00233F21"/>
     <w:rPr>
       <w:color w:val="605E5C"/>
-      <w:shd w:fill="E1DFDD" w:val="clear"/>
+      <w:shd w:val="clear" w:color="auto" w:fill="E1DFDD"/>
     </w:rPr>
   </w:style>
-  <w:style w:type="character" w:styleId="Balk3Char" w:customStyle="1">
+  <w:style w:type="character" w:customStyle="1" w:styleId="Balk3Char">
     <w:name w:val="Başlık 3 Char"/>
-    <w:basedOn w:val="DefaultParagraphFont"/>
+    <w:basedOn w:val="VarsaylanParagrafYazTipi"/>
+    <w:link w:val="Balk3"/>
     <w:uiPriority w:val="9"/>
     <w:semiHidden/>
     <w:qFormat/>
-    <w:rsid w:val="00de11d9"/>
+    <w:rsid w:val="00DE11D9"/>
     <w:rPr>
-      <w:rFonts w:ascii="Calibri Light" w:hAnsi="Calibri Light" w:eastAsia="" w:cs="" w:asciiTheme="majorHAnsi" w:cstheme="majorBidi" w:eastAsiaTheme="majorEastAsia" w:hAnsiTheme="majorHAnsi"/>
-      <w:color w:val="1F3763" w:themeColor="accent1" w:themeShade="7f"/>
+      <w:rFonts w:asciiTheme="majorHAnsi" w:eastAsiaTheme="majorEastAsia" w:hAnsiTheme="majorHAnsi" w:cstheme="majorBidi"/>
+      <w:color w:val="1F3763" w:themeColor="accent1" w:themeShade="7F"/>
       <w:sz w:val="24"/>
       <w:szCs w:val="24"/>
     </w:rPr>
   </w:style>
-  <w:style w:type="paragraph" w:styleId="Balk">
+  <w:style w:type="paragraph" w:customStyle="1" w:styleId="Balk">
     <w:name w:val="Başlık"/>
     <w:basedOn w:val="Normal"/>
-    <w:next w:val="MetinGvdesi"/>
+    <w:next w:val="GvdeMetni"/>
     <w:qFormat/>
     <w:pPr>
-      <w:keepNext w:val="true"/>
+      <w:keepNext/>
       <w:spacing w:before="240" w:after="120"/>
     </w:pPr>
     <w:rPr>
-      <w:rFonts w:ascii="Liberation Sans" w:hAnsi="Liberation Sans" w:eastAsia="Microsoft YaHei" w:cs="Arial"/>
+      <w:rFonts w:ascii="Liberation Sans" w:eastAsia="Microsoft YaHei" w:hAnsi="Liberation Sans" w:cs="Arial"/>
       <w:sz w:val="28"/>
       <w:szCs w:val="28"/>
     </w:rPr>
   </w:style>
-  <w:style w:type="paragraph" w:styleId="MetinGvdesi">
+  <w:style w:type="paragraph" w:styleId="GvdeMetni">
     <w:name w:val="Body Text"/>
     <w:basedOn w:val="Normal"/>
     <w:pPr>
-      <w:spacing w:lineRule="auto" w:line="276" w:before="0" w:after="140"/>
+      <w:spacing w:after="140" w:line="276" w:lineRule="auto"/>
     </w:pPr>
-    <w:rPr/>
   </w:style>
   <w:style w:type="paragraph" w:styleId="Liste">
     <w:name w:val="List"/>
-    <w:basedOn w:val="MetinGvdesi"/>
-    <w:pPr/>
+    <w:basedOn w:val="GvdeMetni"/>
     <w:rPr>
       <w:rFonts w:cs="Arial"/>
     </w:rPr>
   </w:style>
   <w:style w:type="paragraph" w:styleId="ResimYazs">
-    <w:name w:val="Caption"/>
+    <w:name w:val="caption"/>
     <w:basedOn w:val="Normal"/>
     <w:qFormat/>
     <w:pPr>
@@ -3492,7 +8443,7 @@
       <w:szCs w:val="24"/>
     </w:rPr>
   </w:style>
-  <w:style w:type="paragraph" w:styleId="Dizin">
+  <w:style w:type="paragraph" w:customStyle="1" w:styleId="Dizin">
     <w:name w:val="Dizin"/>
     <w:basedOn w:val="Normal"/>
     <w:qFormat/>
@@ -3501,36 +8452,31 @@
     </w:pPr>
     <w:rPr>
       <w:rFonts w:cs="Arial"/>
-      <w:lang w:val="zxx" w:eastAsia="zxx" w:bidi="zxx"/>
     </w:rPr>
   </w:style>
-  <w:style w:type="paragraph" w:styleId="ListParagraph">
+  <w:style w:type="paragraph" w:styleId="ListeParagraf">
     <w:name w:val="List Paragraph"/>
     <w:basedOn w:val="Normal"/>
     <w:uiPriority w:val="34"/>
     <w:qFormat/>
-    <w:rsid w:val="00ba3dd5"/>
+    <w:rsid w:val="00BA3DD5"/>
     <w:pPr>
-      <w:spacing w:before="0" w:after="160"/>
-      <w:ind w:left="720" w:hanging="0"/>
+      <w:ind w:left="720"/>
       <w:contextualSpacing/>
     </w:pPr>
-    <w:rPr/>
   </w:style>
-  <w:style w:type="paragraph" w:styleId="Alfabetikdizinbal">
-    <w:name w:val="Index Heading"/>
+  <w:style w:type="paragraph" w:styleId="DizinBal">
+    <w:name w:val="index heading"/>
     <w:basedOn w:val="Balk"/>
-    <w:pPr/>
-    <w:rPr/>
   </w:style>
-  <w:style w:type="paragraph" w:styleId="Indekilerdizinibal">
+  <w:style w:type="paragraph" w:styleId="TBal">
     <w:name w:val="TOC Heading"/>
     <w:basedOn w:val="Balk1"/>
     <w:next w:val="Normal"/>
     <w:uiPriority w:val="39"/>
     <w:unhideWhenUsed/>
     <w:qFormat/>
-    <w:rsid w:val="00a24f0c"/>
+    <w:rsid w:val="00A24F0C"/>
     <w:pPr>
       <w:outlineLvl w:val="9"/>
     </w:pPr>
@@ -3538,88 +8484,86 @@
       <w:lang w:eastAsia="tr-TR"/>
     </w:rPr>
   </w:style>
-  <w:style w:type="paragraph" w:styleId="Indekilerdizini2">
-    <w:name w:val="TOC 2"/>
+  <w:style w:type="paragraph" w:styleId="T2">
+    <w:name w:val="toc 2"/>
     <w:basedOn w:val="Normal"/>
     <w:next w:val="Normal"/>
     <w:autoRedefine/>
     <w:uiPriority w:val="39"/>
     <w:unhideWhenUsed/>
-    <w:rsid w:val="00a24f0c"/>
+    <w:rsid w:val="00A24F0C"/>
     <w:pPr>
-      <w:spacing w:before="0" w:after="100"/>
-      <w:ind w:left="220" w:hanging="0"/>
+      <w:spacing w:after="100"/>
+      <w:ind w:left="220"/>
     </w:pPr>
     <w:rPr>
-      <w:rFonts w:eastAsia="" w:cs="Times New Roman" w:eastAsiaTheme="minorEastAsia"/>
+      <w:rFonts w:eastAsiaTheme="minorEastAsia" w:cs="Times New Roman"/>
       <w:lang w:eastAsia="tr-TR"/>
     </w:rPr>
   </w:style>
-  <w:style w:type="paragraph" w:styleId="Indekilerdizini1">
-    <w:name w:val="TOC 1"/>
+  <w:style w:type="paragraph" w:styleId="T1">
+    <w:name w:val="toc 1"/>
     <w:basedOn w:val="Normal"/>
     <w:next w:val="Normal"/>
     <w:autoRedefine/>
     <w:uiPriority w:val="39"/>
     <w:unhideWhenUsed/>
-    <w:rsid w:val="00a24f0c"/>
+    <w:rsid w:val="00A24F0C"/>
     <w:pPr>
-      <w:spacing w:before="0" w:after="100"/>
+      <w:spacing w:after="100"/>
     </w:pPr>
     <w:rPr>
-      <w:rFonts w:eastAsia="" w:cs="Times New Roman" w:eastAsiaTheme="minorEastAsia"/>
+      <w:rFonts w:eastAsiaTheme="minorEastAsia" w:cs="Times New Roman"/>
       <w:lang w:eastAsia="tr-TR"/>
     </w:rPr>
   </w:style>
-  <w:style w:type="paragraph" w:styleId="Indekilerdizini3">
-    <w:name w:val="TOC 3"/>
+  <w:style w:type="paragraph" w:styleId="T3">
+    <w:name w:val="toc 3"/>
     <w:basedOn w:val="Normal"/>
     <w:next w:val="Normal"/>
     <w:autoRedefine/>
     <w:uiPriority w:val="39"/>
     <w:unhideWhenUsed/>
-    <w:rsid w:val="00a24f0c"/>
+    <w:rsid w:val="00A24F0C"/>
     <w:pPr>
-      <w:spacing w:before="0" w:after="100"/>
-      <w:ind w:left="440" w:hanging="0"/>
+      <w:spacing w:after="100"/>
+      <w:ind w:left="440"/>
     </w:pPr>
     <w:rPr>
-      <w:rFonts w:eastAsia="" w:cs="Times New Roman" w:eastAsiaTheme="minorEastAsia"/>
+      <w:rFonts w:eastAsiaTheme="minorEastAsia" w:cs="Times New Roman"/>
       <w:lang w:eastAsia="tr-TR"/>
     </w:rPr>
   </w:style>
-  <w:style w:type="paragraph" w:styleId="Dipnot">
-    <w:name w:val="Footnote Text"/>
+  <w:style w:type="paragraph" w:styleId="DipnotMetni">
+    <w:name w:val="footnote text"/>
     <w:basedOn w:val="Normal"/>
     <w:link w:val="DipnotMetniChar"/>
     <w:uiPriority w:val="99"/>
     <w:semiHidden/>
     <w:unhideWhenUsed/>
-    <w:rsid w:val="00a24f0c"/>
+    <w:rsid w:val="00A24F0C"/>
     <w:pPr>
-      <w:spacing w:lineRule="auto" w:line="240" w:before="0" w:after="0"/>
+      <w:spacing w:after="0" w:line="240" w:lineRule="auto"/>
     </w:pPr>
     <w:rPr>
       <w:sz w:val="20"/>
       <w:szCs w:val="20"/>
     </w:rPr>
   </w:style>
-  <w:style w:type="paragraph" w:styleId="Tabloerii">
+  <w:style w:type="paragraph" w:customStyle="1" w:styleId="Tabloerii">
     <w:name w:val="Tablo İçeriği"/>
     <w:basedOn w:val="Normal"/>
     <w:qFormat/>
     <w:pPr>
-      <w:widowControl w:val="false"/>
+      <w:widowControl w:val="0"/>
       <w:suppressLineNumbers/>
     </w:pPr>
-    <w:rPr/>
   </w:style>
-  <w:style w:type="paragraph" w:styleId="TabloBal">
+  <w:style w:type="paragraph" w:customStyle="1" w:styleId="TabloBal">
     <w:name w:val="Tablo Başlığı"/>
     <w:basedOn w:val="Tabloerii"/>
     <w:qFormat/>
     <w:pPr>
-      <w:suppressLineNumbers/>
       <w:jc w:val="center"/>
     </w:pPr>
     <w:rPr>
@@ -3627,43 +8571,19 @@
       <w:bCs/>
     </w:rPr>
   </w:style>
-  <w:style w:type="numbering" w:styleId="NoList" w:default="1">
-    <w:name w:val="No List"/>
-    <w:uiPriority w:val="99"/>
-    <w:semiHidden/>
-    <w:unhideWhenUsed/>
-    <w:qFormat/>
-  </w:style>
-  <w:style w:type="table" w:default="1" w:styleId="NormalTablo">
-    <w:name w:val="Normal Table"/>
-    <w:uiPriority w:val="99"/>
-    <w:semiHidden/>
-    <w:unhideWhenUsed/>
-    <w:tblPr>
-      <w:tblCellMar>
-        <w:top w:w="0" w:type="dxa"/>
-        <w:left w:w="108" w:type="dxa"/>
-        <w:bottom w:w="0" w:type="dxa"/>
-        <w:right w:w="108" w:type="dxa"/>
-      </w:tblCellMar>
-    </w:tblPr>
-  </w:style>
   <w:style w:type="table" w:styleId="TabloKlavuzu">
     <w:name w:val="Table Grid"/>
     <w:basedOn w:val="NormalTablo"/>
     <w:uiPriority w:val="39"/>
-    <w:rsid w:val="00ba3dd5"/>
-    <w:pPr>
-      <w:spacing w:after="0" w:line="240" w:lineRule="auto"/>
-    </w:pPr>
+    <w:rsid w:val="00BA3DD5"/>
     <w:tblPr>
       <w:tblBorders>
-        <w:top w:val="single" w:color="auto" w:sz="4" w:space="0"/>
-        <w:left w:val="single" w:color="auto" w:sz="4" w:space="0"/>
-        <w:bottom w:val="single" w:color="auto" w:sz="4" w:space="0"/>
-        <w:right w:val="single" w:color="auto" w:sz="4" w:space="0"/>
-        <w:insideH w:val="single" w:color="auto" w:sz="4" w:space="0"/>
-        <w:insideV w:val="single" w:color="auto" w:sz="4" w:space="0"/>
+        <w:top w:val="single" w:sz="4" w:space="0" w:color="auto"/>
+        <w:left w:val="single" w:sz="4" w:space="0" w:color="auto"/>
+        <w:bottom w:val="single" w:sz="4" w:space="0" w:color="auto"/>
+        <w:right w:val="single" w:sz="4" w:space="0" w:color="auto"/>
+        <w:insideH w:val="single" w:sz="4" w:space="0" w:color="auto"/>
+        <w:insideV w:val="single" w:sz="4" w:space="0" w:color="auto"/>
       </w:tblBorders>
     </w:tblPr>
   </w:style>
